--- a/Deliverables/IT Project.docx
+++ b/Deliverables/IT Project.docx
@@ -4,14 +4,2016 @@
   <w:body>
     <w:p>
       <w:pPr>
+        <w:pStyle w:val="Title"/>
+        <w:jc w:val="center"/>
+        <w:rPr>
+          <w:rFonts w:ascii="Arial" w:hAnsi="Arial" w:cs="Arial"/>
+          <w:sz w:val="28"/>
+          <w:szCs w:val="50"/>
+        </w:rPr>
+      </w:pPr>
+      <w:r>
+        <w:rPr>
+          <w:rFonts w:ascii="Arial" w:hAnsi="Arial" w:cs="Arial"/>
+          <w:sz w:val="28"/>
+          <w:szCs w:val="50"/>
+        </w:rPr>
+        <w:t>ALISAR SOLUTIONS</w:t>
+      </w:r>
+    </w:p>
+    <w:p>
+      <w:pPr>
+        <w:rPr>
+          <w:rFonts w:ascii="Arial" w:eastAsiaTheme="majorEastAsia" w:hAnsi="Arial" w:cs="Arial"/>
+          <w:spacing w:val="-10"/>
+          <w:kern w:val="28"/>
+          <w:sz w:val="56"/>
+          <w:szCs w:val="56"/>
+        </w:rPr>
+      </w:pPr>
+    </w:p>
+    <w:p>
+      <w:pPr>
+        <w:rPr>
+          <w:rFonts w:ascii="Arial" w:hAnsi="Arial" w:cs="Arial"/>
+        </w:rPr>
+      </w:pPr>
+    </w:p>
+    <w:p>
+      <w:pPr>
+        <w:rPr>
+          <w:rFonts w:ascii="Arial" w:hAnsi="Arial" w:cs="Arial"/>
+        </w:rPr>
+      </w:pPr>
+    </w:p>
+    <w:p>
+      <w:pPr>
+        <w:rPr>
+          <w:rFonts w:ascii="Arial" w:hAnsi="Arial" w:cs="Arial"/>
+        </w:rPr>
+      </w:pPr>
+    </w:p>
+    <w:p>
+      <w:pPr>
+        <w:rPr>
+          <w:rFonts w:ascii="Arial" w:hAnsi="Arial" w:cs="Arial"/>
+        </w:rPr>
+      </w:pPr>
+    </w:p>
+    <w:p>
+      <w:pPr>
+        <w:rPr>
+          <w:rFonts w:ascii="Arial" w:hAnsi="Arial" w:cs="Arial"/>
+        </w:rPr>
+      </w:pPr>
+    </w:p>
+    <w:p>
+      <w:pPr>
+        <w:pStyle w:val="Title"/>
+        <w:spacing w:line="480" w:lineRule="auto"/>
+        <w:jc w:val="center"/>
+        <w:rPr>
+          <w:rFonts w:ascii="Arial" w:hAnsi="Arial" w:cs="Arial"/>
+        </w:rPr>
+      </w:pPr>
+      <w:r>
+        <w:rPr>
+          <w:rFonts w:ascii="Arial" w:hAnsi="Arial" w:cs="Arial"/>
+        </w:rPr>
+        <w:t xml:space="preserve">Bowes Formula One Card Membership System </w:t>
+      </w:r>
+      <w:r>
+        <w:rPr>
+          <w:rFonts w:ascii="Arial" w:hAnsi="Arial" w:cs="Arial"/>
+        </w:rPr>
+        <w:t>for Catering Services</w:t>
+      </w:r>
+    </w:p>
+    <w:p>
+      <w:pPr>
+        <w:pStyle w:val="Title"/>
+        <w:jc w:val="center"/>
+        <w:rPr>
+          <w:rFonts w:ascii="Arial" w:hAnsi="Arial" w:cs="Arial"/>
+        </w:rPr>
+      </w:pPr>
+    </w:p>
+    <w:p>
+      <w:pPr>
+        <w:pStyle w:val="Title"/>
+        <w:jc w:val="center"/>
+        <w:rPr>
+          <w:rFonts w:ascii="Arial" w:hAnsi="Arial" w:cs="Arial"/>
+        </w:rPr>
+      </w:pPr>
+    </w:p>
+    <w:p>
+      <w:pPr>
+        <w:pStyle w:val="Title"/>
+        <w:jc w:val="center"/>
+        <w:rPr>
+          <w:rFonts w:ascii="Arial" w:hAnsi="Arial" w:cs="Arial"/>
+        </w:rPr>
+      </w:pPr>
+    </w:p>
+    <w:p>
+      <w:pPr>
+        <w:pStyle w:val="Title"/>
+        <w:jc w:val="center"/>
+        <w:rPr>
+          <w:rFonts w:ascii="Arial" w:hAnsi="Arial" w:cs="Arial"/>
+        </w:rPr>
+      </w:pPr>
+    </w:p>
+    <w:p>
+      <w:pPr>
+        <w:pStyle w:val="Title"/>
+        <w:rPr>
+          <w:rFonts w:ascii="Arial" w:hAnsi="Arial" w:cs="Arial"/>
+        </w:rPr>
+      </w:pPr>
+    </w:p>
+    <w:p>
+      <w:pPr>
+        <w:pStyle w:val="Title"/>
+        <w:jc w:val="center"/>
+        <w:rPr>
+          <w:rFonts w:ascii="Arial" w:hAnsi="Arial" w:cs="Arial"/>
+        </w:rPr>
+      </w:pPr>
+    </w:p>
+    <w:p>
+      <w:pPr>
+        <w:pStyle w:val="Title"/>
+        <w:spacing w:line="480" w:lineRule="auto"/>
+        <w:jc w:val="center"/>
+        <w:rPr>
+          <w:rFonts w:ascii="Arial" w:hAnsi="Arial" w:cs="Arial"/>
+          <w:sz w:val="28"/>
+          <w:szCs w:val="28"/>
+        </w:rPr>
+      </w:pPr>
+      <w:r>
+        <w:rPr>
+          <w:rFonts w:ascii="Arial" w:hAnsi="Arial" w:cs="Arial"/>
+          <w:sz w:val="28"/>
+          <w:szCs w:val="28"/>
+        </w:rPr>
+        <w:t>Tilemachos Papas</w:t>
+      </w:r>
+    </w:p>
+    <w:p>
+      <w:pPr>
+        <w:pStyle w:val="Title"/>
+        <w:spacing w:line="480" w:lineRule="auto"/>
+        <w:jc w:val="center"/>
+        <w:rPr>
+          <w:rFonts w:ascii="Arial" w:hAnsi="Arial" w:cs="Arial"/>
+          <w:sz w:val="28"/>
+          <w:szCs w:val="28"/>
+        </w:rPr>
+      </w:pPr>
+      <w:r>
+        <w:rPr>
+          <w:rFonts w:ascii="Arial" w:hAnsi="Arial" w:cs="Arial"/>
+          <w:sz w:val="28"/>
+          <w:szCs w:val="28"/>
+        </w:rPr>
+        <w:t>Level 4: Software Development</w:t>
+      </w:r>
+    </w:p>
+    <w:p>
+      <w:pPr>
+        <w:pStyle w:val="Title"/>
+        <w:spacing w:line="480" w:lineRule="auto"/>
+        <w:jc w:val="center"/>
+        <w:rPr>
+          <w:rFonts w:ascii="Arial" w:hAnsi="Arial" w:cs="Arial"/>
+          <w:sz w:val="28"/>
+          <w:szCs w:val="28"/>
+        </w:rPr>
+      </w:pPr>
+      <w:r>
+        <w:rPr>
+          <w:rFonts w:ascii="Arial" w:hAnsi="Arial" w:cs="Arial"/>
+          <w:sz w:val="28"/>
+          <w:szCs w:val="28"/>
+        </w:rPr>
+        <w:t xml:space="preserve">Professor: Bilikha Okoye </w:t>
+      </w:r>
+    </w:p>
+    <w:p>
+      <w:pPr>
+        <w:pStyle w:val="Title"/>
+        <w:spacing w:line="480" w:lineRule="auto"/>
+        <w:jc w:val="center"/>
+        <w:rPr>
+          <w:rFonts w:ascii="Arial" w:hAnsi="Arial" w:cs="Arial"/>
+        </w:rPr>
+      </w:pPr>
+      <w:r>
+        <w:rPr>
+          <w:rFonts w:ascii="Arial" w:hAnsi="Arial" w:cs="Arial"/>
+          <w:sz w:val="28"/>
+          <w:szCs w:val="28"/>
+        </w:rPr>
+        <w:t>Due: Jan 2019</w:t>
+      </w:r>
+      <w:r>
+        <w:rPr>
+          <w:rFonts w:ascii="Arial" w:hAnsi="Arial" w:cs="Arial"/>
+        </w:rPr>
+        <w:br w:type="page"/>
+      </w:r>
+    </w:p>
+    <w:p>
+      <w:pPr>
+        <w:pStyle w:val="Heading1"/>
+        <w:rPr>
+          <w:rFonts w:ascii="Arial" w:hAnsi="Arial" w:cs="Arial"/>
+          <w:color w:val="auto"/>
+        </w:rPr>
+      </w:pPr>
+      <w:bookmarkStart w:id="0" w:name="_Toc527820545"/>
+      <w:r>
+        <w:rPr>
+          <w:rFonts w:ascii="Arial" w:hAnsi="Arial" w:cs="Arial"/>
+          <w:color w:val="auto"/>
+        </w:rPr>
+        <w:lastRenderedPageBreak/>
+        <w:t>Terms of Reference</w:t>
+      </w:r>
+      <w:bookmarkEnd w:id="0"/>
+    </w:p>
+    <w:p>
+      <w:pPr>
+        <w:rPr>
+          <w:rFonts w:ascii="Arial" w:eastAsiaTheme="majorEastAsia" w:hAnsi="Arial" w:cs="Arial"/>
+          <w:sz w:val="32"/>
+          <w:szCs w:val="32"/>
+        </w:rPr>
+      </w:pPr>
+      <w:r>
+        <w:rPr>
+          <w:rFonts w:ascii="Arial" w:hAnsi="Arial" w:cs="Arial"/>
+        </w:rPr>
+        <w:br w:type="page"/>
+      </w:r>
+    </w:p>
+    <w:p>
+      <w:pPr>
+        <w:pStyle w:val="Heading1"/>
+        <w:rPr>
+          <w:rFonts w:ascii="Arial" w:hAnsi="Arial" w:cs="Arial"/>
+          <w:color w:val="auto"/>
+        </w:rPr>
+      </w:pPr>
+      <w:bookmarkStart w:id="1" w:name="_Toc527820546"/>
+      <w:r>
+        <w:rPr>
+          <w:rFonts w:ascii="Arial" w:hAnsi="Arial" w:cs="Arial"/>
+          <w:color w:val="auto"/>
+        </w:rPr>
+        <w:lastRenderedPageBreak/>
+        <w:t>Summary (Abstract)</w:t>
+      </w:r>
+      <w:bookmarkEnd w:id="1"/>
+    </w:p>
+    <w:p>
+      <w:pPr>
+        <w:rPr>
+          <w:rFonts w:ascii="Arial" w:eastAsiaTheme="majorEastAsia" w:hAnsi="Arial" w:cs="Arial"/>
+          <w:sz w:val="32"/>
+          <w:szCs w:val="32"/>
+        </w:rPr>
+      </w:pPr>
+      <w:r>
+        <w:rPr>
+          <w:rFonts w:ascii="Arial" w:hAnsi="Arial" w:cs="Arial"/>
+        </w:rPr>
+        <w:br w:type="page"/>
+      </w:r>
+    </w:p>
+    <w:bookmarkStart w:id="2" w:name="_Toc527820547" w:displacedByCustomXml="next"/>
+    <w:sdt>
+      <w:sdtPr>
+        <w:rPr>
+          <w:rFonts w:ascii="Arial" w:hAnsi="Arial" w:cs="Arial"/>
+          <w:color w:val="auto"/>
+        </w:rPr>
+        <w:id w:val="350531008"/>
+        <w:docPartObj>
+          <w:docPartGallery w:val="Table of Contents"/>
+          <w:docPartUnique/>
+        </w:docPartObj>
+      </w:sdtPr>
+      <w:sdtEndPr>
+        <w:rPr>
+          <w:rFonts w:eastAsiaTheme="minorHAnsi"/>
+          <w:b/>
+          <w:bCs/>
+          <w:noProof/>
+          <w:sz w:val="22"/>
+          <w:szCs w:val="22"/>
+        </w:rPr>
+      </w:sdtEndPr>
+      <w:sdtContent>
+        <w:p>
+          <w:pPr>
+            <w:pStyle w:val="Heading1"/>
+            <w:rPr>
+              <w:rFonts w:ascii="Arial" w:hAnsi="Arial" w:cs="Arial"/>
+              <w:color w:val="auto"/>
+            </w:rPr>
+          </w:pPr>
+          <w:r>
+            <w:rPr>
+              <w:rFonts w:ascii="Arial" w:hAnsi="Arial" w:cs="Arial"/>
+              <w:color w:val="auto"/>
+            </w:rPr>
+            <w:t>Table of Contents</w:t>
+          </w:r>
+          <w:bookmarkStart w:id="3" w:name="_GoBack"/>
+          <w:bookmarkEnd w:id="2"/>
+          <w:bookmarkEnd w:id="3"/>
+        </w:p>
+        <w:p>
+          <w:pPr>
+            <w:pStyle w:val="TOC1"/>
+            <w:tabs>
+              <w:tab w:val="right" w:leader="dot" w:pos="9016"/>
+            </w:tabs>
+            <w:rPr>
+              <w:rFonts w:eastAsiaTheme="minorEastAsia"/>
+              <w:noProof/>
+              <w:lang w:eastAsia="en-GB"/>
+            </w:rPr>
+          </w:pPr>
+          <w:r>
+            <w:rPr>
+              <w:rFonts w:ascii="Arial" w:hAnsi="Arial" w:cs="Arial"/>
+              <w:b/>
+              <w:bCs/>
+              <w:noProof/>
+            </w:rPr>
+            <w:fldChar w:fldCharType="begin"/>
+          </w:r>
+          <w:r>
+            <w:rPr>
+              <w:rFonts w:ascii="Arial" w:hAnsi="Arial" w:cs="Arial"/>
+              <w:b/>
+              <w:bCs/>
+              <w:noProof/>
+            </w:rPr>
+            <w:instrText xml:space="preserve"> TOC \o "1-3" \h \z \u </w:instrText>
+          </w:r>
+          <w:r>
+            <w:rPr>
+              <w:rFonts w:ascii="Arial" w:hAnsi="Arial" w:cs="Arial"/>
+              <w:b/>
+              <w:bCs/>
+              <w:noProof/>
+            </w:rPr>
+            <w:fldChar w:fldCharType="separate"/>
+          </w:r>
+          <w:hyperlink w:anchor="_Toc527820545" w:history="1">
+            <w:r>
+              <w:rPr>
+                <w:rStyle w:val="Hyperlink"/>
+                <w:rFonts w:ascii="Arial" w:hAnsi="Arial" w:cs="Arial"/>
+                <w:noProof/>
+              </w:rPr>
+              <w:t>Terms of Reference</w:t>
+            </w:r>
+            <w:r>
+              <w:rPr>
+                <w:noProof/>
+                <w:webHidden/>
+              </w:rPr>
+              <w:tab/>
+            </w:r>
+            <w:r>
+              <w:rPr>
+                <w:noProof/>
+                <w:webHidden/>
+              </w:rPr>
+              <w:fldChar w:fldCharType="begin"/>
+            </w:r>
+            <w:r>
+              <w:rPr>
+                <w:noProof/>
+                <w:webHidden/>
+              </w:rPr>
+              <w:instrText xml:space="preserve"> PAGEREF _Toc527820545 \h </w:instrText>
+            </w:r>
+            <w:r>
+              <w:rPr>
+                <w:noProof/>
+                <w:webHidden/>
+              </w:rPr>
+            </w:r>
+            <w:r>
+              <w:rPr>
+                <w:noProof/>
+                <w:webHidden/>
+              </w:rPr>
+              <w:fldChar w:fldCharType="separate"/>
+            </w:r>
+            <w:r>
+              <w:rPr>
+                <w:noProof/>
+                <w:webHidden/>
+              </w:rPr>
+              <w:t>2</w:t>
+            </w:r>
+            <w:r>
+              <w:rPr>
+                <w:noProof/>
+                <w:webHidden/>
+              </w:rPr>
+              <w:fldChar w:fldCharType="end"/>
+            </w:r>
+          </w:hyperlink>
+        </w:p>
+        <w:p>
+          <w:pPr>
+            <w:pStyle w:val="TOC1"/>
+            <w:tabs>
+              <w:tab w:val="right" w:leader="dot" w:pos="9016"/>
+            </w:tabs>
+            <w:rPr>
+              <w:rFonts w:eastAsiaTheme="minorEastAsia"/>
+              <w:noProof/>
+              <w:lang w:eastAsia="en-GB"/>
+            </w:rPr>
+          </w:pPr>
+          <w:hyperlink w:anchor="_Toc527820546" w:history="1">
+            <w:r>
+              <w:rPr>
+                <w:rStyle w:val="Hyperlink"/>
+                <w:rFonts w:ascii="Arial" w:hAnsi="Arial" w:cs="Arial"/>
+                <w:noProof/>
+              </w:rPr>
+              <w:t>Summary (Abstract)</w:t>
+            </w:r>
+            <w:r>
+              <w:rPr>
+                <w:noProof/>
+                <w:webHidden/>
+              </w:rPr>
+              <w:tab/>
+            </w:r>
+            <w:r>
+              <w:rPr>
+                <w:noProof/>
+                <w:webHidden/>
+              </w:rPr>
+              <w:fldChar w:fldCharType="begin"/>
+            </w:r>
+            <w:r>
+              <w:rPr>
+                <w:noProof/>
+                <w:webHidden/>
+              </w:rPr>
+              <w:instrText xml:space="preserve"> PAGEREF _Toc527820546 \h </w:instrText>
+            </w:r>
+            <w:r>
+              <w:rPr>
+                <w:noProof/>
+                <w:webHidden/>
+              </w:rPr>
+            </w:r>
+            <w:r>
+              <w:rPr>
+                <w:noProof/>
+                <w:webHidden/>
+              </w:rPr>
+              <w:fldChar w:fldCharType="separate"/>
+            </w:r>
+            <w:r>
+              <w:rPr>
+                <w:noProof/>
+                <w:webHidden/>
+              </w:rPr>
+              <w:t>3</w:t>
+            </w:r>
+            <w:r>
+              <w:rPr>
+                <w:noProof/>
+                <w:webHidden/>
+              </w:rPr>
+              <w:fldChar w:fldCharType="end"/>
+            </w:r>
+          </w:hyperlink>
+        </w:p>
+        <w:p>
+          <w:pPr>
+            <w:pStyle w:val="TOC1"/>
+            <w:tabs>
+              <w:tab w:val="right" w:leader="dot" w:pos="9016"/>
+            </w:tabs>
+            <w:rPr>
+              <w:rFonts w:eastAsiaTheme="minorEastAsia"/>
+              <w:noProof/>
+              <w:lang w:eastAsia="en-GB"/>
+            </w:rPr>
+          </w:pPr>
+          <w:hyperlink w:anchor="_Toc527820547" w:history="1">
+            <w:r>
+              <w:rPr>
+                <w:rStyle w:val="Hyperlink"/>
+                <w:rFonts w:ascii="Arial" w:hAnsi="Arial" w:cs="Arial"/>
+                <w:noProof/>
+              </w:rPr>
+              <w:t>Table of Contents</w:t>
+            </w:r>
+            <w:r>
+              <w:rPr>
+                <w:noProof/>
+                <w:webHidden/>
+              </w:rPr>
+              <w:tab/>
+            </w:r>
+            <w:r>
+              <w:rPr>
+                <w:noProof/>
+                <w:webHidden/>
+              </w:rPr>
+              <w:fldChar w:fldCharType="begin"/>
+            </w:r>
+            <w:r>
+              <w:rPr>
+                <w:noProof/>
+                <w:webHidden/>
+              </w:rPr>
+              <w:instrText xml:space="preserve"> PAGEREF _Toc527820547 \h </w:instrText>
+            </w:r>
+            <w:r>
+              <w:rPr>
+                <w:noProof/>
+                <w:webHidden/>
+              </w:rPr>
+            </w:r>
+            <w:r>
+              <w:rPr>
+                <w:noProof/>
+                <w:webHidden/>
+              </w:rPr>
+              <w:fldChar w:fldCharType="separate"/>
+            </w:r>
+            <w:r>
+              <w:rPr>
+                <w:noProof/>
+                <w:webHidden/>
+              </w:rPr>
+              <w:t>4</w:t>
+            </w:r>
+            <w:r>
+              <w:rPr>
+                <w:noProof/>
+                <w:webHidden/>
+              </w:rPr>
+              <w:fldChar w:fldCharType="end"/>
+            </w:r>
+          </w:hyperlink>
+        </w:p>
+        <w:p>
+          <w:pPr>
+            <w:pStyle w:val="TOC1"/>
+            <w:tabs>
+              <w:tab w:val="right" w:leader="dot" w:pos="9016"/>
+            </w:tabs>
+            <w:rPr>
+              <w:rFonts w:eastAsiaTheme="minorEastAsia"/>
+              <w:noProof/>
+              <w:lang w:eastAsia="en-GB"/>
+            </w:rPr>
+          </w:pPr>
+          <w:hyperlink w:anchor="_Toc527820548" w:history="1">
+            <w:r>
+              <w:rPr>
+                <w:rStyle w:val="Hyperlink"/>
+                <w:rFonts w:ascii="Arial" w:hAnsi="Arial" w:cs="Arial"/>
+                <w:noProof/>
+              </w:rPr>
+              <w:t>Introduction</w:t>
+            </w:r>
+            <w:r>
+              <w:rPr>
+                <w:noProof/>
+                <w:webHidden/>
+              </w:rPr>
+              <w:tab/>
+            </w:r>
+            <w:r>
+              <w:rPr>
+                <w:noProof/>
+                <w:webHidden/>
+              </w:rPr>
+              <w:fldChar w:fldCharType="begin"/>
+            </w:r>
+            <w:r>
+              <w:rPr>
+                <w:noProof/>
+                <w:webHidden/>
+              </w:rPr>
+              <w:instrText xml:space="preserve"> PAGEREF _Toc527820548 \h </w:instrText>
+            </w:r>
+            <w:r>
+              <w:rPr>
+                <w:noProof/>
+                <w:webHidden/>
+              </w:rPr>
+            </w:r>
+            <w:r>
+              <w:rPr>
+                <w:noProof/>
+                <w:webHidden/>
+              </w:rPr>
+              <w:fldChar w:fldCharType="separate"/>
+            </w:r>
+            <w:r>
+              <w:rPr>
+                <w:noProof/>
+                <w:webHidden/>
+              </w:rPr>
+              <w:t>5</w:t>
+            </w:r>
+            <w:r>
+              <w:rPr>
+                <w:noProof/>
+                <w:webHidden/>
+              </w:rPr>
+              <w:fldChar w:fldCharType="end"/>
+            </w:r>
+          </w:hyperlink>
+        </w:p>
+        <w:p>
+          <w:pPr>
+            <w:pStyle w:val="TOC1"/>
+            <w:tabs>
+              <w:tab w:val="right" w:leader="dot" w:pos="9016"/>
+            </w:tabs>
+            <w:rPr>
+              <w:rFonts w:eastAsiaTheme="minorEastAsia"/>
+              <w:noProof/>
+              <w:lang w:eastAsia="en-GB"/>
+            </w:rPr>
+          </w:pPr>
+          <w:hyperlink w:anchor="_Toc527820549" w:history="1">
+            <w:r>
+              <w:rPr>
+                <w:rStyle w:val="Hyperlink"/>
+                <w:rFonts w:ascii="Arial" w:hAnsi="Arial" w:cs="Arial"/>
+                <w:noProof/>
+              </w:rPr>
+              <w:t>Methodology</w:t>
+            </w:r>
+            <w:r>
+              <w:rPr>
+                <w:noProof/>
+                <w:webHidden/>
+              </w:rPr>
+              <w:tab/>
+            </w:r>
+            <w:r>
+              <w:rPr>
+                <w:noProof/>
+                <w:webHidden/>
+              </w:rPr>
+              <w:fldChar w:fldCharType="begin"/>
+            </w:r>
+            <w:r>
+              <w:rPr>
+                <w:noProof/>
+                <w:webHidden/>
+              </w:rPr>
+              <w:instrText xml:space="preserve"> PAGEREF _Toc527820549 \h </w:instrText>
+            </w:r>
+            <w:r>
+              <w:rPr>
+                <w:noProof/>
+                <w:webHidden/>
+              </w:rPr>
+            </w:r>
+            <w:r>
+              <w:rPr>
+                <w:noProof/>
+                <w:webHidden/>
+              </w:rPr>
+              <w:fldChar w:fldCharType="separate"/>
+            </w:r>
+            <w:r>
+              <w:rPr>
+                <w:noProof/>
+                <w:webHidden/>
+              </w:rPr>
+              <w:t>6</w:t>
+            </w:r>
+            <w:r>
+              <w:rPr>
+                <w:noProof/>
+                <w:webHidden/>
+              </w:rPr>
+              <w:fldChar w:fldCharType="end"/>
+            </w:r>
+          </w:hyperlink>
+        </w:p>
+        <w:p>
+          <w:pPr>
+            <w:pStyle w:val="TOC2"/>
+            <w:tabs>
+              <w:tab w:val="right" w:leader="dot" w:pos="9016"/>
+            </w:tabs>
+            <w:rPr>
+              <w:rFonts w:eastAsiaTheme="minorEastAsia"/>
+              <w:noProof/>
+              <w:lang w:eastAsia="en-GB"/>
+            </w:rPr>
+          </w:pPr>
+          <w:hyperlink w:anchor="_Toc527820550" w:history="1">
+            <w:r>
+              <w:rPr>
+                <w:rStyle w:val="Hyperlink"/>
+                <w:noProof/>
+              </w:rPr>
+              <w:t>Introduction</w:t>
+            </w:r>
+            <w:r>
+              <w:rPr>
+                <w:noProof/>
+                <w:webHidden/>
+              </w:rPr>
+              <w:tab/>
+            </w:r>
+            <w:r>
+              <w:rPr>
+                <w:noProof/>
+                <w:webHidden/>
+              </w:rPr>
+              <w:fldChar w:fldCharType="begin"/>
+            </w:r>
+            <w:r>
+              <w:rPr>
+                <w:noProof/>
+                <w:webHidden/>
+              </w:rPr>
+              <w:instrText xml:space="preserve"> PAGEREF _Toc527820550 \h </w:instrText>
+            </w:r>
+            <w:r>
+              <w:rPr>
+                <w:noProof/>
+                <w:webHidden/>
+              </w:rPr>
+            </w:r>
+            <w:r>
+              <w:rPr>
+                <w:noProof/>
+                <w:webHidden/>
+              </w:rPr>
+              <w:fldChar w:fldCharType="separate"/>
+            </w:r>
+            <w:r>
+              <w:rPr>
+                <w:noProof/>
+                <w:webHidden/>
+              </w:rPr>
+              <w:t>6</w:t>
+            </w:r>
+            <w:r>
+              <w:rPr>
+                <w:noProof/>
+                <w:webHidden/>
+              </w:rPr>
+              <w:fldChar w:fldCharType="end"/>
+            </w:r>
+          </w:hyperlink>
+        </w:p>
+        <w:p>
+          <w:pPr>
+            <w:pStyle w:val="TOC2"/>
+            <w:tabs>
+              <w:tab w:val="right" w:leader="dot" w:pos="9016"/>
+            </w:tabs>
+            <w:rPr>
+              <w:rFonts w:eastAsiaTheme="minorEastAsia"/>
+              <w:noProof/>
+              <w:lang w:eastAsia="en-GB"/>
+            </w:rPr>
+          </w:pPr>
+          <w:hyperlink w:anchor="_Toc527820551" w:history="1">
+            <w:r>
+              <w:rPr>
+                <w:rStyle w:val="Hyperlink"/>
+                <w:noProof/>
+              </w:rPr>
+              <w:t>Tools</w:t>
+            </w:r>
+            <w:r>
+              <w:rPr>
+                <w:noProof/>
+                <w:webHidden/>
+              </w:rPr>
+              <w:tab/>
+            </w:r>
+            <w:r>
+              <w:rPr>
+                <w:noProof/>
+                <w:webHidden/>
+              </w:rPr>
+              <w:fldChar w:fldCharType="begin"/>
+            </w:r>
+            <w:r>
+              <w:rPr>
+                <w:noProof/>
+                <w:webHidden/>
+              </w:rPr>
+              <w:instrText xml:space="preserve"> PAGEREF _Toc527820551 \h </w:instrText>
+            </w:r>
+            <w:r>
+              <w:rPr>
+                <w:noProof/>
+                <w:webHidden/>
+              </w:rPr>
+            </w:r>
+            <w:r>
+              <w:rPr>
+                <w:noProof/>
+                <w:webHidden/>
+              </w:rPr>
+              <w:fldChar w:fldCharType="separate"/>
+            </w:r>
+            <w:r>
+              <w:rPr>
+                <w:noProof/>
+                <w:webHidden/>
+              </w:rPr>
+              <w:t>6</w:t>
+            </w:r>
+            <w:r>
+              <w:rPr>
+                <w:noProof/>
+                <w:webHidden/>
+              </w:rPr>
+              <w:fldChar w:fldCharType="end"/>
+            </w:r>
+          </w:hyperlink>
+        </w:p>
+        <w:p>
+          <w:pPr>
+            <w:pStyle w:val="TOC2"/>
+            <w:tabs>
+              <w:tab w:val="right" w:leader="dot" w:pos="9016"/>
+            </w:tabs>
+            <w:rPr>
+              <w:rFonts w:eastAsiaTheme="minorEastAsia"/>
+              <w:noProof/>
+              <w:lang w:eastAsia="en-GB"/>
+            </w:rPr>
+          </w:pPr>
+          <w:hyperlink w:anchor="_Toc527820552" w:history="1">
+            <w:r>
+              <w:rPr>
+                <w:rStyle w:val="Hyperlink"/>
+                <w:noProof/>
+              </w:rPr>
+              <w:t>Languages</w:t>
+            </w:r>
+            <w:r>
+              <w:rPr>
+                <w:noProof/>
+                <w:webHidden/>
+              </w:rPr>
+              <w:tab/>
+            </w:r>
+            <w:r>
+              <w:rPr>
+                <w:noProof/>
+                <w:webHidden/>
+              </w:rPr>
+              <w:fldChar w:fldCharType="begin"/>
+            </w:r>
+            <w:r>
+              <w:rPr>
+                <w:noProof/>
+                <w:webHidden/>
+              </w:rPr>
+              <w:instrText xml:space="preserve"> PAGEREF _Toc527820552 \h </w:instrText>
+            </w:r>
+            <w:r>
+              <w:rPr>
+                <w:noProof/>
+                <w:webHidden/>
+              </w:rPr>
+            </w:r>
+            <w:r>
+              <w:rPr>
+                <w:noProof/>
+                <w:webHidden/>
+              </w:rPr>
+              <w:fldChar w:fldCharType="separate"/>
+            </w:r>
+            <w:r>
+              <w:rPr>
+                <w:noProof/>
+                <w:webHidden/>
+              </w:rPr>
+              <w:t>6</w:t>
+            </w:r>
+            <w:r>
+              <w:rPr>
+                <w:noProof/>
+                <w:webHidden/>
+              </w:rPr>
+              <w:fldChar w:fldCharType="end"/>
+            </w:r>
+          </w:hyperlink>
+        </w:p>
+        <w:p>
+          <w:pPr>
+            <w:pStyle w:val="TOC2"/>
+            <w:tabs>
+              <w:tab w:val="right" w:leader="dot" w:pos="9016"/>
+            </w:tabs>
+            <w:rPr>
+              <w:rFonts w:eastAsiaTheme="minorEastAsia"/>
+              <w:noProof/>
+              <w:lang w:eastAsia="en-GB"/>
+            </w:rPr>
+          </w:pPr>
+          <w:hyperlink w:anchor="_Toc527820553" w:history="1">
+            <w:r>
+              <w:rPr>
+                <w:rStyle w:val="Hyperlink"/>
+                <w:noProof/>
+              </w:rPr>
+              <w:t>Diagrams</w:t>
+            </w:r>
+            <w:r>
+              <w:rPr>
+                <w:noProof/>
+                <w:webHidden/>
+              </w:rPr>
+              <w:tab/>
+            </w:r>
+            <w:r>
+              <w:rPr>
+                <w:noProof/>
+                <w:webHidden/>
+              </w:rPr>
+              <w:fldChar w:fldCharType="begin"/>
+            </w:r>
+            <w:r>
+              <w:rPr>
+                <w:noProof/>
+                <w:webHidden/>
+              </w:rPr>
+              <w:instrText xml:space="preserve"> PAGEREF _Toc527820553 \h </w:instrText>
+            </w:r>
+            <w:r>
+              <w:rPr>
+                <w:noProof/>
+                <w:webHidden/>
+              </w:rPr>
+            </w:r>
+            <w:r>
+              <w:rPr>
+                <w:noProof/>
+                <w:webHidden/>
+              </w:rPr>
+              <w:fldChar w:fldCharType="separate"/>
+            </w:r>
+            <w:r>
+              <w:rPr>
+                <w:noProof/>
+                <w:webHidden/>
+              </w:rPr>
+              <w:t>6</w:t>
+            </w:r>
+            <w:r>
+              <w:rPr>
+                <w:noProof/>
+                <w:webHidden/>
+              </w:rPr>
+              <w:fldChar w:fldCharType="end"/>
+            </w:r>
+          </w:hyperlink>
+        </w:p>
+        <w:p>
+          <w:pPr>
+            <w:pStyle w:val="TOC3"/>
+            <w:tabs>
+              <w:tab w:val="right" w:leader="dot" w:pos="9016"/>
+            </w:tabs>
+            <w:rPr>
+              <w:rFonts w:eastAsiaTheme="minorEastAsia"/>
+              <w:noProof/>
+              <w:lang w:eastAsia="en-GB"/>
+            </w:rPr>
+          </w:pPr>
+          <w:hyperlink w:anchor="_Toc527820554" w:history="1">
+            <w:r>
+              <w:rPr>
+                <w:rStyle w:val="Hyperlink"/>
+                <w:noProof/>
+              </w:rPr>
+              <w:t>Prototypes</w:t>
+            </w:r>
+            <w:r>
+              <w:rPr>
+                <w:noProof/>
+                <w:webHidden/>
+              </w:rPr>
+              <w:tab/>
+            </w:r>
+            <w:r>
+              <w:rPr>
+                <w:noProof/>
+                <w:webHidden/>
+              </w:rPr>
+              <w:fldChar w:fldCharType="begin"/>
+            </w:r>
+            <w:r>
+              <w:rPr>
+                <w:noProof/>
+                <w:webHidden/>
+              </w:rPr>
+              <w:instrText xml:space="preserve"> PAGEREF _Toc527820554 \h </w:instrText>
+            </w:r>
+            <w:r>
+              <w:rPr>
+                <w:noProof/>
+                <w:webHidden/>
+              </w:rPr>
+            </w:r>
+            <w:r>
+              <w:rPr>
+                <w:noProof/>
+                <w:webHidden/>
+              </w:rPr>
+              <w:fldChar w:fldCharType="separate"/>
+            </w:r>
+            <w:r>
+              <w:rPr>
+                <w:noProof/>
+                <w:webHidden/>
+              </w:rPr>
+              <w:t>6</w:t>
+            </w:r>
+            <w:r>
+              <w:rPr>
+                <w:noProof/>
+                <w:webHidden/>
+              </w:rPr>
+              <w:fldChar w:fldCharType="end"/>
+            </w:r>
+          </w:hyperlink>
+        </w:p>
+        <w:p>
+          <w:pPr>
+            <w:pStyle w:val="TOC3"/>
+            <w:tabs>
+              <w:tab w:val="right" w:leader="dot" w:pos="9016"/>
+            </w:tabs>
+            <w:rPr>
+              <w:rFonts w:eastAsiaTheme="minorEastAsia"/>
+              <w:noProof/>
+              <w:lang w:eastAsia="en-GB"/>
+            </w:rPr>
+          </w:pPr>
+          <w:hyperlink w:anchor="_Toc527820555" w:history="1">
+            <w:r>
+              <w:rPr>
+                <w:rStyle w:val="Hyperlink"/>
+                <w:noProof/>
+              </w:rPr>
+              <w:t>Database</w:t>
+            </w:r>
+            <w:r>
+              <w:rPr>
+                <w:noProof/>
+                <w:webHidden/>
+              </w:rPr>
+              <w:tab/>
+            </w:r>
+            <w:r>
+              <w:rPr>
+                <w:noProof/>
+                <w:webHidden/>
+              </w:rPr>
+              <w:fldChar w:fldCharType="begin"/>
+            </w:r>
+            <w:r>
+              <w:rPr>
+                <w:noProof/>
+                <w:webHidden/>
+              </w:rPr>
+              <w:instrText xml:space="preserve"> PAGEREF _Toc527820555 \h </w:instrText>
+            </w:r>
+            <w:r>
+              <w:rPr>
+                <w:noProof/>
+                <w:webHidden/>
+              </w:rPr>
+            </w:r>
+            <w:r>
+              <w:rPr>
+                <w:noProof/>
+                <w:webHidden/>
+              </w:rPr>
+              <w:fldChar w:fldCharType="separate"/>
+            </w:r>
+            <w:r>
+              <w:rPr>
+                <w:noProof/>
+                <w:webHidden/>
+              </w:rPr>
+              <w:t>6</w:t>
+            </w:r>
+            <w:r>
+              <w:rPr>
+                <w:noProof/>
+                <w:webHidden/>
+              </w:rPr>
+              <w:fldChar w:fldCharType="end"/>
+            </w:r>
+          </w:hyperlink>
+        </w:p>
+        <w:p>
+          <w:pPr>
+            <w:pStyle w:val="TOC3"/>
+            <w:tabs>
+              <w:tab w:val="right" w:leader="dot" w:pos="9016"/>
+            </w:tabs>
+            <w:rPr>
+              <w:rFonts w:eastAsiaTheme="minorEastAsia"/>
+              <w:noProof/>
+              <w:lang w:eastAsia="en-GB"/>
+            </w:rPr>
+          </w:pPr>
+          <w:hyperlink w:anchor="_Toc527820556" w:history="1">
+            <w:r>
+              <w:rPr>
+                <w:rStyle w:val="Hyperlink"/>
+                <w:noProof/>
+              </w:rPr>
+              <w:t>Activity Diagram</w:t>
+            </w:r>
+            <w:r>
+              <w:rPr>
+                <w:noProof/>
+                <w:webHidden/>
+              </w:rPr>
+              <w:tab/>
+            </w:r>
+            <w:r>
+              <w:rPr>
+                <w:noProof/>
+                <w:webHidden/>
+              </w:rPr>
+              <w:fldChar w:fldCharType="begin"/>
+            </w:r>
+            <w:r>
+              <w:rPr>
+                <w:noProof/>
+                <w:webHidden/>
+              </w:rPr>
+              <w:instrText xml:space="preserve"> PAGEREF _Toc527820556 \h </w:instrText>
+            </w:r>
+            <w:r>
+              <w:rPr>
+                <w:noProof/>
+                <w:webHidden/>
+              </w:rPr>
+            </w:r>
+            <w:r>
+              <w:rPr>
+                <w:noProof/>
+                <w:webHidden/>
+              </w:rPr>
+              <w:fldChar w:fldCharType="separate"/>
+            </w:r>
+            <w:r>
+              <w:rPr>
+                <w:noProof/>
+                <w:webHidden/>
+              </w:rPr>
+              <w:t>6</w:t>
+            </w:r>
+            <w:r>
+              <w:rPr>
+                <w:noProof/>
+                <w:webHidden/>
+              </w:rPr>
+              <w:fldChar w:fldCharType="end"/>
+            </w:r>
+          </w:hyperlink>
+        </w:p>
+        <w:p>
+          <w:pPr>
+            <w:pStyle w:val="TOC3"/>
+            <w:tabs>
+              <w:tab w:val="right" w:leader="dot" w:pos="9016"/>
+            </w:tabs>
+            <w:rPr>
+              <w:rFonts w:eastAsiaTheme="minorEastAsia"/>
+              <w:noProof/>
+              <w:lang w:eastAsia="en-GB"/>
+            </w:rPr>
+          </w:pPr>
+          <w:hyperlink w:anchor="_Toc527820557" w:history="1">
+            <w:r>
+              <w:rPr>
+                <w:rStyle w:val="Hyperlink"/>
+                <w:noProof/>
+              </w:rPr>
+              <w:t>Sequence Diagrams</w:t>
+            </w:r>
+            <w:r>
+              <w:rPr>
+                <w:noProof/>
+                <w:webHidden/>
+              </w:rPr>
+              <w:tab/>
+            </w:r>
+            <w:r>
+              <w:rPr>
+                <w:noProof/>
+                <w:webHidden/>
+              </w:rPr>
+              <w:fldChar w:fldCharType="begin"/>
+            </w:r>
+            <w:r>
+              <w:rPr>
+                <w:noProof/>
+                <w:webHidden/>
+              </w:rPr>
+              <w:instrText xml:space="preserve"> PAGEREF _Toc527820557 \h </w:instrText>
+            </w:r>
+            <w:r>
+              <w:rPr>
+                <w:noProof/>
+                <w:webHidden/>
+              </w:rPr>
+            </w:r>
+            <w:r>
+              <w:rPr>
+                <w:noProof/>
+                <w:webHidden/>
+              </w:rPr>
+              <w:fldChar w:fldCharType="separate"/>
+            </w:r>
+            <w:r>
+              <w:rPr>
+                <w:noProof/>
+                <w:webHidden/>
+              </w:rPr>
+              <w:t>6</w:t>
+            </w:r>
+            <w:r>
+              <w:rPr>
+                <w:noProof/>
+                <w:webHidden/>
+              </w:rPr>
+              <w:fldChar w:fldCharType="end"/>
+            </w:r>
+          </w:hyperlink>
+        </w:p>
+        <w:p>
+          <w:pPr>
+            <w:pStyle w:val="TOC3"/>
+            <w:tabs>
+              <w:tab w:val="right" w:leader="dot" w:pos="9016"/>
+            </w:tabs>
+            <w:rPr>
+              <w:rFonts w:eastAsiaTheme="minorEastAsia"/>
+              <w:noProof/>
+              <w:lang w:eastAsia="en-GB"/>
+            </w:rPr>
+          </w:pPr>
+          <w:hyperlink w:anchor="_Toc527820558" w:history="1">
+            <w:r>
+              <w:rPr>
+                <w:rStyle w:val="Hyperlink"/>
+                <w:noProof/>
+              </w:rPr>
+              <w:t>Class Diagrams</w:t>
+            </w:r>
+            <w:r>
+              <w:rPr>
+                <w:noProof/>
+                <w:webHidden/>
+              </w:rPr>
+              <w:tab/>
+            </w:r>
+            <w:r>
+              <w:rPr>
+                <w:noProof/>
+                <w:webHidden/>
+              </w:rPr>
+              <w:fldChar w:fldCharType="begin"/>
+            </w:r>
+            <w:r>
+              <w:rPr>
+                <w:noProof/>
+                <w:webHidden/>
+              </w:rPr>
+              <w:instrText xml:space="preserve"> PAGEREF _Toc527820558 \h </w:instrText>
+            </w:r>
+            <w:r>
+              <w:rPr>
+                <w:noProof/>
+                <w:webHidden/>
+              </w:rPr>
+            </w:r>
+            <w:r>
+              <w:rPr>
+                <w:noProof/>
+                <w:webHidden/>
+              </w:rPr>
+              <w:fldChar w:fldCharType="separate"/>
+            </w:r>
+            <w:r>
+              <w:rPr>
+                <w:noProof/>
+                <w:webHidden/>
+              </w:rPr>
+              <w:t>6</w:t>
+            </w:r>
+            <w:r>
+              <w:rPr>
+                <w:noProof/>
+                <w:webHidden/>
+              </w:rPr>
+              <w:fldChar w:fldCharType="end"/>
+            </w:r>
+          </w:hyperlink>
+        </w:p>
+        <w:p>
+          <w:pPr>
+            <w:pStyle w:val="TOC1"/>
+            <w:tabs>
+              <w:tab w:val="right" w:leader="dot" w:pos="9016"/>
+            </w:tabs>
+            <w:rPr>
+              <w:rFonts w:eastAsiaTheme="minorEastAsia"/>
+              <w:noProof/>
+              <w:lang w:eastAsia="en-GB"/>
+            </w:rPr>
+          </w:pPr>
+          <w:hyperlink w:anchor="_Toc527820559" w:history="1">
+            <w:r>
+              <w:rPr>
+                <w:rStyle w:val="Hyperlink"/>
+                <w:rFonts w:ascii="Arial" w:hAnsi="Arial" w:cs="Arial"/>
+                <w:noProof/>
+              </w:rPr>
+              <w:t>Results</w:t>
+            </w:r>
+            <w:r>
+              <w:rPr>
+                <w:noProof/>
+                <w:webHidden/>
+              </w:rPr>
+              <w:tab/>
+            </w:r>
+            <w:r>
+              <w:rPr>
+                <w:noProof/>
+                <w:webHidden/>
+              </w:rPr>
+              <w:fldChar w:fldCharType="begin"/>
+            </w:r>
+            <w:r>
+              <w:rPr>
+                <w:noProof/>
+                <w:webHidden/>
+              </w:rPr>
+              <w:instrText xml:space="preserve"> PAGEREF _Toc527820559 \h </w:instrText>
+            </w:r>
+            <w:r>
+              <w:rPr>
+                <w:noProof/>
+                <w:webHidden/>
+              </w:rPr>
+            </w:r>
+            <w:r>
+              <w:rPr>
+                <w:noProof/>
+                <w:webHidden/>
+              </w:rPr>
+              <w:fldChar w:fldCharType="separate"/>
+            </w:r>
+            <w:r>
+              <w:rPr>
+                <w:noProof/>
+                <w:webHidden/>
+              </w:rPr>
+              <w:t>7</w:t>
+            </w:r>
+            <w:r>
+              <w:rPr>
+                <w:noProof/>
+                <w:webHidden/>
+              </w:rPr>
+              <w:fldChar w:fldCharType="end"/>
+            </w:r>
+          </w:hyperlink>
+        </w:p>
+        <w:p>
+          <w:pPr>
+            <w:pStyle w:val="TOC1"/>
+            <w:tabs>
+              <w:tab w:val="right" w:leader="dot" w:pos="9016"/>
+            </w:tabs>
+            <w:rPr>
+              <w:rFonts w:eastAsiaTheme="minorEastAsia"/>
+              <w:noProof/>
+              <w:lang w:eastAsia="en-GB"/>
+            </w:rPr>
+          </w:pPr>
+          <w:hyperlink w:anchor="_Toc527820560" w:history="1">
+            <w:r>
+              <w:rPr>
+                <w:rStyle w:val="Hyperlink"/>
+                <w:rFonts w:ascii="Arial" w:hAnsi="Arial" w:cs="Arial"/>
+                <w:noProof/>
+              </w:rPr>
+              <w:t>Discussion</w:t>
+            </w:r>
+            <w:r>
+              <w:rPr>
+                <w:noProof/>
+                <w:webHidden/>
+              </w:rPr>
+              <w:tab/>
+            </w:r>
+            <w:r>
+              <w:rPr>
+                <w:noProof/>
+                <w:webHidden/>
+              </w:rPr>
+              <w:fldChar w:fldCharType="begin"/>
+            </w:r>
+            <w:r>
+              <w:rPr>
+                <w:noProof/>
+                <w:webHidden/>
+              </w:rPr>
+              <w:instrText xml:space="preserve"> PAGEREF _Toc527820560 \h </w:instrText>
+            </w:r>
+            <w:r>
+              <w:rPr>
+                <w:noProof/>
+                <w:webHidden/>
+              </w:rPr>
+            </w:r>
+            <w:r>
+              <w:rPr>
+                <w:noProof/>
+                <w:webHidden/>
+              </w:rPr>
+              <w:fldChar w:fldCharType="separate"/>
+            </w:r>
+            <w:r>
+              <w:rPr>
+                <w:noProof/>
+                <w:webHidden/>
+              </w:rPr>
+              <w:t>8</w:t>
+            </w:r>
+            <w:r>
+              <w:rPr>
+                <w:noProof/>
+                <w:webHidden/>
+              </w:rPr>
+              <w:fldChar w:fldCharType="end"/>
+            </w:r>
+          </w:hyperlink>
+        </w:p>
+        <w:p>
+          <w:pPr>
+            <w:pStyle w:val="TOC1"/>
+            <w:tabs>
+              <w:tab w:val="right" w:leader="dot" w:pos="9016"/>
+            </w:tabs>
+            <w:rPr>
+              <w:rFonts w:eastAsiaTheme="minorEastAsia"/>
+              <w:noProof/>
+              <w:lang w:eastAsia="en-GB"/>
+            </w:rPr>
+          </w:pPr>
+          <w:hyperlink w:anchor="_Toc527820561" w:history="1">
+            <w:r>
+              <w:rPr>
+                <w:rStyle w:val="Hyperlink"/>
+                <w:rFonts w:ascii="Arial" w:hAnsi="Arial" w:cs="Arial"/>
+                <w:noProof/>
+              </w:rPr>
+              <w:t>Conclusion</w:t>
+            </w:r>
+            <w:r>
+              <w:rPr>
+                <w:noProof/>
+                <w:webHidden/>
+              </w:rPr>
+              <w:tab/>
+            </w:r>
+            <w:r>
+              <w:rPr>
+                <w:noProof/>
+                <w:webHidden/>
+              </w:rPr>
+              <w:fldChar w:fldCharType="begin"/>
+            </w:r>
+            <w:r>
+              <w:rPr>
+                <w:noProof/>
+                <w:webHidden/>
+              </w:rPr>
+              <w:instrText xml:space="preserve"> PAGEREF _Toc527820561 \h </w:instrText>
+            </w:r>
+            <w:r>
+              <w:rPr>
+                <w:noProof/>
+                <w:webHidden/>
+              </w:rPr>
+            </w:r>
+            <w:r>
+              <w:rPr>
+                <w:noProof/>
+                <w:webHidden/>
+              </w:rPr>
+              <w:fldChar w:fldCharType="separate"/>
+            </w:r>
+            <w:r>
+              <w:rPr>
+                <w:noProof/>
+                <w:webHidden/>
+              </w:rPr>
+              <w:t>9</w:t>
+            </w:r>
+            <w:r>
+              <w:rPr>
+                <w:noProof/>
+                <w:webHidden/>
+              </w:rPr>
+              <w:fldChar w:fldCharType="end"/>
+            </w:r>
+          </w:hyperlink>
+        </w:p>
+        <w:p>
+          <w:pPr>
+            <w:pStyle w:val="TOC1"/>
+            <w:tabs>
+              <w:tab w:val="right" w:leader="dot" w:pos="9016"/>
+            </w:tabs>
+            <w:rPr>
+              <w:rFonts w:eastAsiaTheme="minorEastAsia"/>
+              <w:noProof/>
+              <w:lang w:eastAsia="en-GB"/>
+            </w:rPr>
+          </w:pPr>
+          <w:hyperlink w:anchor="_Toc527820562" w:history="1">
+            <w:r>
+              <w:rPr>
+                <w:rStyle w:val="Hyperlink"/>
+                <w:rFonts w:ascii="Arial" w:hAnsi="Arial" w:cs="Arial"/>
+                <w:noProof/>
+              </w:rPr>
+              <w:t>Appendices</w:t>
+            </w:r>
+            <w:r>
+              <w:rPr>
+                <w:noProof/>
+                <w:webHidden/>
+              </w:rPr>
+              <w:tab/>
+            </w:r>
+            <w:r>
+              <w:rPr>
+                <w:noProof/>
+                <w:webHidden/>
+              </w:rPr>
+              <w:fldChar w:fldCharType="begin"/>
+            </w:r>
+            <w:r>
+              <w:rPr>
+                <w:noProof/>
+                <w:webHidden/>
+              </w:rPr>
+              <w:instrText xml:space="preserve"> PAGEREF _Toc527820562 \h </w:instrText>
+            </w:r>
+            <w:r>
+              <w:rPr>
+                <w:noProof/>
+                <w:webHidden/>
+              </w:rPr>
+            </w:r>
+            <w:r>
+              <w:rPr>
+                <w:noProof/>
+                <w:webHidden/>
+              </w:rPr>
+              <w:fldChar w:fldCharType="separate"/>
+            </w:r>
+            <w:r>
+              <w:rPr>
+                <w:noProof/>
+                <w:webHidden/>
+              </w:rPr>
+              <w:t>10</w:t>
+            </w:r>
+            <w:r>
+              <w:rPr>
+                <w:noProof/>
+                <w:webHidden/>
+              </w:rPr>
+              <w:fldChar w:fldCharType="end"/>
+            </w:r>
+          </w:hyperlink>
+        </w:p>
+        <w:p>
+          <w:pPr>
+            <w:pStyle w:val="TOC1"/>
+            <w:tabs>
+              <w:tab w:val="right" w:leader="dot" w:pos="9016"/>
+            </w:tabs>
+            <w:rPr>
+              <w:rFonts w:eastAsiaTheme="minorEastAsia"/>
+              <w:noProof/>
+              <w:lang w:eastAsia="en-GB"/>
+            </w:rPr>
+          </w:pPr>
+          <w:hyperlink w:anchor="_Toc527820563" w:history="1">
+            <w:r>
+              <w:rPr>
+                <w:rStyle w:val="Hyperlink"/>
+                <w:rFonts w:ascii="Arial" w:hAnsi="Arial" w:cs="Arial"/>
+                <w:noProof/>
+              </w:rPr>
+              <w:t>Bibliography</w:t>
+            </w:r>
+            <w:r>
+              <w:rPr>
+                <w:noProof/>
+                <w:webHidden/>
+              </w:rPr>
+              <w:tab/>
+            </w:r>
+            <w:r>
+              <w:rPr>
+                <w:noProof/>
+                <w:webHidden/>
+              </w:rPr>
+              <w:fldChar w:fldCharType="begin"/>
+            </w:r>
+            <w:r>
+              <w:rPr>
+                <w:noProof/>
+                <w:webHidden/>
+              </w:rPr>
+              <w:instrText xml:space="preserve"> PAGEREF _Toc527820563 \h </w:instrText>
+            </w:r>
+            <w:r>
+              <w:rPr>
+                <w:noProof/>
+                <w:webHidden/>
+              </w:rPr>
+            </w:r>
+            <w:r>
+              <w:rPr>
+                <w:noProof/>
+                <w:webHidden/>
+              </w:rPr>
+              <w:fldChar w:fldCharType="separate"/>
+            </w:r>
+            <w:r>
+              <w:rPr>
+                <w:noProof/>
+                <w:webHidden/>
+              </w:rPr>
+              <w:t>11</w:t>
+            </w:r>
+            <w:r>
+              <w:rPr>
+                <w:noProof/>
+                <w:webHidden/>
+              </w:rPr>
+              <w:fldChar w:fldCharType="end"/>
+            </w:r>
+          </w:hyperlink>
+        </w:p>
+        <w:p>
+          <w:pPr>
+            <w:pStyle w:val="TOC1"/>
+            <w:tabs>
+              <w:tab w:val="right" w:leader="dot" w:pos="9016"/>
+            </w:tabs>
+            <w:rPr>
+              <w:rFonts w:eastAsiaTheme="minorEastAsia"/>
+              <w:noProof/>
+              <w:lang w:eastAsia="en-GB"/>
+            </w:rPr>
+          </w:pPr>
+          <w:hyperlink w:anchor="_Toc527820564" w:history="1">
+            <w:r>
+              <w:rPr>
+                <w:rStyle w:val="Hyperlink"/>
+                <w:rFonts w:ascii="Arial" w:hAnsi="Arial" w:cs="Arial"/>
+                <w:noProof/>
+              </w:rPr>
+              <w:t>Acknowledgements</w:t>
+            </w:r>
+            <w:r>
+              <w:rPr>
+                <w:noProof/>
+                <w:webHidden/>
+              </w:rPr>
+              <w:tab/>
+            </w:r>
+            <w:r>
+              <w:rPr>
+                <w:noProof/>
+                <w:webHidden/>
+              </w:rPr>
+              <w:fldChar w:fldCharType="begin"/>
+            </w:r>
+            <w:r>
+              <w:rPr>
+                <w:noProof/>
+                <w:webHidden/>
+              </w:rPr>
+              <w:instrText xml:space="preserve"> PAGEREF _Toc527820564 \h </w:instrText>
+            </w:r>
+            <w:r>
+              <w:rPr>
+                <w:noProof/>
+                <w:webHidden/>
+              </w:rPr>
+            </w:r>
+            <w:r>
+              <w:rPr>
+                <w:noProof/>
+                <w:webHidden/>
+              </w:rPr>
+              <w:fldChar w:fldCharType="separate"/>
+            </w:r>
+            <w:r>
+              <w:rPr>
+                <w:noProof/>
+                <w:webHidden/>
+              </w:rPr>
+              <w:t>12</w:t>
+            </w:r>
+            <w:r>
+              <w:rPr>
+                <w:noProof/>
+                <w:webHidden/>
+              </w:rPr>
+              <w:fldChar w:fldCharType="end"/>
+            </w:r>
+          </w:hyperlink>
+        </w:p>
+        <w:p>
+          <w:pPr>
+            <w:pStyle w:val="TOC1"/>
+            <w:tabs>
+              <w:tab w:val="right" w:leader="dot" w:pos="9016"/>
+            </w:tabs>
+            <w:rPr>
+              <w:rFonts w:eastAsiaTheme="minorEastAsia"/>
+              <w:noProof/>
+              <w:lang w:eastAsia="en-GB"/>
+            </w:rPr>
+          </w:pPr>
+          <w:hyperlink w:anchor="_Toc527820565" w:history="1">
+            <w:r>
+              <w:rPr>
+                <w:rStyle w:val="Hyperlink"/>
+                <w:rFonts w:ascii="Arial" w:hAnsi="Arial" w:cs="Arial"/>
+                <w:noProof/>
+              </w:rPr>
+              <w:t>Glossary of Technical Terms</w:t>
+            </w:r>
+            <w:r>
+              <w:rPr>
+                <w:noProof/>
+                <w:webHidden/>
+              </w:rPr>
+              <w:tab/>
+            </w:r>
+            <w:r>
+              <w:rPr>
+                <w:noProof/>
+                <w:webHidden/>
+              </w:rPr>
+              <w:fldChar w:fldCharType="begin"/>
+            </w:r>
+            <w:r>
+              <w:rPr>
+                <w:noProof/>
+                <w:webHidden/>
+              </w:rPr>
+              <w:instrText xml:space="preserve"> PAGEREF _Toc527820565 \h </w:instrText>
+            </w:r>
+            <w:r>
+              <w:rPr>
+                <w:noProof/>
+                <w:webHidden/>
+              </w:rPr>
+            </w:r>
+            <w:r>
+              <w:rPr>
+                <w:noProof/>
+                <w:webHidden/>
+              </w:rPr>
+              <w:fldChar w:fldCharType="separate"/>
+            </w:r>
+            <w:r>
+              <w:rPr>
+                <w:noProof/>
+                <w:webHidden/>
+              </w:rPr>
+              <w:t>13</w:t>
+            </w:r>
+            <w:r>
+              <w:rPr>
+                <w:noProof/>
+                <w:webHidden/>
+              </w:rPr>
+              <w:fldChar w:fldCharType="end"/>
+            </w:r>
+          </w:hyperlink>
+        </w:p>
+        <w:p>
+          <w:pPr>
+            <w:rPr>
+              <w:rFonts w:ascii="Arial" w:hAnsi="Arial" w:cs="Arial"/>
+            </w:rPr>
+          </w:pPr>
+          <w:r>
+            <w:rPr>
+              <w:rFonts w:ascii="Arial" w:hAnsi="Arial" w:cs="Arial"/>
+              <w:b/>
+              <w:bCs/>
+              <w:noProof/>
+            </w:rPr>
+            <w:fldChar w:fldCharType="end"/>
+          </w:r>
+        </w:p>
+      </w:sdtContent>
+    </w:sdt>
+    <w:p>
+      <w:pPr>
+        <w:rPr>
+          <w:rFonts w:ascii="Arial" w:eastAsiaTheme="majorEastAsia" w:hAnsi="Arial" w:cs="Arial"/>
+          <w:sz w:val="32"/>
+          <w:szCs w:val="32"/>
+        </w:rPr>
+      </w:pPr>
+    </w:p>
+    <w:p>
+      <w:pPr>
+        <w:rPr>
+          <w:rFonts w:ascii="Arial" w:eastAsiaTheme="majorEastAsia" w:hAnsi="Arial" w:cs="Arial"/>
+          <w:sz w:val="32"/>
+          <w:szCs w:val="32"/>
+        </w:rPr>
+      </w:pPr>
+      <w:r>
+        <w:rPr>
+          <w:rFonts w:ascii="Arial" w:hAnsi="Arial" w:cs="Arial"/>
+        </w:rPr>
+        <w:br w:type="page"/>
+      </w:r>
+    </w:p>
+    <w:p>
+      <w:pPr>
+        <w:pStyle w:val="Heading1"/>
+        <w:rPr>
+          <w:rFonts w:ascii="Arial" w:hAnsi="Arial" w:cs="Arial"/>
+          <w:color w:val="auto"/>
+        </w:rPr>
+      </w:pPr>
+      <w:bookmarkStart w:id="4" w:name="_Toc527820548"/>
+      <w:r>
+        <w:rPr>
+          <w:rFonts w:ascii="Arial" w:hAnsi="Arial" w:cs="Arial"/>
+          <w:color w:val="auto"/>
+        </w:rPr>
+        <w:lastRenderedPageBreak/>
+        <w:t>Introduction</w:t>
+      </w:r>
+      <w:bookmarkEnd w:id="4"/>
+    </w:p>
+    <w:p>
+      <w:r>
+        <w:t>Nurbek Saparkhojayev and Selim Guvercin</w:t>
+      </w:r>
+      <w:r>
+        <w:t xml:space="preserve"> (2012) stated that Radio Frequency Identification (RFID) chips could be used in student id cards to transfer data over radio frequency. </w:t>
+      </w:r>
+      <w:r>
+        <w:t>In this project, we are assuming that, the same technology is being used by both First Catering Service &amp; Bowes Formula One for employees’ access control. Firstly, we will be looking at how First Catering Service handles its employees’ data, and stores that to the back end.</w:t>
+      </w:r>
+      <w:r>
+        <w:t xml:space="preserve"> Next, we will be assessing how FCS can offer its catering services to BFO, while trying to address security issues.</w:t>
+      </w:r>
+    </w:p>
+    <w:p>
+      <w:pPr>
+        <w:keepNext/>
+      </w:pPr>
+      <w:r>
+        <w:rPr>
+          <w:noProof/>
+        </w:rPr>
+        <w:drawing>
+          <wp:inline distT="0" distB="0" distL="0" distR="0" wp14:anchorId="0BF9BDC7" wp14:editId="58973ADE">
+            <wp:extent cx="5731510" cy="2213610"/>
+            <wp:effectExtent l="0" t="0" r="2540" b="0"/>
+            <wp:docPr id="1" name="Picture 1"/>
+            <wp:cNvGraphicFramePr>
+              <a:graphicFrameLocks xmlns:a="http://schemas.openxmlformats.org/drawingml/2006/main" noChangeAspect="1"/>
+            </wp:cNvGraphicFramePr>
+            <a:graphic xmlns:a="http://schemas.openxmlformats.org/drawingml/2006/main">
+              <a:graphicData uri="http://schemas.openxmlformats.org/drawingml/2006/picture">
+                <pic:pic xmlns:pic="http://schemas.openxmlformats.org/drawingml/2006/picture">
+                  <pic:nvPicPr>
+                    <pic:cNvPr id="1" name="sKETCH dIAGRAM.PNG"/>
+                    <pic:cNvPicPr/>
+                  </pic:nvPicPr>
+                  <pic:blipFill>
+                    <a:blip r:embed="rId6">
+                      <a:extLst>
+                        <a:ext uri="{28A0092B-C50C-407E-A947-70E740481C1C}">
+                          <a14:useLocalDpi xmlns:a14="http://schemas.microsoft.com/office/drawing/2010/main" val="0"/>
+                        </a:ext>
+                      </a:extLst>
+                    </a:blip>
+                    <a:stretch>
+                      <a:fillRect/>
+                    </a:stretch>
+                  </pic:blipFill>
+                  <pic:spPr>
+                    <a:xfrm>
+                      <a:off x="0" y="0"/>
+                      <a:ext cx="5731510" cy="2213610"/>
+                    </a:xfrm>
+                    <a:prstGeom prst="rect">
+                      <a:avLst/>
+                    </a:prstGeom>
+                  </pic:spPr>
+                </pic:pic>
+              </a:graphicData>
+            </a:graphic>
+          </wp:inline>
+        </w:drawing>
+      </w:r>
+    </w:p>
+    <w:p>
+      <w:pPr>
+        <w:pStyle w:val="Caption"/>
+      </w:pPr>
+      <w:r>
+        <w:t xml:space="preserve">Figure </w:t>
+      </w:r>
+      <w:fldSimple w:instr=" SEQ Figure \* ARABIC ">
+        <w:r>
+          <w:rPr>
+            <w:noProof/>
+          </w:rPr>
+          <w:t>1</w:t>
+        </w:r>
+      </w:fldSimple>
+      <w:r>
+        <w:t>: Architectural Diagram</w:t>
+      </w:r>
+    </w:p>
+    <w:p>
+      <w:r>
+        <w:t>Furthermore, we will be breaking down these systems into UML diagrams &amp; architectural diagrams in order to comprehend the technicality involved.</w:t>
+      </w:r>
+    </w:p>
+    <w:p>
+      <w:r>
+        <w:t>The functionalities that we will be focusing on in this project, are the following:</w:t>
+      </w:r>
+    </w:p>
+    <w:p>
+      <w:pPr>
         <w:pStyle w:val="ListParagraph"/>
         <w:numPr>
           <w:ilvl w:val="0"/>
-          <w:numId w:val="3"/>
+          <w:numId w:val="5"/>
         </w:numPr>
       </w:pPr>
       <w:r>
-        <w:t>Title Page</w:t>
+        <w:rPr>
+          <w:rFonts w:ascii="Arial" w:hAnsi="Arial" w:cs="Arial"/>
+        </w:rPr>
+        <w:t>User Registration (optional)</w:t>
       </w:r>
     </w:p>
     <w:p>
@@ -19,11 +2021,14 @@
         <w:pStyle w:val="ListParagraph"/>
         <w:numPr>
           <w:ilvl w:val="0"/>
-          <w:numId w:val="3"/>
+          <w:numId w:val="5"/>
         </w:numPr>
       </w:pPr>
       <w:r>
-        <w:t>Terms of Reference</w:t>
+        <w:rPr>
+          <w:rFonts w:ascii="Arial" w:hAnsi="Arial" w:cs="Arial"/>
+        </w:rPr>
+        <w:t>Adding users to the FCS database via company CSV Upload</w:t>
       </w:r>
     </w:p>
     <w:p>
@@ -31,11 +2036,14 @@
         <w:pStyle w:val="ListParagraph"/>
         <w:numPr>
           <w:ilvl w:val="0"/>
-          <w:numId w:val="3"/>
+          <w:numId w:val="5"/>
         </w:numPr>
       </w:pPr>
       <w:r>
-        <w:t>Summary (Abstract)</w:t>
+        <w:rPr>
+          <w:rFonts w:ascii="Arial" w:hAnsi="Arial" w:cs="Arial"/>
+        </w:rPr>
+        <w:t>Session control</w:t>
       </w:r>
     </w:p>
     <w:p>
@@ -43,11 +2051,14 @@
         <w:pStyle w:val="ListParagraph"/>
         <w:numPr>
           <w:ilvl w:val="0"/>
-          <w:numId w:val="3"/>
+          <w:numId w:val="5"/>
         </w:numPr>
       </w:pPr>
       <w:r>
-        <w:t>Contents (Table of Contents)</w:t>
+        <w:rPr>
+          <w:rFonts w:ascii="Arial" w:hAnsi="Arial" w:cs="Arial"/>
+        </w:rPr>
+        <w:t>User login</w:t>
       </w:r>
     </w:p>
     <w:p>
@@ -55,11 +2066,14 @@
         <w:pStyle w:val="ListParagraph"/>
         <w:numPr>
           <w:ilvl w:val="0"/>
-          <w:numId w:val="3"/>
+          <w:numId w:val="5"/>
         </w:numPr>
       </w:pPr>
       <w:r>
-        <w:t>Introduction</w:t>
+        <w:rPr>
+          <w:rFonts w:ascii="Arial" w:hAnsi="Arial" w:cs="Arial"/>
+        </w:rPr>
+        <w:t>Company login</w:t>
       </w:r>
     </w:p>
     <w:p>
@@ -67,33 +2081,29 @@
         <w:pStyle w:val="ListParagraph"/>
         <w:numPr>
           <w:ilvl w:val="0"/>
-          <w:numId w:val="3"/>
+          <w:numId w:val="5"/>
         </w:numPr>
       </w:pPr>
       <w:r>
-        <w:t>Methods</w:t>
-      </w:r>
-    </w:p>
-    <w:p>
-      <w:pPr>
-        <w:ind w:left="360"/>
-      </w:pPr>
-      <w:r>
-        <w:t>Single Sign-on to implement the communication between fcs (First catering ltd) and bfo (formula guys)</w:t>
-      </w:r>
-      <w:bookmarkStart w:id="0" w:name="_GoBack"/>
-      <w:bookmarkEnd w:id="0"/>
+        <w:rPr>
+          <w:rFonts w:ascii="Arial" w:hAnsi="Arial" w:cs="Arial"/>
+        </w:rPr>
+        <w:t>Payments</w:t>
+      </w:r>
     </w:p>
     <w:p>
       <w:pPr>
         <w:pStyle w:val="ListParagraph"/>
         <w:numPr>
           <w:ilvl w:val="0"/>
-          <w:numId w:val="3"/>
+          <w:numId w:val="5"/>
         </w:numPr>
       </w:pPr>
       <w:r>
-        <w:t>Results</w:t>
+        <w:rPr>
+          <w:rFonts w:ascii="Arial" w:hAnsi="Arial" w:cs="Arial"/>
+        </w:rPr>
+        <w:t>Card Top-Up</w:t>
       </w:r>
     </w:p>
     <w:p>
@@ -101,11 +2111,14 @@
         <w:pStyle w:val="ListParagraph"/>
         <w:numPr>
           <w:ilvl w:val="0"/>
-          <w:numId w:val="3"/>
+          <w:numId w:val="5"/>
         </w:numPr>
       </w:pPr>
       <w:r>
-        <w:t>Discussion</w:t>
+        <w:rPr>
+          <w:rFonts w:ascii="Arial" w:hAnsi="Arial" w:cs="Arial"/>
+        </w:rPr>
+        <w:t>Listing page for employees</w:t>
       </w:r>
     </w:p>
     <w:p>
@@ -113,11 +2126,20 @@
         <w:pStyle w:val="ListParagraph"/>
         <w:numPr>
           <w:ilvl w:val="0"/>
-          <w:numId w:val="3"/>
+          <w:numId w:val="5"/>
         </w:numPr>
       </w:pPr>
       <w:r>
-        <w:t>Conclusion</w:t>
+        <w:rPr>
+          <w:rFonts w:ascii="Arial" w:hAnsi="Arial" w:cs="Arial"/>
+        </w:rPr>
+        <w:t xml:space="preserve">Unique token </w:t>
+      </w:r>
+      <w:r>
+        <w:rPr>
+          <w:rFonts w:ascii="Arial" w:hAnsi="Arial" w:cs="Arial"/>
+        </w:rPr>
+        <w:t>generation</w:t>
       </w:r>
     </w:p>
     <w:p>
@@ -125,23 +2147,106 @@
         <w:pStyle w:val="ListParagraph"/>
         <w:numPr>
           <w:ilvl w:val="0"/>
-          <w:numId w:val="3"/>
+          <w:numId w:val="5"/>
         </w:numPr>
       </w:pPr>
       <w:r>
-        <w:t>Appendices</w:t>
-      </w:r>
+        <w:rPr>
+          <w:rFonts w:ascii="Arial" w:hAnsi="Arial" w:cs="Arial"/>
+        </w:rPr>
+        <w:t>FCS Contact us</w:t>
+      </w:r>
+    </w:p>
+    <w:p>
+      <w:r>
+        <w:rPr>
+          <w:rFonts w:ascii="Arial" w:hAnsi="Arial" w:cs="Arial"/>
+        </w:rPr>
+        <w:t>In order to achieve this, we will be using the AGILE SCRUM methodology for project management. During which, the author will be assuming many roles.</w:t>
+      </w:r>
+      <w:r>
+        <w:rPr>
+          <w:rFonts w:ascii="Arial" w:hAnsi="Arial" w:cs="Arial"/>
+        </w:rPr>
+        <w:br w:type="page"/>
+      </w:r>
+    </w:p>
+    <w:p>
+      <w:pPr>
+        <w:pStyle w:val="Heading1"/>
+        <w:rPr>
+          <w:rFonts w:ascii="Arial" w:hAnsi="Arial" w:cs="Arial"/>
+          <w:color w:val="auto"/>
+        </w:rPr>
+      </w:pPr>
+      <w:bookmarkStart w:id="5" w:name="_Toc527820549"/>
+      <w:r>
+        <w:rPr>
+          <w:rFonts w:ascii="Arial" w:hAnsi="Arial" w:cs="Arial"/>
+          <w:color w:val="auto"/>
+        </w:rPr>
+        <w:lastRenderedPageBreak/>
+        <w:t>Method</w:t>
+      </w:r>
+      <w:r>
+        <w:rPr>
+          <w:rFonts w:ascii="Arial" w:hAnsi="Arial" w:cs="Arial"/>
+          <w:color w:val="auto"/>
+        </w:rPr>
+        <w:t>ology</w:t>
+      </w:r>
+      <w:bookmarkEnd w:id="5"/>
+    </w:p>
+    <w:p>
+      <w:pPr>
+        <w:pStyle w:val="Heading2"/>
+      </w:pPr>
+      <w:bookmarkStart w:id="6" w:name="_Toc527820550"/>
+      <w:r>
+        <w:t>Introduction</w:t>
+      </w:r>
+      <w:bookmarkEnd w:id="6"/>
+    </w:p>
+    <w:p>
+      <w:r>
+        <w:t>As previously mentioned, we will be using the AGILE SCRUM methodology to achieve this project. This project will have a lifespan of 3 months. During which</w:t>
+      </w:r>
+      <w:r>
+        <w:t>,</w:t>
+      </w:r>
+      <w:r>
+        <w:t xml:space="preserve"> each sprint will be a week long.</w:t>
+      </w:r>
+      <w:r>
+        <w:t xml:space="preserve"> The</w:t>
+      </w:r>
+      <w:r>
+        <w:t xml:space="preserve"> </w:t>
+      </w:r>
+      <w:r>
+        <w:t>requirement for this project is to enable BFO to be able to use the FCS system for their catering needs. This requirement will be broken down into user stories in order to size the tasks that will go into each sprint (See APENDIX)</w:t>
+      </w:r>
+    </w:p>
+    <w:p>
+      <w:pPr>
+        <w:pStyle w:val="Heading2"/>
+      </w:pPr>
+      <w:bookmarkStart w:id="7" w:name="_Toc527820551"/>
+      <w:r>
+        <w:t>Tools</w:t>
+      </w:r>
+      <w:bookmarkEnd w:id="7"/>
     </w:p>
     <w:p>
       <w:pPr>
         <w:pStyle w:val="ListParagraph"/>
         <w:numPr>
           <w:ilvl w:val="0"/>
-          <w:numId w:val="3"/>
+          <w:numId w:val="6"/>
         </w:numPr>
       </w:pPr>
       <w:r>
-        <w:t>Bibliography</w:t>
+        <w:t xml:space="preserve">Draw.io </w:t>
       </w:r>
     </w:p>
     <w:p>
@@ -149,11 +2254,11 @@
         <w:pStyle w:val="ListParagraph"/>
         <w:numPr>
           <w:ilvl w:val="0"/>
-          <w:numId w:val="3"/>
+          <w:numId w:val="6"/>
         </w:numPr>
       </w:pPr>
       <w:r>
-        <w:t>Acknowledgements</w:t>
+        <w:t>Mockingbird</w:t>
       </w:r>
     </w:p>
     <w:p>
@@ -161,12 +2266,525 @@
         <w:pStyle w:val="ListParagraph"/>
         <w:numPr>
           <w:ilvl w:val="0"/>
-          <w:numId w:val="3"/>
+          <w:numId w:val="6"/>
         </w:numPr>
       </w:pPr>
       <w:r>
+        <w:t>Visual Studio</w:t>
+      </w:r>
+    </w:p>
+    <w:p>
+      <w:pPr>
+        <w:pStyle w:val="ListParagraph"/>
+        <w:numPr>
+          <w:ilvl w:val="0"/>
+          <w:numId w:val="6"/>
+        </w:numPr>
+      </w:pPr>
+      <w:r>
+        <w:t>PhP My Admin</w:t>
+      </w:r>
+    </w:p>
+    <w:p>
+      <w:pPr>
+        <w:pStyle w:val="ListParagraph"/>
+        <w:numPr>
+          <w:ilvl w:val="0"/>
+          <w:numId w:val="6"/>
+        </w:numPr>
+      </w:pPr>
+      <w:r>
+        <w:t>XAMMP</w:t>
+      </w:r>
+    </w:p>
+    <w:p>
+      <w:pPr>
+        <w:pStyle w:val="ListParagraph"/>
+        <w:numPr>
+          <w:ilvl w:val="0"/>
+          <w:numId w:val="6"/>
+        </w:numPr>
+      </w:pPr>
+      <w:r>
+        <w:t>APACHE</w:t>
+      </w:r>
+    </w:p>
+    <w:p>
+      <w:pPr>
+        <w:pStyle w:val="ListParagraph"/>
+        <w:numPr>
+          <w:ilvl w:val="0"/>
+          <w:numId w:val="6"/>
+        </w:numPr>
+      </w:pPr>
+      <w:r>
+        <w:t>MySQL</w:t>
+      </w:r>
+    </w:p>
+    <w:p>
+      <w:pPr>
+        <w:pStyle w:val="ListParagraph"/>
+        <w:numPr>
+          <w:ilvl w:val="0"/>
+          <w:numId w:val="6"/>
+        </w:numPr>
+      </w:pPr>
+      <w:r>
+        <w:t>Microsoft Word</w:t>
+      </w:r>
+    </w:p>
+    <w:p>
+      <w:pPr>
+        <w:pStyle w:val="ListParagraph"/>
+        <w:numPr>
+          <w:ilvl w:val="0"/>
+          <w:numId w:val="6"/>
+        </w:numPr>
+      </w:pPr>
+      <w:r>
+        <w:t>Microsoft Excel</w:t>
+      </w:r>
+    </w:p>
+    <w:p>
+      <w:pPr>
+        <w:pStyle w:val="Heading2"/>
+      </w:pPr>
+      <w:bookmarkStart w:id="8" w:name="_Toc527820552"/>
+      <w:r>
+        <w:t>Languages</w:t>
+      </w:r>
+      <w:bookmarkEnd w:id="8"/>
+    </w:p>
+    <w:p>
+      <w:pPr>
+        <w:pStyle w:val="ListParagraph"/>
+        <w:numPr>
+          <w:ilvl w:val="0"/>
+          <w:numId w:val="7"/>
+        </w:numPr>
+      </w:pPr>
+      <w:r>
+        <w:t>PHP 7.2</w:t>
+      </w:r>
+    </w:p>
+    <w:p>
+      <w:pPr>
+        <w:pStyle w:val="ListParagraph"/>
+        <w:numPr>
+          <w:ilvl w:val="0"/>
+          <w:numId w:val="7"/>
+        </w:numPr>
+      </w:pPr>
+      <w:r>
+        <w:t>SQL</w:t>
+      </w:r>
+    </w:p>
+    <w:p>
+      <w:pPr>
+        <w:pStyle w:val="ListParagraph"/>
+        <w:numPr>
+          <w:ilvl w:val="0"/>
+          <w:numId w:val="7"/>
+        </w:numPr>
+      </w:pPr>
+      <w:r>
+        <w:t>HTML5</w:t>
+      </w:r>
+    </w:p>
+    <w:p>
+      <w:pPr>
+        <w:pStyle w:val="ListParagraph"/>
+        <w:numPr>
+          <w:ilvl w:val="0"/>
+          <w:numId w:val="7"/>
+        </w:numPr>
+      </w:pPr>
+      <w:r>
+        <w:t>CSS3</w:t>
+      </w:r>
+    </w:p>
+    <w:p>
+      <w:pPr>
+        <w:pStyle w:val="ListParagraph"/>
+        <w:numPr>
+          <w:ilvl w:val="0"/>
+          <w:numId w:val="7"/>
+        </w:numPr>
+      </w:pPr>
+      <w:r>
+        <w:t>JavaScript ES6</w:t>
+      </w:r>
+    </w:p>
+    <w:p>
+      <w:pPr>
+        <w:pStyle w:val="ListParagraph"/>
+        <w:numPr>
+          <w:ilvl w:val="0"/>
+          <w:numId w:val="7"/>
+        </w:numPr>
+      </w:pPr>
+      <w:r>
+        <w:t>BOOTSTRAP</w:t>
+      </w:r>
+    </w:p>
+    <w:p>
+      <w:pPr>
+        <w:pStyle w:val="ListParagraph"/>
+        <w:numPr>
+          <w:ilvl w:val="0"/>
+          <w:numId w:val="7"/>
+        </w:numPr>
+      </w:pPr>
+      <w:r>
+        <w:t>jQuery</w:t>
+      </w:r>
+    </w:p>
+    <w:p>
+      <w:pPr>
+        <w:pStyle w:val="ListParagraph"/>
+        <w:numPr>
+          <w:ilvl w:val="0"/>
+          <w:numId w:val="7"/>
+        </w:numPr>
+      </w:pPr>
+      <w:r>
+        <w:t>AJAX</w:t>
+      </w:r>
+    </w:p>
+    <w:p>
+      <w:pPr>
+        <w:pStyle w:val="ListParagraph"/>
+      </w:pPr>
+    </w:p>
+    <w:p>
+      <w:pPr>
+        <w:pStyle w:val="Heading2"/>
+      </w:pPr>
+      <w:bookmarkStart w:id="9" w:name="_Toc527820553"/>
+      <w:r>
+        <w:t>Diagrams</w:t>
+      </w:r>
+      <w:bookmarkEnd w:id="9"/>
+    </w:p>
+    <w:p>
+      <w:pPr>
+        <w:pStyle w:val="Heading3"/>
+      </w:pPr>
+      <w:bookmarkStart w:id="10" w:name="_Toc527820554"/>
+      <w:r>
+        <w:t>Prototypes</w:t>
+      </w:r>
+      <w:bookmarkEnd w:id="10"/>
+    </w:p>
+    <w:p>
+      <w:pPr>
+        <w:pStyle w:val="Heading3"/>
+      </w:pPr>
+      <w:bookmarkStart w:id="11" w:name="_Toc527820555"/>
+      <w:r>
+        <w:t>Database</w:t>
+      </w:r>
+      <w:bookmarkEnd w:id="11"/>
+    </w:p>
+    <w:p>
+      <w:pPr>
+        <w:pStyle w:val="Heading3"/>
+      </w:pPr>
+      <w:bookmarkStart w:id="12" w:name="_Toc527820556"/>
+      <w:r>
+        <w:t>Activity Diagram</w:t>
+      </w:r>
+      <w:bookmarkEnd w:id="12"/>
+    </w:p>
+    <w:p>
+      <w:pPr>
+        <w:pStyle w:val="Heading3"/>
+      </w:pPr>
+      <w:bookmarkStart w:id="13" w:name="_Toc527820557"/>
+      <w:r>
+        <w:t>Sequence Diagrams</w:t>
+      </w:r>
+      <w:bookmarkEnd w:id="13"/>
+    </w:p>
+    <w:p>
+      <w:pPr>
+        <w:pStyle w:val="Heading3"/>
+      </w:pPr>
+      <w:bookmarkStart w:id="14" w:name="_Toc527820558"/>
+      <w:r>
+        <w:t>Class Diagrams</w:t>
+      </w:r>
+      <w:bookmarkEnd w:id="14"/>
+    </w:p>
+    <w:p>
+      <w:pPr>
+        <w:rPr>
+          <w:rFonts w:ascii="Arial" w:eastAsiaTheme="majorEastAsia" w:hAnsi="Arial" w:cs="Arial"/>
+          <w:sz w:val="32"/>
+          <w:szCs w:val="32"/>
+        </w:rPr>
+      </w:pPr>
+      <w:r>
+        <w:rPr>
+          <w:rFonts w:ascii="Arial" w:hAnsi="Arial" w:cs="Arial"/>
+        </w:rPr>
+        <w:br w:type="page"/>
+      </w:r>
+    </w:p>
+    <w:p>
+      <w:pPr>
+        <w:pStyle w:val="Heading1"/>
+        <w:rPr>
+          <w:rFonts w:ascii="Arial" w:hAnsi="Arial" w:cs="Arial"/>
+          <w:color w:val="auto"/>
+        </w:rPr>
+      </w:pPr>
+      <w:bookmarkStart w:id="15" w:name="_Toc527820559"/>
+      <w:r>
+        <w:rPr>
+          <w:rFonts w:ascii="Arial" w:hAnsi="Arial" w:cs="Arial"/>
+          <w:color w:val="auto"/>
+        </w:rPr>
+        <w:lastRenderedPageBreak/>
+        <w:t>Results</w:t>
+      </w:r>
+      <w:bookmarkEnd w:id="15"/>
+    </w:p>
+    <w:p>
+      <w:pPr>
+        <w:rPr>
+          <w:rFonts w:ascii="Arial" w:eastAsiaTheme="majorEastAsia" w:hAnsi="Arial" w:cs="Arial"/>
+          <w:sz w:val="32"/>
+          <w:szCs w:val="32"/>
+        </w:rPr>
+      </w:pPr>
+      <w:r>
+        <w:rPr>
+          <w:rFonts w:ascii="Arial" w:hAnsi="Arial" w:cs="Arial"/>
+        </w:rPr>
+        <w:br w:type="page"/>
+      </w:r>
+    </w:p>
+    <w:p>
+      <w:pPr>
+        <w:pStyle w:val="Heading1"/>
+        <w:rPr>
+          <w:rFonts w:ascii="Arial" w:hAnsi="Arial" w:cs="Arial"/>
+          <w:color w:val="auto"/>
+        </w:rPr>
+      </w:pPr>
+      <w:bookmarkStart w:id="16" w:name="_Toc527820560"/>
+      <w:r>
+        <w:rPr>
+          <w:rFonts w:ascii="Arial" w:hAnsi="Arial" w:cs="Arial"/>
+          <w:color w:val="auto"/>
+        </w:rPr>
+        <w:lastRenderedPageBreak/>
+        <w:t>Discussion</w:t>
+      </w:r>
+      <w:bookmarkEnd w:id="16"/>
+    </w:p>
+    <w:p>
+      <w:pPr>
+        <w:rPr>
+          <w:rFonts w:ascii="Arial" w:eastAsiaTheme="majorEastAsia" w:hAnsi="Arial" w:cs="Arial"/>
+          <w:sz w:val="32"/>
+          <w:szCs w:val="32"/>
+        </w:rPr>
+      </w:pPr>
+      <w:r>
+        <w:rPr>
+          <w:rFonts w:ascii="Arial" w:hAnsi="Arial" w:cs="Arial"/>
+        </w:rPr>
+        <w:br w:type="page"/>
+      </w:r>
+    </w:p>
+    <w:p>
+      <w:pPr>
+        <w:pStyle w:val="Heading1"/>
+        <w:rPr>
+          <w:rFonts w:ascii="Arial" w:hAnsi="Arial" w:cs="Arial"/>
+          <w:color w:val="auto"/>
+        </w:rPr>
+      </w:pPr>
+      <w:bookmarkStart w:id="17" w:name="_Toc527820561"/>
+      <w:r>
+        <w:rPr>
+          <w:rFonts w:ascii="Arial" w:hAnsi="Arial" w:cs="Arial"/>
+          <w:color w:val="auto"/>
+        </w:rPr>
+        <w:lastRenderedPageBreak/>
+        <w:t>Conclusion</w:t>
+      </w:r>
+      <w:bookmarkEnd w:id="17"/>
+    </w:p>
+    <w:p>
+      <w:pPr>
+        <w:rPr>
+          <w:rFonts w:ascii="Arial" w:eastAsiaTheme="majorEastAsia" w:hAnsi="Arial" w:cs="Arial"/>
+          <w:sz w:val="32"/>
+          <w:szCs w:val="32"/>
+        </w:rPr>
+      </w:pPr>
+      <w:r>
+        <w:rPr>
+          <w:rFonts w:ascii="Arial" w:hAnsi="Arial" w:cs="Arial"/>
+        </w:rPr>
+        <w:br w:type="page"/>
+      </w:r>
+    </w:p>
+    <w:p>
+      <w:pPr>
+        <w:pStyle w:val="Heading1"/>
+        <w:rPr>
+          <w:rFonts w:ascii="Arial" w:hAnsi="Arial" w:cs="Arial"/>
+          <w:color w:val="auto"/>
+        </w:rPr>
+      </w:pPr>
+      <w:bookmarkStart w:id="18" w:name="_Toc527820562"/>
+      <w:r>
+        <w:rPr>
+          <w:rFonts w:ascii="Arial" w:hAnsi="Arial" w:cs="Arial"/>
+          <w:color w:val="auto"/>
+        </w:rPr>
+        <w:lastRenderedPageBreak/>
+        <w:t>Appendices</w:t>
+      </w:r>
+      <w:bookmarkEnd w:id="18"/>
+    </w:p>
+    <w:p>
+      <w:pPr>
+        <w:rPr>
+          <w:rFonts w:ascii="Arial" w:eastAsiaTheme="majorEastAsia" w:hAnsi="Arial" w:cs="Arial"/>
+          <w:sz w:val="32"/>
+          <w:szCs w:val="32"/>
+        </w:rPr>
+      </w:pPr>
+      <w:r>
+        <w:rPr>
+          <w:rFonts w:ascii="Arial" w:hAnsi="Arial" w:cs="Arial"/>
+        </w:rPr>
+        <w:br w:type="page"/>
+      </w:r>
+    </w:p>
+    <w:p>
+      <w:pPr>
+        <w:pStyle w:val="Heading1"/>
+        <w:rPr>
+          <w:rFonts w:ascii="Arial" w:hAnsi="Arial" w:cs="Arial"/>
+          <w:color w:val="auto"/>
+        </w:rPr>
+      </w:pPr>
+      <w:bookmarkStart w:id="19" w:name="_Toc527820563"/>
+      <w:r>
+        <w:rPr>
+          <w:rFonts w:ascii="Arial" w:hAnsi="Arial" w:cs="Arial"/>
+          <w:color w:val="auto"/>
+        </w:rPr>
+        <w:lastRenderedPageBreak/>
+        <w:t>Bibliography</w:t>
+      </w:r>
+      <w:bookmarkEnd w:id="19"/>
+    </w:p>
+    <w:p/>
+    <w:p>
+      <w:pPr>
+        <w:rPr>
+          <w:rFonts w:ascii="Arial" w:eastAsiaTheme="majorEastAsia" w:hAnsi="Arial" w:cs="Arial"/>
+          <w:sz w:val="32"/>
+          <w:szCs w:val="32"/>
+        </w:rPr>
+      </w:pPr>
+      <w:r>
+        <w:rPr>
+          <w:rFonts w:ascii="Arial" w:hAnsi="Arial" w:cs="Arial"/>
+          <w:color w:val="000000"/>
+          <w:szCs w:val="20"/>
+          <w:shd w:val="clear" w:color="auto" w:fill="FFFFFF"/>
+        </w:rPr>
+        <w:t>P, S. (2012). A Rfid Based Attendance Tracking System. </w:t>
+      </w:r>
+      <w:r>
+        <w:rPr>
+          <w:rFonts w:ascii="Arial" w:hAnsi="Arial" w:cs="Arial"/>
+          <w:i/>
+          <w:iCs/>
+          <w:color w:val="000000"/>
+          <w:szCs w:val="20"/>
+          <w:shd w:val="clear" w:color="auto" w:fill="FFFFFF"/>
+        </w:rPr>
+        <w:t>IOSR Journal of Environmental Science, Toxicology and Food Technology</w:t>
+      </w:r>
+      <w:r>
+        <w:rPr>
+          <w:rFonts w:ascii="Arial" w:hAnsi="Arial" w:cs="Arial"/>
+          <w:color w:val="000000"/>
+          <w:szCs w:val="20"/>
+          <w:shd w:val="clear" w:color="auto" w:fill="FFFFFF"/>
+        </w:rPr>
+        <w:t>, 2(2), pp.12-17.</w:t>
+      </w:r>
+      <w:r>
+        <w:rPr>
+          <w:rFonts w:ascii="Arial" w:eastAsiaTheme="majorEastAsia" w:hAnsi="Arial" w:cs="Arial"/>
+          <w:sz w:val="32"/>
+          <w:szCs w:val="32"/>
+        </w:rPr>
+        <w:br w:type="page"/>
+      </w:r>
+    </w:p>
+    <w:p>
+      <w:pPr>
+        <w:pStyle w:val="Heading1"/>
+        <w:rPr>
+          <w:rFonts w:ascii="Arial" w:hAnsi="Arial" w:cs="Arial"/>
+          <w:color w:val="auto"/>
+        </w:rPr>
+      </w:pPr>
+      <w:bookmarkStart w:id="20" w:name="_Toc527820564"/>
+      <w:r>
+        <w:rPr>
+          <w:rFonts w:ascii="Arial" w:hAnsi="Arial" w:cs="Arial"/>
+          <w:color w:val="auto"/>
+        </w:rPr>
+        <w:lastRenderedPageBreak/>
+        <w:t>Acknowledgements</w:t>
+      </w:r>
+      <w:bookmarkEnd w:id="20"/>
+    </w:p>
+    <w:p>
+      <w:pPr>
+        <w:rPr>
+          <w:rFonts w:ascii="Arial" w:eastAsiaTheme="majorEastAsia" w:hAnsi="Arial" w:cs="Arial"/>
+          <w:sz w:val="32"/>
+          <w:szCs w:val="32"/>
+        </w:rPr>
+      </w:pPr>
+      <w:r>
+        <w:rPr>
+          <w:rFonts w:ascii="Arial" w:hAnsi="Arial" w:cs="Arial"/>
+        </w:rPr>
+        <w:br w:type="page"/>
+      </w:r>
+    </w:p>
+    <w:p>
+      <w:pPr>
+        <w:pStyle w:val="Heading1"/>
+        <w:rPr>
+          <w:rFonts w:ascii="Arial" w:hAnsi="Arial" w:cs="Arial"/>
+          <w:color w:val="auto"/>
+        </w:rPr>
+      </w:pPr>
+      <w:bookmarkStart w:id="21" w:name="_Toc527820565"/>
+      <w:r>
+        <w:rPr>
+          <w:rFonts w:ascii="Arial" w:hAnsi="Arial" w:cs="Arial"/>
+          <w:color w:val="auto"/>
+        </w:rPr>
+        <w:lastRenderedPageBreak/>
         <w:t>Glossary of Technical Terms</w:t>
       </w:r>
+      <w:bookmarkEnd w:id="21"/>
     </w:p>
     <w:sectPr>
       <w:pgSz w:w="11906" w:h="16838"/>
@@ -181,6 +2799,119 @@
 <file path=word/numbering.xml><?xml version="1.0" encoding="utf-8"?>
 <w:numbering xmlns:wpc="http://schemas.microsoft.com/office/word/2010/wordprocessingCanvas" xmlns:cx="http://schemas.microsoft.com/office/drawing/2014/chartex" xmlns:cx1="http://schemas.microsoft.com/office/drawing/2015/9/8/chartex" xmlns:cx2="http://schemas.microsoft.com/office/drawing/2015/10/21/chartex" xmlns:cx3="http://schemas.microsoft.com/office/drawing/2016/5/9/chartex" xmlns:cx4="http://schemas.microsoft.com/office/drawing/2016/5/10/chartex" xmlns:cx5="http://schemas.microsoft.com/office/drawing/2016/5/11/chartex" xmlns:cx6="http://schemas.microsoft.com/office/drawing/2016/5/12/chartex" xmlns:cx7="http://schemas.microsoft.com/office/drawing/2016/5/13/chartex" xmlns:cx8="http://schemas.microsoft.com/office/drawing/2016/5/14/chartex" xmlns:mc="http://schemas.openxmlformats.org/markup-compatibility/2006" xmlns:aink="http://schemas.microsoft.com/office/drawing/2016/ink" xmlns:am3d="http://schemas.microsoft.com/office/drawing/2017/model3d" xmlns:o="urn:schemas-microsoft-com:office:office" xmlns:r="http://schemas.openxmlformats.org/officeDocument/2006/relationships" xmlns:m="http://schemas.openxmlformats.org/officeDocument/2006/math" xmlns:v="urn:schemas-microsoft-com:vml" xmlns:wp14="http://schemas.microsoft.com/office/word/2010/wordprocessingDrawing" xmlns:wp="http://schemas.openxmlformats.org/drawingml/2006/wordprocessingDrawing" xmlns:w10="urn:schemas-microsoft-com:office:word" xmlns:w="http://schemas.openxmlformats.org/wordprocessingml/2006/main" xmlns:w14="http://schemas.microsoft.com/office/word/2010/wordml" xmlns:w15="http://schemas.microsoft.com/office/word/2012/wordml" xmlns:w16cid="http://schemas.microsoft.com/office/word/2016/wordml/cid" xmlns:w16se="http://schemas.microsoft.com/office/word/2015/wordml/symex" xmlns:wpg="http://schemas.microsoft.com/office/word/2010/wordprocessingGroup" xmlns:wpi="http://schemas.microsoft.com/office/word/2010/wordprocessingInk" xmlns:wne="http://schemas.microsoft.com/office/word/2006/wordml" xmlns:wps="http://schemas.microsoft.com/office/word/2010/wordprocessingShape" mc:Ignorable="w14 w15 w16se w16cid wp14">
   <w:abstractNum w:abstractNumId="0" w15:restartNumberingAfterBreak="0">
+    <w:nsid w:val="06A224E7"/>
+    <w:multiLevelType w:val="hybridMultilevel"/>
+    <w:tmpl w:val="EB6E6744"/>
+    <w:lvl w:ilvl="0" w:tplc="08090001">
+      <w:start w:val="1"/>
+      <w:numFmt w:val="bullet"/>
+      <w:lvlText w:val=""/>
+      <w:lvlJc w:val="left"/>
+      <w:pPr>
+        <w:ind w:left="3651" w:hanging="360"/>
+      </w:pPr>
+      <w:rPr>
+        <w:rFonts w:ascii="Symbol" w:hAnsi="Symbol" w:hint="default"/>
+      </w:rPr>
+    </w:lvl>
+    <w:lvl w:ilvl="1" w:tplc="08090003" w:tentative="1">
+      <w:start w:val="1"/>
+      <w:numFmt w:val="bullet"/>
+      <w:lvlText w:val="o"/>
+      <w:lvlJc w:val="left"/>
+      <w:pPr>
+        <w:ind w:left="4371" w:hanging="360"/>
+      </w:pPr>
+      <w:rPr>
+        <w:rFonts w:ascii="Courier New" w:hAnsi="Courier New" w:cs="Courier New" w:hint="default"/>
+      </w:rPr>
+    </w:lvl>
+    <w:lvl w:ilvl="2" w:tplc="08090005" w:tentative="1">
+      <w:start w:val="1"/>
+      <w:numFmt w:val="bullet"/>
+      <w:lvlText w:val=""/>
+      <w:lvlJc w:val="left"/>
+      <w:pPr>
+        <w:ind w:left="5091" w:hanging="360"/>
+      </w:pPr>
+      <w:rPr>
+        <w:rFonts w:ascii="Wingdings" w:hAnsi="Wingdings" w:hint="default"/>
+      </w:rPr>
+    </w:lvl>
+    <w:lvl w:ilvl="3" w:tplc="08090001" w:tentative="1">
+      <w:start w:val="1"/>
+      <w:numFmt w:val="bullet"/>
+      <w:lvlText w:val=""/>
+      <w:lvlJc w:val="left"/>
+      <w:pPr>
+        <w:ind w:left="5811" w:hanging="360"/>
+      </w:pPr>
+      <w:rPr>
+        <w:rFonts w:ascii="Symbol" w:hAnsi="Symbol" w:hint="default"/>
+      </w:rPr>
+    </w:lvl>
+    <w:lvl w:ilvl="4" w:tplc="08090003" w:tentative="1">
+      <w:start w:val="1"/>
+      <w:numFmt w:val="bullet"/>
+      <w:lvlText w:val="o"/>
+      <w:lvlJc w:val="left"/>
+      <w:pPr>
+        <w:ind w:left="6531" w:hanging="360"/>
+      </w:pPr>
+      <w:rPr>
+        <w:rFonts w:ascii="Courier New" w:hAnsi="Courier New" w:cs="Courier New" w:hint="default"/>
+      </w:rPr>
+    </w:lvl>
+    <w:lvl w:ilvl="5" w:tplc="08090005" w:tentative="1">
+      <w:start w:val="1"/>
+      <w:numFmt w:val="bullet"/>
+      <w:lvlText w:val=""/>
+      <w:lvlJc w:val="left"/>
+      <w:pPr>
+        <w:ind w:left="7251" w:hanging="360"/>
+      </w:pPr>
+      <w:rPr>
+        <w:rFonts w:ascii="Wingdings" w:hAnsi="Wingdings" w:hint="default"/>
+      </w:rPr>
+    </w:lvl>
+    <w:lvl w:ilvl="6" w:tplc="08090001" w:tentative="1">
+      <w:start w:val="1"/>
+      <w:numFmt w:val="bullet"/>
+      <w:lvlText w:val=""/>
+      <w:lvlJc w:val="left"/>
+      <w:pPr>
+        <w:ind w:left="7971" w:hanging="360"/>
+      </w:pPr>
+      <w:rPr>
+        <w:rFonts w:ascii="Symbol" w:hAnsi="Symbol" w:hint="default"/>
+      </w:rPr>
+    </w:lvl>
+    <w:lvl w:ilvl="7" w:tplc="08090003" w:tentative="1">
+      <w:start w:val="1"/>
+      <w:numFmt w:val="bullet"/>
+      <w:lvlText w:val="o"/>
+      <w:lvlJc w:val="left"/>
+      <w:pPr>
+        <w:ind w:left="8691" w:hanging="360"/>
+      </w:pPr>
+      <w:rPr>
+        <w:rFonts w:ascii="Courier New" w:hAnsi="Courier New" w:cs="Courier New" w:hint="default"/>
+      </w:rPr>
+    </w:lvl>
+    <w:lvl w:ilvl="8" w:tplc="08090005" w:tentative="1">
+      <w:start w:val="1"/>
+      <w:numFmt w:val="bullet"/>
+      <w:lvlText w:val=""/>
+      <w:lvlJc w:val="left"/>
+      <w:pPr>
+        <w:ind w:left="9411" w:hanging="360"/>
+      </w:pPr>
+      <w:rPr>
+        <w:rFonts w:ascii="Wingdings" w:hAnsi="Wingdings" w:hint="default"/>
+      </w:rPr>
+    </w:lvl>
+  </w:abstractNum>
+  <w:abstractNum w:abstractNumId="1" w15:restartNumberingAfterBreak="0">
     <w:nsid w:val="095112B8"/>
     <w:multiLevelType w:val="hybridMultilevel"/>
     <w:tmpl w:val="3E76AF72"/>
@@ -269,7 +3000,7 @@
       </w:pPr>
     </w:lvl>
   </w:abstractNum>
-  <w:abstractNum w:abstractNumId="1" w15:restartNumberingAfterBreak="0">
+  <w:abstractNum w:abstractNumId="2" w15:restartNumberingAfterBreak="0">
     <w:nsid w:val="0F4A418D"/>
     <w:multiLevelType w:val="hybridMultilevel"/>
     <w:tmpl w:val="ABB6FBC2"/>
@@ -358,7 +3089,120 @@
       </w:pPr>
     </w:lvl>
   </w:abstractNum>
-  <w:abstractNum w:abstractNumId="2" w15:restartNumberingAfterBreak="0">
+  <w:abstractNum w:abstractNumId="3" w15:restartNumberingAfterBreak="0">
+    <w:nsid w:val="2F3B1C90"/>
+    <w:multiLevelType w:val="hybridMultilevel"/>
+    <w:tmpl w:val="C1F4544A"/>
+    <w:lvl w:ilvl="0" w:tplc="08090001">
+      <w:start w:val="1"/>
+      <w:numFmt w:val="bullet"/>
+      <w:lvlText w:val=""/>
+      <w:lvlJc w:val="left"/>
+      <w:pPr>
+        <w:ind w:left="360" w:hanging="360"/>
+      </w:pPr>
+      <w:rPr>
+        <w:rFonts w:ascii="Symbol" w:hAnsi="Symbol" w:hint="default"/>
+      </w:rPr>
+    </w:lvl>
+    <w:lvl w:ilvl="1" w:tplc="08090003" w:tentative="1">
+      <w:start w:val="1"/>
+      <w:numFmt w:val="bullet"/>
+      <w:lvlText w:val="o"/>
+      <w:lvlJc w:val="left"/>
+      <w:pPr>
+        <w:ind w:left="1080" w:hanging="360"/>
+      </w:pPr>
+      <w:rPr>
+        <w:rFonts w:ascii="Courier New" w:hAnsi="Courier New" w:cs="Courier New" w:hint="default"/>
+      </w:rPr>
+    </w:lvl>
+    <w:lvl w:ilvl="2" w:tplc="08090005" w:tentative="1">
+      <w:start w:val="1"/>
+      <w:numFmt w:val="bullet"/>
+      <w:lvlText w:val=""/>
+      <w:lvlJc w:val="left"/>
+      <w:pPr>
+        <w:ind w:left="1800" w:hanging="360"/>
+      </w:pPr>
+      <w:rPr>
+        <w:rFonts w:ascii="Wingdings" w:hAnsi="Wingdings" w:hint="default"/>
+      </w:rPr>
+    </w:lvl>
+    <w:lvl w:ilvl="3" w:tplc="08090001" w:tentative="1">
+      <w:start w:val="1"/>
+      <w:numFmt w:val="bullet"/>
+      <w:lvlText w:val=""/>
+      <w:lvlJc w:val="left"/>
+      <w:pPr>
+        <w:ind w:left="2520" w:hanging="360"/>
+      </w:pPr>
+      <w:rPr>
+        <w:rFonts w:ascii="Symbol" w:hAnsi="Symbol" w:hint="default"/>
+      </w:rPr>
+    </w:lvl>
+    <w:lvl w:ilvl="4" w:tplc="08090003" w:tentative="1">
+      <w:start w:val="1"/>
+      <w:numFmt w:val="bullet"/>
+      <w:lvlText w:val="o"/>
+      <w:lvlJc w:val="left"/>
+      <w:pPr>
+        <w:ind w:left="3240" w:hanging="360"/>
+      </w:pPr>
+      <w:rPr>
+        <w:rFonts w:ascii="Courier New" w:hAnsi="Courier New" w:cs="Courier New" w:hint="default"/>
+      </w:rPr>
+    </w:lvl>
+    <w:lvl w:ilvl="5" w:tplc="08090005" w:tentative="1">
+      <w:start w:val="1"/>
+      <w:numFmt w:val="bullet"/>
+      <w:lvlText w:val=""/>
+      <w:lvlJc w:val="left"/>
+      <w:pPr>
+        <w:ind w:left="3960" w:hanging="360"/>
+      </w:pPr>
+      <w:rPr>
+        <w:rFonts w:ascii="Wingdings" w:hAnsi="Wingdings" w:hint="default"/>
+      </w:rPr>
+    </w:lvl>
+    <w:lvl w:ilvl="6" w:tplc="08090001" w:tentative="1">
+      <w:start w:val="1"/>
+      <w:numFmt w:val="bullet"/>
+      <w:lvlText w:val=""/>
+      <w:lvlJc w:val="left"/>
+      <w:pPr>
+        <w:ind w:left="4680" w:hanging="360"/>
+      </w:pPr>
+      <w:rPr>
+        <w:rFonts w:ascii="Symbol" w:hAnsi="Symbol" w:hint="default"/>
+      </w:rPr>
+    </w:lvl>
+    <w:lvl w:ilvl="7" w:tplc="08090003" w:tentative="1">
+      <w:start w:val="1"/>
+      <w:numFmt w:val="bullet"/>
+      <w:lvlText w:val="o"/>
+      <w:lvlJc w:val="left"/>
+      <w:pPr>
+        <w:ind w:left="5400" w:hanging="360"/>
+      </w:pPr>
+      <w:rPr>
+        <w:rFonts w:ascii="Courier New" w:hAnsi="Courier New" w:cs="Courier New" w:hint="default"/>
+      </w:rPr>
+    </w:lvl>
+    <w:lvl w:ilvl="8" w:tplc="08090005" w:tentative="1">
+      <w:start w:val="1"/>
+      <w:numFmt w:val="bullet"/>
+      <w:lvlText w:val=""/>
+      <w:lvlJc w:val="left"/>
+      <w:pPr>
+        <w:ind w:left="6120" w:hanging="360"/>
+      </w:pPr>
+      <w:rPr>
+        <w:rFonts w:ascii="Wingdings" w:hAnsi="Wingdings" w:hint="default"/>
+      </w:rPr>
+    </w:lvl>
+  </w:abstractNum>
+  <w:abstractNum w:abstractNumId="4" w15:restartNumberingAfterBreak="0">
     <w:nsid w:val="35AC356A"/>
     <w:multiLevelType w:val="hybridMultilevel"/>
     <w:tmpl w:val="48763F9A"/>
@@ -447,14 +3291,252 @@
       </w:pPr>
     </w:lvl>
   </w:abstractNum>
+  <w:abstractNum w:abstractNumId="5" w15:restartNumberingAfterBreak="0">
+    <w:nsid w:val="392F6F34"/>
+    <w:multiLevelType w:val="hybridMultilevel"/>
+    <w:tmpl w:val="F9F0FD4A"/>
+    <w:lvl w:ilvl="0" w:tplc="08090001">
+      <w:start w:val="1"/>
+      <w:numFmt w:val="bullet"/>
+      <w:lvlText w:val=""/>
+      <w:lvlJc w:val="left"/>
+      <w:pPr>
+        <w:ind w:left="720" w:hanging="360"/>
+      </w:pPr>
+      <w:rPr>
+        <w:rFonts w:ascii="Symbol" w:hAnsi="Symbol" w:hint="default"/>
+      </w:rPr>
+    </w:lvl>
+    <w:lvl w:ilvl="1" w:tplc="08090003" w:tentative="1">
+      <w:start w:val="1"/>
+      <w:numFmt w:val="bullet"/>
+      <w:lvlText w:val="o"/>
+      <w:lvlJc w:val="left"/>
+      <w:pPr>
+        <w:ind w:left="1440" w:hanging="360"/>
+      </w:pPr>
+      <w:rPr>
+        <w:rFonts w:ascii="Courier New" w:hAnsi="Courier New" w:cs="Courier New" w:hint="default"/>
+      </w:rPr>
+    </w:lvl>
+    <w:lvl w:ilvl="2" w:tplc="08090005" w:tentative="1">
+      <w:start w:val="1"/>
+      <w:numFmt w:val="bullet"/>
+      <w:lvlText w:val=""/>
+      <w:lvlJc w:val="left"/>
+      <w:pPr>
+        <w:ind w:left="2160" w:hanging="360"/>
+      </w:pPr>
+      <w:rPr>
+        <w:rFonts w:ascii="Wingdings" w:hAnsi="Wingdings" w:hint="default"/>
+      </w:rPr>
+    </w:lvl>
+    <w:lvl w:ilvl="3" w:tplc="08090001" w:tentative="1">
+      <w:start w:val="1"/>
+      <w:numFmt w:val="bullet"/>
+      <w:lvlText w:val=""/>
+      <w:lvlJc w:val="left"/>
+      <w:pPr>
+        <w:ind w:left="2880" w:hanging="360"/>
+      </w:pPr>
+      <w:rPr>
+        <w:rFonts w:ascii="Symbol" w:hAnsi="Symbol" w:hint="default"/>
+      </w:rPr>
+    </w:lvl>
+    <w:lvl w:ilvl="4" w:tplc="08090003" w:tentative="1">
+      <w:start w:val="1"/>
+      <w:numFmt w:val="bullet"/>
+      <w:lvlText w:val="o"/>
+      <w:lvlJc w:val="left"/>
+      <w:pPr>
+        <w:ind w:left="3600" w:hanging="360"/>
+      </w:pPr>
+      <w:rPr>
+        <w:rFonts w:ascii="Courier New" w:hAnsi="Courier New" w:cs="Courier New" w:hint="default"/>
+      </w:rPr>
+    </w:lvl>
+    <w:lvl w:ilvl="5" w:tplc="08090005" w:tentative="1">
+      <w:start w:val="1"/>
+      <w:numFmt w:val="bullet"/>
+      <w:lvlText w:val=""/>
+      <w:lvlJc w:val="left"/>
+      <w:pPr>
+        <w:ind w:left="4320" w:hanging="360"/>
+      </w:pPr>
+      <w:rPr>
+        <w:rFonts w:ascii="Wingdings" w:hAnsi="Wingdings" w:hint="default"/>
+      </w:rPr>
+    </w:lvl>
+    <w:lvl w:ilvl="6" w:tplc="08090001" w:tentative="1">
+      <w:start w:val="1"/>
+      <w:numFmt w:val="bullet"/>
+      <w:lvlText w:val=""/>
+      <w:lvlJc w:val="left"/>
+      <w:pPr>
+        <w:ind w:left="5040" w:hanging="360"/>
+      </w:pPr>
+      <w:rPr>
+        <w:rFonts w:ascii="Symbol" w:hAnsi="Symbol" w:hint="default"/>
+      </w:rPr>
+    </w:lvl>
+    <w:lvl w:ilvl="7" w:tplc="08090003" w:tentative="1">
+      <w:start w:val="1"/>
+      <w:numFmt w:val="bullet"/>
+      <w:lvlText w:val="o"/>
+      <w:lvlJc w:val="left"/>
+      <w:pPr>
+        <w:ind w:left="5760" w:hanging="360"/>
+      </w:pPr>
+      <w:rPr>
+        <w:rFonts w:ascii="Courier New" w:hAnsi="Courier New" w:cs="Courier New" w:hint="default"/>
+      </w:rPr>
+    </w:lvl>
+    <w:lvl w:ilvl="8" w:tplc="08090005" w:tentative="1">
+      <w:start w:val="1"/>
+      <w:numFmt w:val="bullet"/>
+      <w:lvlText w:val=""/>
+      <w:lvlJc w:val="left"/>
+      <w:pPr>
+        <w:ind w:left="6480" w:hanging="360"/>
+      </w:pPr>
+      <w:rPr>
+        <w:rFonts w:ascii="Wingdings" w:hAnsi="Wingdings" w:hint="default"/>
+      </w:rPr>
+    </w:lvl>
+  </w:abstractNum>
+  <w:abstractNum w:abstractNumId="6" w15:restartNumberingAfterBreak="0">
+    <w:nsid w:val="62470065"/>
+    <w:multiLevelType w:val="hybridMultilevel"/>
+    <w:tmpl w:val="83D61642"/>
+    <w:lvl w:ilvl="0" w:tplc="08090001">
+      <w:start w:val="1"/>
+      <w:numFmt w:val="bullet"/>
+      <w:lvlText w:val=""/>
+      <w:lvlJc w:val="left"/>
+      <w:pPr>
+        <w:ind w:left="720" w:hanging="360"/>
+      </w:pPr>
+      <w:rPr>
+        <w:rFonts w:ascii="Symbol" w:hAnsi="Symbol" w:hint="default"/>
+      </w:rPr>
+    </w:lvl>
+    <w:lvl w:ilvl="1" w:tplc="08090003" w:tentative="1">
+      <w:start w:val="1"/>
+      <w:numFmt w:val="bullet"/>
+      <w:lvlText w:val="o"/>
+      <w:lvlJc w:val="left"/>
+      <w:pPr>
+        <w:ind w:left="1440" w:hanging="360"/>
+      </w:pPr>
+      <w:rPr>
+        <w:rFonts w:ascii="Courier New" w:hAnsi="Courier New" w:cs="Courier New" w:hint="default"/>
+      </w:rPr>
+    </w:lvl>
+    <w:lvl w:ilvl="2" w:tplc="08090005" w:tentative="1">
+      <w:start w:val="1"/>
+      <w:numFmt w:val="bullet"/>
+      <w:lvlText w:val=""/>
+      <w:lvlJc w:val="left"/>
+      <w:pPr>
+        <w:ind w:left="2160" w:hanging="360"/>
+      </w:pPr>
+      <w:rPr>
+        <w:rFonts w:ascii="Wingdings" w:hAnsi="Wingdings" w:hint="default"/>
+      </w:rPr>
+    </w:lvl>
+    <w:lvl w:ilvl="3" w:tplc="08090001" w:tentative="1">
+      <w:start w:val="1"/>
+      <w:numFmt w:val="bullet"/>
+      <w:lvlText w:val=""/>
+      <w:lvlJc w:val="left"/>
+      <w:pPr>
+        <w:ind w:left="2880" w:hanging="360"/>
+      </w:pPr>
+      <w:rPr>
+        <w:rFonts w:ascii="Symbol" w:hAnsi="Symbol" w:hint="default"/>
+      </w:rPr>
+    </w:lvl>
+    <w:lvl w:ilvl="4" w:tplc="08090003" w:tentative="1">
+      <w:start w:val="1"/>
+      <w:numFmt w:val="bullet"/>
+      <w:lvlText w:val="o"/>
+      <w:lvlJc w:val="left"/>
+      <w:pPr>
+        <w:ind w:left="3600" w:hanging="360"/>
+      </w:pPr>
+      <w:rPr>
+        <w:rFonts w:ascii="Courier New" w:hAnsi="Courier New" w:cs="Courier New" w:hint="default"/>
+      </w:rPr>
+    </w:lvl>
+    <w:lvl w:ilvl="5" w:tplc="08090005" w:tentative="1">
+      <w:start w:val="1"/>
+      <w:numFmt w:val="bullet"/>
+      <w:lvlText w:val=""/>
+      <w:lvlJc w:val="left"/>
+      <w:pPr>
+        <w:ind w:left="4320" w:hanging="360"/>
+      </w:pPr>
+      <w:rPr>
+        <w:rFonts w:ascii="Wingdings" w:hAnsi="Wingdings" w:hint="default"/>
+      </w:rPr>
+    </w:lvl>
+    <w:lvl w:ilvl="6" w:tplc="08090001" w:tentative="1">
+      <w:start w:val="1"/>
+      <w:numFmt w:val="bullet"/>
+      <w:lvlText w:val=""/>
+      <w:lvlJc w:val="left"/>
+      <w:pPr>
+        <w:ind w:left="5040" w:hanging="360"/>
+      </w:pPr>
+      <w:rPr>
+        <w:rFonts w:ascii="Symbol" w:hAnsi="Symbol" w:hint="default"/>
+      </w:rPr>
+    </w:lvl>
+    <w:lvl w:ilvl="7" w:tplc="08090003" w:tentative="1">
+      <w:start w:val="1"/>
+      <w:numFmt w:val="bullet"/>
+      <w:lvlText w:val="o"/>
+      <w:lvlJc w:val="left"/>
+      <w:pPr>
+        <w:ind w:left="5760" w:hanging="360"/>
+      </w:pPr>
+      <w:rPr>
+        <w:rFonts w:ascii="Courier New" w:hAnsi="Courier New" w:cs="Courier New" w:hint="default"/>
+      </w:rPr>
+    </w:lvl>
+    <w:lvl w:ilvl="8" w:tplc="08090005" w:tentative="1">
+      <w:start w:val="1"/>
+      <w:numFmt w:val="bullet"/>
+      <w:lvlText w:val=""/>
+      <w:lvlJc w:val="left"/>
+      <w:pPr>
+        <w:ind w:left="6480" w:hanging="360"/>
+      </w:pPr>
+      <w:rPr>
+        <w:rFonts w:ascii="Wingdings" w:hAnsi="Wingdings" w:hint="default"/>
+      </w:rPr>
+    </w:lvl>
+  </w:abstractNum>
   <w:num w:numId="1">
+    <w:abstractNumId w:val="4"/>
+  </w:num>
+  <w:num w:numId="2">
     <w:abstractNumId w:val="2"/>
   </w:num>
-  <w:num w:numId="2">
+  <w:num w:numId="3">
     <w:abstractNumId w:val="1"/>
   </w:num>
-  <w:num w:numId="3">
+  <w:num w:numId="4">
     <w:abstractNumId w:val="0"/>
+  </w:num>
+  <w:num w:numId="5">
+    <w:abstractNumId w:val="3"/>
+  </w:num>
+  <w:num w:numId="6">
+    <w:abstractNumId w:val="6"/>
+  </w:num>
+  <w:num w:numId="7">
+    <w:abstractNumId w:val="5"/>
   </w:num>
 </w:numbering>
 </file>
@@ -857,22 +3939,63 @@
     <w:name w:val="Normal"/>
     <w:qFormat/>
   </w:style>
+  <w:style w:type="paragraph" w:styleId="Heading1">
+    <w:name w:val="heading 1"/>
+    <w:basedOn w:val="Normal"/>
+    <w:next w:val="Normal"/>
+    <w:link w:val="Heading1Char"/>
+    <w:uiPriority w:val="9"/>
+    <w:qFormat/>
+    <w:rsid w:val="00625BE0"/>
+    <w:pPr>
+      <w:keepNext/>
+      <w:keepLines/>
+      <w:spacing w:before="240" w:after="0"/>
+      <w:outlineLvl w:val="0"/>
+    </w:pPr>
+    <w:rPr>
+      <w:rFonts w:asciiTheme="majorHAnsi" w:eastAsiaTheme="majorEastAsia" w:hAnsiTheme="majorHAnsi" w:cstheme="majorBidi"/>
+      <w:color w:val="2F5496" w:themeColor="accent1" w:themeShade="BF"/>
+      <w:sz w:val="32"/>
+      <w:szCs w:val="32"/>
+    </w:rPr>
+  </w:style>
+  <w:style w:type="paragraph" w:styleId="Heading2">
+    <w:name w:val="heading 2"/>
+    <w:basedOn w:val="Normal"/>
+    <w:next w:val="Normal"/>
+    <w:link w:val="Heading2Char"/>
+    <w:uiPriority w:val="9"/>
+    <w:unhideWhenUsed/>
+    <w:qFormat/>
+    <w:rsid w:val="00B0611B"/>
+    <w:pPr>
+      <w:keepNext/>
+      <w:keepLines/>
+      <w:spacing w:before="40" w:after="0"/>
+      <w:outlineLvl w:val="1"/>
+    </w:pPr>
+    <w:rPr>
+      <w:rFonts w:ascii="Arial" w:eastAsiaTheme="majorEastAsia" w:hAnsi="Arial" w:cstheme="majorBidi"/>
+      <w:sz w:val="26"/>
+      <w:szCs w:val="26"/>
+    </w:rPr>
+  </w:style>
   <w:style w:type="paragraph" w:styleId="Heading3">
     <w:name w:val="heading 3"/>
     <w:basedOn w:val="Normal"/>
     <w:link w:val="Heading3Char"/>
     <w:uiPriority w:val="9"/>
     <w:qFormat/>
-    <w:rsid w:val="00C13699"/>
+    <w:rsid w:val="00B0611B"/>
     <w:pPr>
       <w:spacing w:before="100" w:beforeAutospacing="1" w:after="100" w:afterAutospacing="1" w:line="240" w:lineRule="auto"/>
       <w:outlineLvl w:val="2"/>
     </w:pPr>
     <w:rPr>
-      <w:rFonts w:ascii="Times New Roman" w:eastAsia="Times New Roman" w:hAnsi="Times New Roman" w:cs="Times New Roman"/>
-      <w:b/>
+      <w:rFonts w:ascii="Arial" w:eastAsia="Times New Roman" w:hAnsi="Arial" w:cs="Times New Roman"/>
       <w:bCs/>
-      <w:sz w:val="27"/>
+      <w:sz w:val="24"/>
       <w:szCs w:val="27"/>
       <w:lang w:eastAsia="en-GB"/>
     </w:rPr>
@@ -920,15 +4043,156 @@
     <w:basedOn w:val="DefaultParagraphFont"/>
     <w:link w:val="Heading3"/>
     <w:uiPriority w:val="9"/>
-    <w:rsid w:val="00C13699"/>
+    <w:rsid w:val="00B0611B"/>
     <w:rPr>
-      <w:rFonts w:ascii="Times New Roman" w:eastAsia="Times New Roman" w:hAnsi="Times New Roman" w:cs="Times New Roman"/>
-      <w:b/>
+      <w:rFonts w:ascii="Arial" w:eastAsia="Times New Roman" w:hAnsi="Arial" w:cs="Times New Roman"/>
       <w:bCs/>
-      <w:sz w:val="27"/>
+      <w:sz w:val="24"/>
       <w:szCs w:val="27"/>
       <w:lang w:eastAsia="en-GB"/>
     </w:rPr>
+  </w:style>
+  <w:style w:type="paragraph" w:styleId="Title">
+    <w:name w:val="Title"/>
+    <w:basedOn w:val="Normal"/>
+    <w:next w:val="Normal"/>
+    <w:link w:val="TitleChar"/>
+    <w:uiPriority w:val="10"/>
+    <w:qFormat/>
+    <w:rsid w:val="00625BE0"/>
+    <w:pPr>
+      <w:spacing w:after="0" w:line="240" w:lineRule="auto"/>
+      <w:contextualSpacing/>
+    </w:pPr>
+    <w:rPr>
+      <w:rFonts w:asciiTheme="majorHAnsi" w:eastAsiaTheme="majorEastAsia" w:hAnsiTheme="majorHAnsi" w:cstheme="majorBidi"/>
+      <w:spacing w:val="-10"/>
+      <w:kern w:val="28"/>
+      <w:sz w:val="56"/>
+      <w:szCs w:val="56"/>
+    </w:rPr>
+  </w:style>
+  <w:style w:type="character" w:customStyle="1" w:styleId="TitleChar">
+    <w:name w:val="Title Char"/>
+    <w:basedOn w:val="DefaultParagraphFont"/>
+    <w:link w:val="Title"/>
+    <w:uiPriority w:val="10"/>
+    <w:rsid w:val="00625BE0"/>
+    <w:rPr>
+      <w:rFonts w:asciiTheme="majorHAnsi" w:eastAsiaTheme="majorEastAsia" w:hAnsiTheme="majorHAnsi" w:cstheme="majorBidi"/>
+      <w:spacing w:val="-10"/>
+      <w:kern w:val="28"/>
+      <w:sz w:val="56"/>
+      <w:szCs w:val="56"/>
+    </w:rPr>
+  </w:style>
+  <w:style w:type="character" w:customStyle="1" w:styleId="Heading1Char">
+    <w:name w:val="Heading 1 Char"/>
+    <w:basedOn w:val="DefaultParagraphFont"/>
+    <w:link w:val="Heading1"/>
+    <w:uiPriority w:val="9"/>
+    <w:rsid w:val="00625BE0"/>
+    <w:rPr>
+      <w:rFonts w:asciiTheme="majorHAnsi" w:eastAsiaTheme="majorEastAsia" w:hAnsiTheme="majorHAnsi" w:cstheme="majorBidi"/>
+      <w:color w:val="2F5496" w:themeColor="accent1" w:themeShade="BF"/>
+      <w:sz w:val="32"/>
+      <w:szCs w:val="32"/>
+    </w:rPr>
+  </w:style>
+  <w:style w:type="paragraph" w:styleId="TOCHeading">
+    <w:name w:val="TOC Heading"/>
+    <w:basedOn w:val="Heading1"/>
+    <w:next w:val="Normal"/>
+    <w:uiPriority w:val="39"/>
+    <w:unhideWhenUsed/>
+    <w:qFormat/>
+    <w:rsid w:val="00625BE0"/>
+    <w:pPr>
+      <w:outlineLvl w:val="9"/>
+    </w:pPr>
+    <w:rPr>
+      <w:lang w:val="en-US"/>
+    </w:rPr>
+  </w:style>
+  <w:style w:type="paragraph" w:styleId="TOC1">
+    <w:name w:val="toc 1"/>
+    <w:basedOn w:val="Normal"/>
+    <w:next w:val="Normal"/>
+    <w:autoRedefine/>
+    <w:uiPriority w:val="39"/>
+    <w:unhideWhenUsed/>
+    <w:rsid w:val="00625BE0"/>
+    <w:pPr>
+      <w:spacing w:after="100"/>
+    </w:pPr>
+  </w:style>
+  <w:style w:type="character" w:styleId="Hyperlink">
+    <w:name w:val="Hyperlink"/>
+    <w:basedOn w:val="DefaultParagraphFont"/>
+    <w:uiPriority w:val="99"/>
+    <w:unhideWhenUsed/>
+    <w:rsid w:val="00625BE0"/>
+    <w:rPr>
+      <w:color w:val="0563C1" w:themeColor="hyperlink"/>
+      <w:u w:val="single"/>
+    </w:rPr>
+  </w:style>
+  <w:style w:type="paragraph" w:styleId="Caption">
+    <w:name w:val="caption"/>
+    <w:basedOn w:val="Normal"/>
+    <w:next w:val="Normal"/>
+    <w:uiPriority w:val="35"/>
+    <w:unhideWhenUsed/>
+    <w:qFormat/>
+    <w:rsid w:val="00FF3286"/>
+    <w:pPr>
+      <w:spacing w:after="200" w:line="240" w:lineRule="auto"/>
+    </w:pPr>
+    <w:rPr>
+      <w:i/>
+      <w:iCs/>
+      <w:color w:val="44546A" w:themeColor="text2"/>
+      <w:sz w:val="18"/>
+      <w:szCs w:val="18"/>
+    </w:rPr>
+  </w:style>
+  <w:style w:type="character" w:customStyle="1" w:styleId="Heading2Char">
+    <w:name w:val="Heading 2 Char"/>
+    <w:basedOn w:val="DefaultParagraphFont"/>
+    <w:link w:val="Heading2"/>
+    <w:uiPriority w:val="9"/>
+    <w:rsid w:val="00B0611B"/>
+    <w:rPr>
+      <w:rFonts w:ascii="Arial" w:eastAsiaTheme="majorEastAsia" w:hAnsi="Arial" w:cstheme="majorBidi"/>
+      <w:sz w:val="26"/>
+      <w:szCs w:val="26"/>
+    </w:rPr>
+  </w:style>
+  <w:style w:type="paragraph" w:styleId="TOC2">
+    <w:name w:val="toc 2"/>
+    <w:basedOn w:val="Normal"/>
+    <w:next w:val="Normal"/>
+    <w:autoRedefine/>
+    <w:uiPriority w:val="39"/>
+    <w:unhideWhenUsed/>
+    <w:rsid w:val="00F02A14"/>
+    <w:pPr>
+      <w:spacing w:after="100"/>
+      <w:ind w:left="220"/>
+    </w:pPr>
+  </w:style>
+  <w:style w:type="paragraph" w:styleId="TOC3">
+    <w:name w:val="toc 3"/>
+    <w:basedOn w:val="Normal"/>
+    <w:next w:val="Normal"/>
+    <w:autoRedefine/>
+    <w:uiPriority w:val="39"/>
+    <w:unhideWhenUsed/>
+    <w:rsid w:val="00F02A14"/>
+    <w:pPr>
+      <w:spacing w:after="100"/>
+      <w:ind w:left="440"/>
+    </w:pPr>
   </w:style>
 </w:styles>
 </file>
@@ -1199,7 +4463,7 @@
 </file>
 
 <file path=customXml/itemProps1.xml><?xml version="1.0" encoding="utf-8"?>
-<ds:datastoreItem xmlns:ds="http://schemas.openxmlformats.org/officeDocument/2006/customXml" ds:itemID="{684D04CA-9569-41D1-8F1D-2AB43DF33227}">
+<ds:datastoreItem xmlns:ds="http://schemas.openxmlformats.org/officeDocument/2006/customXml" ds:itemID="{32E18E8E-3D95-463B-A6DA-D59183D2A856}">
   <ds:schemaRefs>
     <ds:schemaRef ds:uri="http://schemas.openxmlformats.org/officeDocument/2006/bibliography"/>
   </ds:schemaRefs>

--- a/Deliverables/IT Project.docx
+++ b/Deliverables/IT Project.docx
@@ -298,8 +298,10 @@
     <w:sdt>
       <w:sdtPr>
         <w:rPr>
-          <w:rFonts w:ascii="Arial" w:hAnsi="Arial" w:cs="Arial"/>
+          <w:rFonts w:ascii="Arial" w:eastAsiaTheme="minorHAnsi" w:hAnsi="Arial" w:cs="Arial"/>
           <w:color w:val="auto"/>
+          <w:sz w:val="22"/>
+          <w:szCs w:val="22"/>
         </w:rPr>
         <w:id w:val="350531008"/>
         <w:docPartObj>
@@ -309,12 +311,9 @@
       </w:sdtPr>
       <w:sdtEndPr>
         <w:rPr>
-          <w:rFonts w:eastAsiaTheme="minorHAnsi"/>
           <w:b/>
           <w:bCs/>
           <w:noProof/>
-          <w:sz w:val="22"/>
-          <w:szCs w:val="22"/>
         </w:rPr>
       </w:sdtEndPr>
       <w:sdtContent>
@@ -333,9 +332,7 @@
             </w:rPr>
             <w:t>Table of Contents</w:t>
           </w:r>
-          <w:bookmarkStart w:id="3" w:name="_GoBack"/>
           <w:bookmarkEnd w:id="2"/>
-          <w:bookmarkEnd w:id="3"/>
         </w:p>
         <w:p>
           <w:pPr>
@@ -1896,7 +1893,7 @@
           <w:color w:val="auto"/>
         </w:rPr>
       </w:pPr>
-      <w:bookmarkStart w:id="4" w:name="_Toc527820548"/>
+      <w:bookmarkStart w:id="3" w:name="_Toc527820548"/>
       <w:r>
         <w:rPr>
           <w:rFonts w:ascii="Arial" w:hAnsi="Arial" w:cs="Arial"/>
@@ -1905,14 +1902,11 @@
         <w:lastRenderedPageBreak/>
         <w:t>Introduction</w:t>
       </w:r>
-      <w:bookmarkEnd w:id="4"/>
-    </w:p>
-    <w:p>
-      <w:r>
-        <w:t>Nurbek Saparkhojayev and Selim Guvercin</w:t>
-      </w:r>
-      <w:r>
-        <w:t xml:space="preserve"> (2012) stated that Radio Frequency Identification (RFID) chips could be used in student id cards to transfer data over radio frequency. </w:t>
+      <w:bookmarkEnd w:id="3"/>
+    </w:p>
+    <w:p>
+      <w:r>
+        <w:t xml:space="preserve">Nurbek Saparkhojayev and Selim Guvercin (2012) stated that Radio Frequency Identification (RFID) chips could be used in student id cards to transfer data over radio frequency. </w:t>
       </w:r>
       <w:r>
         <w:t>In this project, we are assuming that, the same technology is being used by both First Catering Service &amp; Bowes Formula One for employees’ access control. Firstly, we will be looking at how First Catering Service handles its employees’ data, and stores that to the back end.</w:t>
@@ -1979,17 +1973,41 @@
       <w:r>
         <w:t xml:space="preserve">Figure </w:t>
       </w:r>
-      <w:fldSimple w:instr=" SEQ Figure \* ARABIC ">
-        <w:r>
-          <w:rPr>
-            <w:noProof/>
-          </w:rPr>
-          <w:t>1</w:t>
-        </w:r>
-      </w:fldSimple>
+      <w:r>
+        <w:rPr>
+          <w:noProof/>
+        </w:rPr>
+        <w:fldChar w:fldCharType="begin"/>
+      </w:r>
+      <w:r>
+        <w:rPr>
+          <w:noProof/>
+        </w:rPr>
+        <w:instrText xml:space="preserve"> SEQ Figure \* ARABIC </w:instrText>
+      </w:r>
+      <w:r>
+        <w:rPr>
+          <w:noProof/>
+        </w:rPr>
+        <w:fldChar w:fldCharType="separate"/>
+      </w:r>
+      <w:r>
+        <w:rPr>
+          <w:noProof/>
+        </w:rPr>
+        <w:t>1</w:t>
+      </w:r>
+      <w:r>
+        <w:rPr>
+          <w:noProof/>
+        </w:rPr>
+        <w:fldChar w:fldCharType="end"/>
+      </w:r>
       <w:r>
         <w:t>: Architectural Diagram</w:t>
       </w:r>
+      <w:bookmarkStart w:id="4" w:name="_GoBack"/>
+      <w:bookmarkEnd w:id="4"/>
     </w:p>
     <w:p>
       <w:r>
@@ -4463,7 +4481,7 @@
 </file>
 
 <file path=customXml/itemProps1.xml><?xml version="1.0" encoding="utf-8"?>
-<ds:datastoreItem xmlns:ds="http://schemas.openxmlformats.org/officeDocument/2006/customXml" ds:itemID="{32E18E8E-3D95-463B-A6DA-D59183D2A856}">
+<ds:datastoreItem xmlns:ds="http://schemas.openxmlformats.org/officeDocument/2006/customXml" ds:itemID="{8C86EDA1-2A94-4CE8-8C1C-B99DDC6FB828}">
   <ds:schemaRefs>
     <ds:schemaRef ds:uri="http://schemas.openxmlformats.org/officeDocument/2006/bibliography"/>
   </ds:schemaRefs>

--- a/Deliverables/IT Project.docx
+++ b/Deliverables/IT Project.docx
@@ -4,14 +4,2034 @@
   <w:body>
     <w:p>
       <w:pPr>
+        <w:pStyle w:val="Title"/>
+        <w:jc w:val="center"/>
+        <w:rPr>
+          <w:rFonts w:ascii="Arial" w:hAnsi="Arial" w:cs="Arial"/>
+          <w:sz w:val="28"/>
+          <w:szCs w:val="50"/>
+        </w:rPr>
+      </w:pPr>
+      <w:r>
+        <w:rPr>
+          <w:rFonts w:ascii="Arial" w:hAnsi="Arial" w:cs="Arial"/>
+          <w:sz w:val="28"/>
+          <w:szCs w:val="50"/>
+        </w:rPr>
+        <w:t>ALISAR SOLUTIONS</w:t>
+      </w:r>
+    </w:p>
+    <w:p>
+      <w:pPr>
+        <w:rPr>
+          <w:rFonts w:ascii="Arial" w:eastAsiaTheme="majorEastAsia" w:hAnsi="Arial" w:cs="Arial"/>
+          <w:spacing w:val="-10"/>
+          <w:kern w:val="28"/>
+          <w:sz w:val="56"/>
+          <w:szCs w:val="56"/>
+        </w:rPr>
+      </w:pPr>
+    </w:p>
+    <w:p>
+      <w:pPr>
+        <w:rPr>
+          <w:rFonts w:ascii="Arial" w:hAnsi="Arial" w:cs="Arial"/>
+        </w:rPr>
+      </w:pPr>
+    </w:p>
+    <w:p>
+      <w:pPr>
+        <w:rPr>
+          <w:rFonts w:ascii="Arial" w:hAnsi="Arial" w:cs="Arial"/>
+        </w:rPr>
+      </w:pPr>
+    </w:p>
+    <w:p>
+      <w:pPr>
+        <w:rPr>
+          <w:rFonts w:ascii="Arial" w:hAnsi="Arial" w:cs="Arial"/>
+        </w:rPr>
+      </w:pPr>
+    </w:p>
+    <w:p>
+      <w:pPr>
+        <w:rPr>
+          <w:rFonts w:ascii="Arial" w:hAnsi="Arial" w:cs="Arial"/>
+        </w:rPr>
+      </w:pPr>
+    </w:p>
+    <w:p>
+      <w:pPr>
+        <w:rPr>
+          <w:rFonts w:ascii="Arial" w:hAnsi="Arial" w:cs="Arial"/>
+        </w:rPr>
+      </w:pPr>
+    </w:p>
+    <w:p>
+      <w:pPr>
+        <w:pStyle w:val="Title"/>
+        <w:spacing w:line="480" w:lineRule="auto"/>
+        <w:jc w:val="center"/>
+        <w:rPr>
+          <w:rFonts w:ascii="Arial" w:hAnsi="Arial" w:cs="Arial"/>
+        </w:rPr>
+      </w:pPr>
+      <w:r>
+        <w:rPr>
+          <w:rFonts w:ascii="Arial" w:hAnsi="Arial" w:cs="Arial"/>
+        </w:rPr>
+        <w:t xml:space="preserve">Bowes Formula One Card Membership System </w:t>
+      </w:r>
+      <w:r>
+        <w:rPr>
+          <w:rFonts w:ascii="Arial" w:hAnsi="Arial" w:cs="Arial"/>
+        </w:rPr>
+        <w:t>for Catering Services</w:t>
+      </w:r>
+    </w:p>
+    <w:p>
+      <w:pPr>
+        <w:pStyle w:val="Title"/>
+        <w:jc w:val="center"/>
+        <w:rPr>
+          <w:rFonts w:ascii="Arial" w:hAnsi="Arial" w:cs="Arial"/>
+        </w:rPr>
+      </w:pPr>
+    </w:p>
+    <w:p>
+      <w:pPr>
+        <w:pStyle w:val="Title"/>
+        <w:jc w:val="center"/>
+        <w:rPr>
+          <w:rFonts w:ascii="Arial" w:hAnsi="Arial" w:cs="Arial"/>
+        </w:rPr>
+      </w:pPr>
+    </w:p>
+    <w:p>
+      <w:pPr>
+        <w:pStyle w:val="Title"/>
+        <w:jc w:val="center"/>
+        <w:rPr>
+          <w:rFonts w:ascii="Arial" w:hAnsi="Arial" w:cs="Arial"/>
+        </w:rPr>
+      </w:pPr>
+    </w:p>
+    <w:p>
+      <w:pPr>
+        <w:pStyle w:val="Title"/>
+        <w:jc w:val="center"/>
+        <w:rPr>
+          <w:rFonts w:ascii="Arial" w:hAnsi="Arial" w:cs="Arial"/>
+        </w:rPr>
+      </w:pPr>
+    </w:p>
+    <w:p>
+      <w:pPr>
+        <w:pStyle w:val="Title"/>
+        <w:rPr>
+          <w:rFonts w:ascii="Arial" w:hAnsi="Arial" w:cs="Arial"/>
+        </w:rPr>
+      </w:pPr>
+    </w:p>
+    <w:p>
+      <w:pPr>
+        <w:pStyle w:val="Title"/>
+        <w:jc w:val="center"/>
+        <w:rPr>
+          <w:rFonts w:ascii="Arial" w:hAnsi="Arial" w:cs="Arial"/>
+        </w:rPr>
+      </w:pPr>
+    </w:p>
+    <w:p>
+      <w:pPr>
+        <w:pStyle w:val="Title"/>
+        <w:spacing w:line="480" w:lineRule="auto"/>
+        <w:jc w:val="center"/>
+        <w:rPr>
+          <w:rFonts w:ascii="Arial" w:hAnsi="Arial" w:cs="Arial"/>
+          <w:sz w:val="28"/>
+          <w:szCs w:val="28"/>
+        </w:rPr>
+      </w:pPr>
+      <w:r>
+        <w:rPr>
+          <w:rFonts w:ascii="Arial" w:hAnsi="Arial" w:cs="Arial"/>
+          <w:sz w:val="28"/>
+          <w:szCs w:val="28"/>
+        </w:rPr>
+        <w:t>Tilemachos Papas</w:t>
+      </w:r>
+    </w:p>
+    <w:p>
+      <w:pPr>
+        <w:pStyle w:val="Title"/>
+        <w:spacing w:line="480" w:lineRule="auto"/>
+        <w:jc w:val="center"/>
+        <w:rPr>
+          <w:rFonts w:ascii="Arial" w:hAnsi="Arial" w:cs="Arial"/>
+          <w:sz w:val="28"/>
+          <w:szCs w:val="28"/>
+        </w:rPr>
+      </w:pPr>
+      <w:r>
+        <w:rPr>
+          <w:rFonts w:ascii="Arial" w:hAnsi="Arial" w:cs="Arial"/>
+          <w:sz w:val="28"/>
+          <w:szCs w:val="28"/>
+        </w:rPr>
+        <w:t>Level 4: Software Development</w:t>
+      </w:r>
+    </w:p>
+    <w:p>
+      <w:pPr>
+        <w:pStyle w:val="Title"/>
+        <w:spacing w:line="480" w:lineRule="auto"/>
+        <w:jc w:val="center"/>
+        <w:rPr>
+          <w:rFonts w:ascii="Arial" w:hAnsi="Arial" w:cs="Arial"/>
+          <w:sz w:val="28"/>
+          <w:szCs w:val="28"/>
+        </w:rPr>
+      </w:pPr>
+      <w:r>
+        <w:rPr>
+          <w:rFonts w:ascii="Arial" w:hAnsi="Arial" w:cs="Arial"/>
+          <w:sz w:val="28"/>
+          <w:szCs w:val="28"/>
+        </w:rPr>
+        <w:t xml:space="preserve">Professor: Bilikha Okoye </w:t>
+      </w:r>
+    </w:p>
+    <w:p>
+      <w:pPr>
+        <w:pStyle w:val="Title"/>
+        <w:spacing w:line="480" w:lineRule="auto"/>
+        <w:jc w:val="center"/>
+        <w:rPr>
+          <w:rFonts w:ascii="Arial" w:hAnsi="Arial" w:cs="Arial"/>
+        </w:rPr>
+      </w:pPr>
+      <w:r>
+        <w:rPr>
+          <w:rFonts w:ascii="Arial" w:hAnsi="Arial" w:cs="Arial"/>
+          <w:sz w:val="28"/>
+          <w:szCs w:val="28"/>
+        </w:rPr>
+        <w:t>Due: Jan 2019</w:t>
+      </w:r>
+      <w:r>
+        <w:rPr>
+          <w:rFonts w:ascii="Arial" w:hAnsi="Arial" w:cs="Arial"/>
+        </w:rPr>
+        <w:br w:type="page"/>
+      </w:r>
+    </w:p>
+    <w:p>
+      <w:pPr>
+        <w:pStyle w:val="Heading1"/>
+        <w:rPr>
+          <w:rFonts w:ascii="Arial" w:hAnsi="Arial" w:cs="Arial"/>
+          <w:color w:val="auto"/>
+        </w:rPr>
+      </w:pPr>
+      <w:bookmarkStart w:id="0" w:name="_Toc527820545"/>
+      <w:r>
+        <w:rPr>
+          <w:rFonts w:ascii="Arial" w:hAnsi="Arial" w:cs="Arial"/>
+          <w:color w:val="auto"/>
+        </w:rPr>
+        <w:lastRenderedPageBreak/>
+        <w:t>Terms of Reference</w:t>
+      </w:r>
+      <w:bookmarkEnd w:id="0"/>
+    </w:p>
+    <w:p>
+      <w:pPr>
+        <w:rPr>
+          <w:rFonts w:ascii="Arial" w:eastAsiaTheme="majorEastAsia" w:hAnsi="Arial" w:cs="Arial"/>
+          <w:sz w:val="32"/>
+          <w:szCs w:val="32"/>
+        </w:rPr>
+      </w:pPr>
+      <w:r>
+        <w:rPr>
+          <w:rFonts w:ascii="Arial" w:hAnsi="Arial" w:cs="Arial"/>
+        </w:rPr>
+        <w:br w:type="page"/>
+      </w:r>
+    </w:p>
+    <w:p>
+      <w:pPr>
+        <w:pStyle w:val="Heading1"/>
+        <w:rPr>
+          <w:rFonts w:ascii="Arial" w:hAnsi="Arial" w:cs="Arial"/>
+          <w:color w:val="auto"/>
+        </w:rPr>
+      </w:pPr>
+      <w:bookmarkStart w:id="1" w:name="_Toc527820546"/>
+      <w:r>
+        <w:rPr>
+          <w:rFonts w:ascii="Arial" w:hAnsi="Arial" w:cs="Arial"/>
+          <w:color w:val="auto"/>
+        </w:rPr>
+        <w:lastRenderedPageBreak/>
+        <w:t>Summary (Abstract)</w:t>
+      </w:r>
+      <w:bookmarkEnd w:id="1"/>
+    </w:p>
+    <w:p>
+      <w:pPr>
+        <w:rPr>
+          <w:rFonts w:ascii="Arial" w:eastAsiaTheme="majorEastAsia" w:hAnsi="Arial" w:cs="Arial"/>
+          <w:sz w:val="32"/>
+          <w:szCs w:val="32"/>
+        </w:rPr>
+      </w:pPr>
+      <w:r>
+        <w:rPr>
+          <w:rFonts w:ascii="Arial" w:hAnsi="Arial" w:cs="Arial"/>
+        </w:rPr>
+        <w:br w:type="page"/>
+      </w:r>
+    </w:p>
+    <w:bookmarkStart w:id="2" w:name="_Toc527820547" w:displacedByCustomXml="next"/>
+    <w:sdt>
+      <w:sdtPr>
+        <w:rPr>
+          <w:rFonts w:ascii="Arial" w:eastAsiaTheme="minorHAnsi" w:hAnsi="Arial" w:cs="Arial"/>
+          <w:color w:val="auto"/>
+          <w:sz w:val="22"/>
+          <w:szCs w:val="22"/>
+        </w:rPr>
+        <w:id w:val="350531008"/>
+        <w:docPartObj>
+          <w:docPartGallery w:val="Table of Contents"/>
+          <w:docPartUnique/>
+        </w:docPartObj>
+      </w:sdtPr>
+      <w:sdtEndPr>
+        <w:rPr>
+          <w:b/>
+          <w:bCs/>
+          <w:noProof/>
+        </w:rPr>
+      </w:sdtEndPr>
+      <w:sdtContent>
+        <w:p>
+          <w:pPr>
+            <w:pStyle w:val="Heading1"/>
+            <w:rPr>
+              <w:rFonts w:ascii="Arial" w:hAnsi="Arial" w:cs="Arial"/>
+              <w:color w:val="auto"/>
+            </w:rPr>
+          </w:pPr>
+          <w:r>
+            <w:rPr>
+              <w:rFonts w:ascii="Arial" w:hAnsi="Arial" w:cs="Arial"/>
+              <w:color w:val="auto"/>
+            </w:rPr>
+            <w:t>Table of Contents</w:t>
+          </w:r>
+          <w:bookmarkEnd w:id="2"/>
+        </w:p>
+        <w:p>
+          <w:pPr>
+            <w:pStyle w:val="TOC1"/>
+            <w:tabs>
+              <w:tab w:val="right" w:leader="dot" w:pos="9016"/>
+            </w:tabs>
+            <w:rPr>
+              <w:rFonts w:eastAsiaTheme="minorEastAsia"/>
+              <w:noProof/>
+              <w:lang w:eastAsia="en-GB"/>
+            </w:rPr>
+          </w:pPr>
+          <w:r>
+            <w:rPr>
+              <w:rFonts w:ascii="Arial" w:hAnsi="Arial" w:cs="Arial"/>
+              <w:b/>
+              <w:bCs/>
+              <w:noProof/>
+            </w:rPr>
+            <w:fldChar w:fldCharType="begin"/>
+          </w:r>
+          <w:r>
+            <w:rPr>
+              <w:rFonts w:ascii="Arial" w:hAnsi="Arial" w:cs="Arial"/>
+              <w:b/>
+              <w:bCs/>
+              <w:noProof/>
+            </w:rPr>
+            <w:instrText xml:space="preserve"> TOC \o "1-3" \h \z \u </w:instrText>
+          </w:r>
+          <w:r>
+            <w:rPr>
+              <w:rFonts w:ascii="Arial" w:hAnsi="Arial" w:cs="Arial"/>
+              <w:b/>
+              <w:bCs/>
+              <w:noProof/>
+            </w:rPr>
+            <w:fldChar w:fldCharType="separate"/>
+          </w:r>
+          <w:hyperlink w:anchor="_Toc527820545" w:history="1">
+            <w:r>
+              <w:rPr>
+                <w:rStyle w:val="Hyperlink"/>
+                <w:rFonts w:ascii="Arial" w:hAnsi="Arial" w:cs="Arial"/>
+                <w:noProof/>
+              </w:rPr>
+              <w:t>Terms of Reference</w:t>
+            </w:r>
+            <w:r>
+              <w:rPr>
+                <w:noProof/>
+                <w:webHidden/>
+              </w:rPr>
+              <w:tab/>
+            </w:r>
+            <w:r>
+              <w:rPr>
+                <w:noProof/>
+                <w:webHidden/>
+              </w:rPr>
+              <w:fldChar w:fldCharType="begin"/>
+            </w:r>
+            <w:r>
+              <w:rPr>
+                <w:noProof/>
+                <w:webHidden/>
+              </w:rPr>
+              <w:instrText xml:space="preserve"> PAGEREF _Toc527820545 \h </w:instrText>
+            </w:r>
+            <w:r>
+              <w:rPr>
+                <w:noProof/>
+                <w:webHidden/>
+              </w:rPr>
+            </w:r>
+            <w:r>
+              <w:rPr>
+                <w:noProof/>
+                <w:webHidden/>
+              </w:rPr>
+              <w:fldChar w:fldCharType="separate"/>
+            </w:r>
+            <w:r>
+              <w:rPr>
+                <w:noProof/>
+                <w:webHidden/>
+              </w:rPr>
+              <w:t>2</w:t>
+            </w:r>
+            <w:r>
+              <w:rPr>
+                <w:noProof/>
+                <w:webHidden/>
+              </w:rPr>
+              <w:fldChar w:fldCharType="end"/>
+            </w:r>
+          </w:hyperlink>
+        </w:p>
+        <w:p>
+          <w:pPr>
+            <w:pStyle w:val="TOC1"/>
+            <w:tabs>
+              <w:tab w:val="right" w:leader="dot" w:pos="9016"/>
+            </w:tabs>
+            <w:rPr>
+              <w:rFonts w:eastAsiaTheme="minorEastAsia"/>
+              <w:noProof/>
+              <w:lang w:eastAsia="en-GB"/>
+            </w:rPr>
+          </w:pPr>
+          <w:hyperlink w:anchor="_Toc527820546" w:history="1">
+            <w:r>
+              <w:rPr>
+                <w:rStyle w:val="Hyperlink"/>
+                <w:rFonts w:ascii="Arial" w:hAnsi="Arial" w:cs="Arial"/>
+                <w:noProof/>
+              </w:rPr>
+              <w:t>Summary (Abstract)</w:t>
+            </w:r>
+            <w:r>
+              <w:rPr>
+                <w:noProof/>
+                <w:webHidden/>
+              </w:rPr>
+              <w:tab/>
+            </w:r>
+            <w:r>
+              <w:rPr>
+                <w:noProof/>
+                <w:webHidden/>
+              </w:rPr>
+              <w:fldChar w:fldCharType="begin"/>
+            </w:r>
+            <w:r>
+              <w:rPr>
+                <w:noProof/>
+                <w:webHidden/>
+              </w:rPr>
+              <w:instrText xml:space="preserve"> PAGEREF _Toc527820546 \h </w:instrText>
+            </w:r>
+            <w:r>
+              <w:rPr>
+                <w:noProof/>
+                <w:webHidden/>
+              </w:rPr>
+            </w:r>
+            <w:r>
+              <w:rPr>
+                <w:noProof/>
+                <w:webHidden/>
+              </w:rPr>
+              <w:fldChar w:fldCharType="separate"/>
+            </w:r>
+            <w:r>
+              <w:rPr>
+                <w:noProof/>
+                <w:webHidden/>
+              </w:rPr>
+              <w:t>3</w:t>
+            </w:r>
+            <w:r>
+              <w:rPr>
+                <w:noProof/>
+                <w:webHidden/>
+              </w:rPr>
+              <w:fldChar w:fldCharType="end"/>
+            </w:r>
+          </w:hyperlink>
+        </w:p>
+        <w:p>
+          <w:pPr>
+            <w:pStyle w:val="TOC1"/>
+            <w:tabs>
+              <w:tab w:val="right" w:leader="dot" w:pos="9016"/>
+            </w:tabs>
+            <w:rPr>
+              <w:rFonts w:eastAsiaTheme="minorEastAsia"/>
+              <w:noProof/>
+              <w:lang w:eastAsia="en-GB"/>
+            </w:rPr>
+          </w:pPr>
+          <w:hyperlink w:anchor="_Toc527820547" w:history="1">
+            <w:r>
+              <w:rPr>
+                <w:rStyle w:val="Hyperlink"/>
+                <w:rFonts w:ascii="Arial" w:hAnsi="Arial" w:cs="Arial"/>
+                <w:noProof/>
+              </w:rPr>
+              <w:t>Table of Contents</w:t>
+            </w:r>
+            <w:r>
+              <w:rPr>
+                <w:noProof/>
+                <w:webHidden/>
+              </w:rPr>
+              <w:tab/>
+            </w:r>
+            <w:r>
+              <w:rPr>
+                <w:noProof/>
+                <w:webHidden/>
+              </w:rPr>
+              <w:fldChar w:fldCharType="begin"/>
+            </w:r>
+            <w:r>
+              <w:rPr>
+                <w:noProof/>
+                <w:webHidden/>
+              </w:rPr>
+              <w:instrText xml:space="preserve"> PAGEREF _Toc527820547 \h </w:instrText>
+            </w:r>
+            <w:r>
+              <w:rPr>
+                <w:noProof/>
+                <w:webHidden/>
+              </w:rPr>
+            </w:r>
+            <w:r>
+              <w:rPr>
+                <w:noProof/>
+                <w:webHidden/>
+              </w:rPr>
+              <w:fldChar w:fldCharType="separate"/>
+            </w:r>
+            <w:r>
+              <w:rPr>
+                <w:noProof/>
+                <w:webHidden/>
+              </w:rPr>
+              <w:t>4</w:t>
+            </w:r>
+            <w:r>
+              <w:rPr>
+                <w:noProof/>
+                <w:webHidden/>
+              </w:rPr>
+              <w:fldChar w:fldCharType="end"/>
+            </w:r>
+          </w:hyperlink>
+        </w:p>
+        <w:p>
+          <w:pPr>
+            <w:pStyle w:val="TOC1"/>
+            <w:tabs>
+              <w:tab w:val="right" w:leader="dot" w:pos="9016"/>
+            </w:tabs>
+            <w:rPr>
+              <w:rFonts w:eastAsiaTheme="minorEastAsia"/>
+              <w:noProof/>
+              <w:lang w:eastAsia="en-GB"/>
+            </w:rPr>
+          </w:pPr>
+          <w:hyperlink w:anchor="_Toc527820548" w:history="1">
+            <w:r>
+              <w:rPr>
+                <w:rStyle w:val="Hyperlink"/>
+                <w:rFonts w:ascii="Arial" w:hAnsi="Arial" w:cs="Arial"/>
+                <w:noProof/>
+              </w:rPr>
+              <w:t>Introduction</w:t>
+            </w:r>
+            <w:r>
+              <w:rPr>
+                <w:noProof/>
+                <w:webHidden/>
+              </w:rPr>
+              <w:tab/>
+            </w:r>
+            <w:r>
+              <w:rPr>
+                <w:noProof/>
+                <w:webHidden/>
+              </w:rPr>
+              <w:fldChar w:fldCharType="begin"/>
+            </w:r>
+            <w:r>
+              <w:rPr>
+                <w:noProof/>
+                <w:webHidden/>
+              </w:rPr>
+              <w:instrText xml:space="preserve"> PAGEREF _Toc527820548 \h </w:instrText>
+            </w:r>
+            <w:r>
+              <w:rPr>
+                <w:noProof/>
+                <w:webHidden/>
+              </w:rPr>
+            </w:r>
+            <w:r>
+              <w:rPr>
+                <w:noProof/>
+                <w:webHidden/>
+              </w:rPr>
+              <w:fldChar w:fldCharType="separate"/>
+            </w:r>
+            <w:r>
+              <w:rPr>
+                <w:noProof/>
+                <w:webHidden/>
+              </w:rPr>
+              <w:t>5</w:t>
+            </w:r>
+            <w:r>
+              <w:rPr>
+                <w:noProof/>
+                <w:webHidden/>
+              </w:rPr>
+              <w:fldChar w:fldCharType="end"/>
+            </w:r>
+          </w:hyperlink>
+        </w:p>
+        <w:p>
+          <w:pPr>
+            <w:pStyle w:val="TOC1"/>
+            <w:tabs>
+              <w:tab w:val="right" w:leader="dot" w:pos="9016"/>
+            </w:tabs>
+            <w:rPr>
+              <w:rFonts w:eastAsiaTheme="minorEastAsia"/>
+              <w:noProof/>
+              <w:lang w:eastAsia="en-GB"/>
+            </w:rPr>
+          </w:pPr>
+          <w:hyperlink w:anchor="_Toc527820549" w:history="1">
+            <w:r>
+              <w:rPr>
+                <w:rStyle w:val="Hyperlink"/>
+                <w:rFonts w:ascii="Arial" w:hAnsi="Arial" w:cs="Arial"/>
+                <w:noProof/>
+              </w:rPr>
+              <w:t>Methodology</w:t>
+            </w:r>
+            <w:r>
+              <w:rPr>
+                <w:noProof/>
+                <w:webHidden/>
+              </w:rPr>
+              <w:tab/>
+            </w:r>
+            <w:r>
+              <w:rPr>
+                <w:noProof/>
+                <w:webHidden/>
+              </w:rPr>
+              <w:fldChar w:fldCharType="begin"/>
+            </w:r>
+            <w:r>
+              <w:rPr>
+                <w:noProof/>
+                <w:webHidden/>
+              </w:rPr>
+              <w:instrText xml:space="preserve"> PAGEREF _Toc527820549 \h </w:instrText>
+            </w:r>
+            <w:r>
+              <w:rPr>
+                <w:noProof/>
+                <w:webHidden/>
+              </w:rPr>
+            </w:r>
+            <w:r>
+              <w:rPr>
+                <w:noProof/>
+                <w:webHidden/>
+              </w:rPr>
+              <w:fldChar w:fldCharType="separate"/>
+            </w:r>
+            <w:r>
+              <w:rPr>
+                <w:noProof/>
+                <w:webHidden/>
+              </w:rPr>
+              <w:t>6</w:t>
+            </w:r>
+            <w:r>
+              <w:rPr>
+                <w:noProof/>
+                <w:webHidden/>
+              </w:rPr>
+              <w:fldChar w:fldCharType="end"/>
+            </w:r>
+          </w:hyperlink>
+        </w:p>
+        <w:p>
+          <w:pPr>
+            <w:pStyle w:val="TOC2"/>
+            <w:tabs>
+              <w:tab w:val="right" w:leader="dot" w:pos="9016"/>
+            </w:tabs>
+            <w:rPr>
+              <w:rFonts w:eastAsiaTheme="minorEastAsia"/>
+              <w:noProof/>
+              <w:lang w:eastAsia="en-GB"/>
+            </w:rPr>
+          </w:pPr>
+          <w:hyperlink w:anchor="_Toc527820550" w:history="1">
+            <w:r>
+              <w:rPr>
+                <w:rStyle w:val="Hyperlink"/>
+                <w:noProof/>
+              </w:rPr>
+              <w:t>Introduction</w:t>
+            </w:r>
+            <w:r>
+              <w:rPr>
+                <w:noProof/>
+                <w:webHidden/>
+              </w:rPr>
+              <w:tab/>
+            </w:r>
+            <w:r>
+              <w:rPr>
+                <w:noProof/>
+                <w:webHidden/>
+              </w:rPr>
+              <w:fldChar w:fldCharType="begin"/>
+            </w:r>
+            <w:r>
+              <w:rPr>
+                <w:noProof/>
+                <w:webHidden/>
+              </w:rPr>
+              <w:instrText xml:space="preserve"> PAGEREF _Toc527820550 \h </w:instrText>
+            </w:r>
+            <w:r>
+              <w:rPr>
+                <w:noProof/>
+                <w:webHidden/>
+              </w:rPr>
+            </w:r>
+            <w:r>
+              <w:rPr>
+                <w:noProof/>
+                <w:webHidden/>
+              </w:rPr>
+              <w:fldChar w:fldCharType="separate"/>
+            </w:r>
+            <w:r>
+              <w:rPr>
+                <w:noProof/>
+                <w:webHidden/>
+              </w:rPr>
+              <w:t>6</w:t>
+            </w:r>
+            <w:r>
+              <w:rPr>
+                <w:noProof/>
+                <w:webHidden/>
+              </w:rPr>
+              <w:fldChar w:fldCharType="end"/>
+            </w:r>
+          </w:hyperlink>
+        </w:p>
+        <w:p>
+          <w:pPr>
+            <w:pStyle w:val="TOC2"/>
+            <w:tabs>
+              <w:tab w:val="right" w:leader="dot" w:pos="9016"/>
+            </w:tabs>
+            <w:rPr>
+              <w:rFonts w:eastAsiaTheme="minorEastAsia"/>
+              <w:noProof/>
+              <w:lang w:eastAsia="en-GB"/>
+            </w:rPr>
+          </w:pPr>
+          <w:hyperlink w:anchor="_Toc527820551" w:history="1">
+            <w:r>
+              <w:rPr>
+                <w:rStyle w:val="Hyperlink"/>
+                <w:noProof/>
+              </w:rPr>
+              <w:t>Tools</w:t>
+            </w:r>
+            <w:r>
+              <w:rPr>
+                <w:noProof/>
+                <w:webHidden/>
+              </w:rPr>
+              <w:tab/>
+            </w:r>
+            <w:r>
+              <w:rPr>
+                <w:noProof/>
+                <w:webHidden/>
+              </w:rPr>
+              <w:fldChar w:fldCharType="begin"/>
+            </w:r>
+            <w:r>
+              <w:rPr>
+                <w:noProof/>
+                <w:webHidden/>
+              </w:rPr>
+              <w:instrText xml:space="preserve"> PAGEREF _Toc527820551 \h </w:instrText>
+            </w:r>
+            <w:r>
+              <w:rPr>
+                <w:noProof/>
+                <w:webHidden/>
+              </w:rPr>
+            </w:r>
+            <w:r>
+              <w:rPr>
+                <w:noProof/>
+                <w:webHidden/>
+              </w:rPr>
+              <w:fldChar w:fldCharType="separate"/>
+            </w:r>
+            <w:r>
+              <w:rPr>
+                <w:noProof/>
+                <w:webHidden/>
+              </w:rPr>
+              <w:t>6</w:t>
+            </w:r>
+            <w:r>
+              <w:rPr>
+                <w:noProof/>
+                <w:webHidden/>
+              </w:rPr>
+              <w:fldChar w:fldCharType="end"/>
+            </w:r>
+          </w:hyperlink>
+        </w:p>
+        <w:p>
+          <w:pPr>
+            <w:pStyle w:val="TOC2"/>
+            <w:tabs>
+              <w:tab w:val="right" w:leader="dot" w:pos="9016"/>
+            </w:tabs>
+            <w:rPr>
+              <w:rFonts w:eastAsiaTheme="minorEastAsia"/>
+              <w:noProof/>
+              <w:lang w:eastAsia="en-GB"/>
+            </w:rPr>
+          </w:pPr>
+          <w:hyperlink w:anchor="_Toc527820552" w:history="1">
+            <w:r>
+              <w:rPr>
+                <w:rStyle w:val="Hyperlink"/>
+                <w:noProof/>
+              </w:rPr>
+              <w:t>Languages</w:t>
+            </w:r>
+            <w:r>
+              <w:rPr>
+                <w:noProof/>
+                <w:webHidden/>
+              </w:rPr>
+              <w:tab/>
+            </w:r>
+            <w:r>
+              <w:rPr>
+                <w:noProof/>
+                <w:webHidden/>
+              </w:rPr>
+              <w:fldChar w:fldCharType="begin"/>
+            </w:r>
+            <w:r>
+              <w:rPr>
+                <w:noProof/>
+                <w:webHidden/>
+              </w:rPr>
+              <w:instrText xml:space="preserve"> PAGEREF _Toc527820552 \h </w:instrText>
+            </w:r>
+            <w:r>
+              <w:rPr>
+                <w:noProof/>
+                <w:webHidden/>
+              </w:rPr>
+            </w:r>
+            <w:r>
+              <w:rPr>
+                <w:noProof/>
+                <w:webHidden/>
+              </w:rPr>
+              <w:fldChar w:fldCharType="separate"/>
+            </w:r>
+            <w:r>
+              <w:rPr>
+                <w:noProof/>
+                <w:webHidden/>
+              </w:rPr>
+              <w:t>6</w:t>
+            </w:r>
+            <w:r>
+              <w:rPr>
+                <w:noProof/>
+                <w:webHidden/>
+              </w:rPr>
+              <w:fldChar w:fldCharType="end"/>
+            </w:r>
+          </w:hyperlink>
+        </w:p>
+        <w:p>
+          <w:pPr>
+            <w:pStyle w:val="TOC2"/>
+            <w:tabs>
+              <w:tab w:val="right" w:leader="dot" w:pos="9016"/>
+            </w:tabs>
+            <w:rPr>
+              <w:rFonts w:eastAsiaTheme="minorEastAsia"/>
+              <w:noProof/>
+              <w:lang w:eastAsia="en-GB"/>
+            </w:rPr>
+          </w:pPr>
+          <w:hyperlink w:anchor="_Toc527820553" w:history="1">
+            <w:r>
+              <w:rPr>
+                <w:rStyle w:val="Hyperlink"/>
+                <w:noProof/>
+              </w:rPr>
+              <w:t>Diagrams</w:t>
+            </w:r>
+            <w:r>
+              <w:rPr>
+                <w:noProof/>
+                <w:webHidden/>
+              </w:rPr>
+              <w:tab/>
+            </w:r>
+            <w:r>
+              <w:rPr>
+                <w:noProof/>
+                <w:webHidden/>
+              </w:rPr>
+              <w:fldChar w:fldCharType="begin"/>
+            </w:r>
+            <w:r>
+              <w:rPr>
+                <w:noProof/>
+                <w:webHidden/>
+              </w:rPr>
+              <w:instrText xml:space="preserve"> PAGEREF _Toc527820553 \h </w:instrText>
+            </w:r>
+            <w:r>
+              <w:rPr>
+                <w:noProof/>
+                <w:webHidden/>
+              </w:rPr>
+            </w:r>
+            <w:r>
+              <w:rPr>
+                <w:noProof/>
+                <w:webHidden/>
+              </w:rPr>
+              <w:fldChar w:fldCharType="separate"/>
+            </w:r>
+            <w:r>
+              <w:rPr>
+                <w:noProof/>
+                <w:webHidden/>
+              </w:rPr>
+              <w:t>6</w:t>
+            </w:r>
+            <w:r>
+              <w:rPr>
+                <w:noProof/>
+                <w:webHidden/>
+              </w:rPr>
+              <w:fldChar w:fldCharType="end"/>
+            </w:r>
+          </w:hyperlink>
+        </w:p>
+        <w:p>
+          <w:pPr>
+            <w:pStyle w:val="TOC3"/>
+            <w:tabs>
+              <w:tab w:val="right" w:leader="dot" w:pos="9016"/>
+            </w:tabs>
+            <w:rPr>
+              <w:rFonts w:eastAsiaTheme="minorEastAsia"/>
+              <w:noProof/>
+              <w:lang w:eastAsia="en-GB"/>
+            </w:rPr>
+          </w:pPr>
+          <w:hyperlink w:anchor="_Toc527820554" w:history="1">
+            <w:r>
+              <w:rPr>
+                <w:rStyle w:val="Hyperlink"/>
+                <w:noProof/>
+              </w:rPr>
+              <w:t>Prototypes</w:t>
+            </w:r>
+            <w:r>
+              <w:rPr>
+                <w:noProof/>
+                <w:webHidden/>
+              </w:rPr>
+              <w:tab/>
+            </w:r>
+            <w:r>
+              <w:rPr>
+                <w:noProof/>
+                <w:webHidden/>
+              </w:rPr>
+              <w:fldChar w:fldCharType="begin"/>
+            </w:r>
+            <w:r>
+              <w:rPr>
+                <w:noProof/>
+                <w:webHidden/>
+              </w:rPr>
+              <w:instrText xml:space="preserve"> PAGEREF _Toc527820554 \h </w:instrText>
+            </w:r>
+            <w:r>
+              <w:rPr>
+                <w:noProof/>
+                <w:webHidden/>
+              </w:rPr>
+            </w:r>
+            <w:r>
+              <w:rPr>
+                <w:noProof/>
+                <w:webHidden/>
+              </w:rPr>
+              <w:fldChar w:fldCharType="separate"/>
+            </w:r>
+            <w:r>
+              <w:rPr>
+                <w:noProof/>
+                <w:webHidden/>
+              </w:rPr>
+              <w:t>6</w:t>
+            </w:r>
+            <w:r>
+              <w:rPr>
+                <w:noProof/>
+                <w:webHidden/>
+              </w:rPr>
+              <w:fldChar w:fldCharType="end"/>
+            </w:r>
+          </w:hyperlink>
+        </w:p>
+        <w:p>
+          <w:pPr>
+            <w:pStyle w:val="TOC3"/>
+            <w:tabs>
+              <w:tab w:val="right" w:leader="dot" w:pos="9016"/>
+            </w:tabs>
+            <w:rPr>
+              <w:rFonts w:eastAsiaTheme="minorEastAsia"/>
+              <w:noProof/>
+              <w:lang w:eastAsia="en-GB"/>
+            </w:rPr>
+          </w:pPr>
+          <w:hyperlink w:anchor="_Toc527820555" w:history="1">
+            <w:r>
+              <w:rPr>
+                <w:rStyle w:val="Hyperlink"/>
+                <w:noProof/>
+              </w:rPr>
+              <w:t>Database</w:t>
+            </w:r>
+            <w:r>
+              <w:rPr>
+                <w:noProof/>
+                <w:webHidden/>
+              </w:rPr>
+              <w:tab/>
+            </w:r>
+            <w:r>
+              <w:rPr>
+                <w:noProof/>
+                <w:webHidden/>
+              </w:rPr>
+              <w:fldChar w:fldCharType="begin"/>
+            </w:r>
+            <w:r>
+              <w:rPr>
+                <w:noProof/>
+                <w:webHidden/>
+              </w:rPr>
+              <w:instrText xml:space="preserve"> PAGEREF _Toc527820555 \h </w:instrText>
+            </w:r>
+            <w:r>
+              <w:rPr>
+                <w:noProof/>
+                <w:webHidden/>
+              </w:rPr>
+            </w:r>
+            <w:r>
+              <w:rPr>
+                <w:noProof/>
+                <w:webHidden/>
+              </w:rPr>
+              <w:fldChar w:fldCharType="separate"/>
+            </w:r>
+            <w:r>
+              <w:rPr>
+                <w:noProof/>
+                <w:webHidden/>
+              </w:rPr>
+              <w:t>6</w:t>
+            </w:r>
+            <w:r>
+              <w:rPr>
+                <w:noProof/>
+                <w:webHidden/>
+              </w:rPr>
+              <w:fldChar w:fldCharType="end"/>
+            </w:r>
+          </w:hyperlink>
+        </w:p>
+        <w:p>
+          <w:pPr>
+            <w:pStyle w:val="TOC3"/>
+            <w:tabs>
+              <w:tab w:val="right" w:leader="dot" w:pos="9016"/>
+            </w:tabs>
+            <w:rPr>
+              <w:rFonts w:eastAsiaTheme="minorEastAsia"/>
+              <w:noProof/>
+              <w:lang w:eastAsia="en-GB"/>
+            </w:rPr>
+          </w:pPr>
+          <w:hyperlink w:anchor="_Toc527820556" w:history="1">
+            <w:r>
+              <w:rPr>
+                <w:rStyle w:val="Hyperlink"/>
+                <w:noProof/>
+              </w:rPr>
+              <w:t>Activity Diagram</w:t>
+            </w:r>
+            <w:r>
+              <w:rPr>
+                <w:noProof/>
+                <w:webHidden/>
+              </w:rPr>
+              <w:tab/>
+            </w:r>
+            <w:r>
+              <w:rPr>
+                <w:noProof/>
+                <w:webHidden/>
+              </w:rPr>
+              <w:fldChar w:fldCharType="begin"/>
+            </w:r>
+            <w:r>
+              <w:rPr>
+                <w:noProof/>
+                <w:webHidden/>
+              </w:rPr>
+              <w:instrText xml:space="preserve"> PAGEREF _Toc527820556 \h </w:instrText>
+            </w:r>
+            <w:r>
+              <w:rPr>
+                <w:noProof/>
+                <w:webHidden/>
+              </w:rPr>
+            </w:r>
+            <w:r>
+              <w:rPr>
+                <w:noProof/>
+                <w:webHidden/>
+              </w:rPr>
+              <w:fldChar w:fldCharType="separate"/>
+            </w:r>
+            <w:r>
+              <w:rPr>
+                <w:noProof/>
+                <w:webHidden/>
+              </w:rPr>
+              <w:t>6</w:t>
+            </w:r>
+            <w:r>
+              <w:rPr>
+                <w:noProof/>
+                <w:webHidden/>
+              </w:rPr>
+              <w:fldChar w:fldCharType="end"/>
+            </w:r>
+          </w:hyperlink>
+        </w:p>
+        <w:p>
+          <w:pPr>
+            <w:pStyle w:val="TOC3"/>
+            <w:tabs>
+              <w:tab w:val="right" w:leader="dot" w:pos="9016"/>
+            </w:tabs>
+            <w:rPr>
+              <w:rFonts w:eastAsiaTheme="minorEastAsia"/>
+              <w:noProof/>
+              <w:lang w:eastAsia="en-GB"/>
+            </w:rPr>
+          </w:pPr>
+          <w:hyperlink w:anchor="_Toc527820557" w:history="1">
+            <w:r>
+              <w:rPr>
+                <w:rStyle w:val="Hyperlink"/>
+                <w:noProof/>
+              </w:rPr>
+              <w:t>Sequence Diagrams</w:t>
+            </w:r>
+            <w:r>
+              <w:rPr>
+                <w:noProof/>
+                <w:webHidden/>
+              </w:rPr>
+              <w:tab/>
+            </w:r>
+            <w:r>
+              <w:rPr>
+                <w:noProof/>
+                <w:webHidden/>
+              </w:rPr>
+              <w:fldChar w:fldCharType="begin"/>
+            </w:r>
+            <w:r>
+              <w:rPr>
+                <w:noProof/>
+                <w:webHidden/>
+              </w:rPr>
+              <w:instrText xml:space="preserve"> PAGEREF _Toc527820557 \h </w:instrText>
+            </w:r>
+            <w:r>
+              <w:rPr>
+                <w:noProof/>
+                <w:webHidden/>
+              </w:rPr>
+            </w:r>
+            <w:r>
+              <w:rPr>
+                <w:noProof/>
+                <w:webHidden/>
+              </w:rPr>
+              <w:fldChar w:fldCharType="separate"/>
+            </w:r>
+            <w:r>
+              <w:rPr>
+                <w:noProof/>
+                <w:webHidden/>
+              </w:rPr>
+              <w:t>6</w:t>
+            </w:r>
+            <w:r>
+              <w:rPr>
+                <w:noProof/>
+                <w:webHidden/>
+              </w:rPr>
+              <w:fldChar w:fldCharType="end"/>
+            </w:r>
+          </w:hyperlink>
+        </w:p>
+        <w:p>
+          <w:pPr>
+            <w:pStyle w:val="TOC3"/>
+            <w:tabs>
+              <w:tab w:val="right" w:leader="dot" w:pos="9016"/>
+            </w:tabs>
+            <w:rPr>
+              <w:rFonts w:eastAsiaTheme="minorEastAsia"/>
+              <w:noProof/>
+              <w:lang w:eastAsia="en-GB"/>
+            </w:rPr>
+          </w:pPr>
+          <w:hyperlink w:anchor="_Toc527820558" w:history="1">
+            <w:r>
+              <w:rPr>
+                <w:rStyle w:val="Hyperlink"/>
+                <w:noProof/>
+              </w:rPr>
+              <w:t>Class Diagrams</w:t>
+            </w:r>
+            <w:r>
+              <w:rPr>
+                <w:noProof/>
+                <w:webHidden/>
+              </w:rPr>
+              <w:tab/>
+            </w:r>
+            <w:r>
+              <w:rPr>
+                <w:noProof/>
+                <w:webHidden/>
+              </w:rPr>
+              <w:fldChar w:fldCharType="begin"/>
+            </w:r>
+            <w:r>
+              <w:rPr>
+                <w:noProof/>
+                <w:webHidden/>
+              </w:rPr>
+              <w:instrText xml:space="preserve"> PAGEREF _Toc527820558 \h </w:instrText>
+            </w:r>
+            <w:r>
+              <w:rPr>
+                <w:noProof/>
+                <w:webHidden/>
+              </w:rPr>
+            </w:r>
+            <w:r>
+              <w:rPr>
+                <w:noProof/>
+                <w:webHidden/>
+              </w:rPr>
+              <w:fldChar w:fldCharType="separate"/>
+            </w:r>
+            <w:r>
+              <w:rPr>
+                <w:noProof/>
+                <w:webHidden/>
+              </w:rPr>
+              <w:t>6</w:t>
+            </w:r>
+            <w:r>
+              <w:rPr>
+                <w:noProof/>
+                <w:webHidden/>
+              </w:rPr>
+              <w:fldChar w:fldCharType="end"/>
+            </w:r>
+          </w:hyperlink>
+        </w:p>
+        <w:p>
+          <w:pPr>
+            <w:pStyle w:val="TOC1"/>
+            <w:tabs>
+              <w:tab w:val="right" w:leader="dot" w:pos="9016"/>
+            </w:tabs>
+            <w:rPr>
+              <w:rFonts w:eastAsiaTheme="minorEastAsia"/>
+              <w:noProof/>
+              <w:lang w:eastAsia="en-GB"/>
+            </w:rPr>
+          </w:pPr>
+          <w:hyperlink w:anchor="_Toc527820559" w:history="1">
+            <w:r>
+              <w:rPr>
+                <w:rStyle w:val="Hyperlink"/>
+                <w:rFonts w:ascii="Arial" w:hAnsi="Arial" w:cs="Arial"/>
+                <w:noProof/>
+              </w:rPr>
+              <w:t>Results</w:t>
+            </w:r>
+            <w:r>
+              <w:rPr>
+                <w:noProof/>
+                <w:webHidden/>
+              </w:rPr>
+              <w:tab/>
+            </w:r>
+            <w:r>
+              <w:rPr>
+                <w:noProof/>
+                <w:webHidden/>
+              </w:rPr>
+              <w:fldChar w:fldCharType="begin"/>
+            </w:r>
+            <w:r>
+              <w:rPr>
+                <w:noProof/>
+                <w:webHidden/>
+              </w:rPr>
+              <w:instrText xml:space="preserve"> PAGEREF _Toc527820559 \h </w:instrText>
+            </w:r>
+            <w:r>
+              <w:rPr>
+                <w:noProof/>
+                <w:webHidden/>
+              </w:rPr>
+            </w:r>
+            <w:r>
+              <w:rPr>
+                <w:noProof/>
+                <w:webHidden/>
+              </w:rPr>
+              <w:fldChar w:fldCharType="separate"/>
+            </w:r>
+            <w:r>
+              <w:rPr>
+                <w:noProof/>
+                <w:webHidden/>
+              </w:rPr>
+              <w:t>7</w:t>
+            </w:r>
+            <w:r>
+              <w:rPr>
+                <w:noProof/>
+                <w:webHidden/>
+              </w:rPr>
+              <w:fldChar w:fldCharType="end"/>
+            </w:r>
+          </w:hyperlink>
+        </w:p>
+        <w:p>
+          <w:pPr>
+            <w:pStyle w:val="TOC1"/>
+            <w:tabs>
+              <w:tab w:val="right" w:leader="dot" w:pos="9016"/>
+            </w:tabs>
+            <w:rPr>
+              <w:rFonts w:eastAsiaTheme="minorEastAsia"/>
+              <w:noProof/>
+              <w:lang w:eastAsia="en-GB"/>
+            </w:rPr>
+          </w:pPr>
+          <w:hyperlink w:anchor="_Toc527820560" w:history="1">
+            <w:r>
+              <w:rPr>
+                <w:rStyle w:val="Hyperlink"/>
+                <w:rFonts w:ascii="Arial" w:hAnsi="Arial" w:cs="Arial"/>
+                <w:noProof/>
+              </w:rPr>
+              <w:t>Discussion</w:t>
+            </w:r>
+            <w:r>
+              <w:rPr>
+                <w:noProof/>
+                <w:webHidden/>
+              </w:rPr>
+              <w:tab/>
+            </w:r>
+            <w:r>
+              <w:rPr>
+                <w:noProof/>
+                <w:webHidden/>
+              </w:rPr>
+              <w:fldChar w:fldCharType="begin"/>
+            </w:r>
+            <w:r>
+              <w:rPr>
+                <w:noProof/>
+                <w:webHidden/>
+              </w:rPr>
+              <w:instrText xml:space="preserve"> PAGEREF _Toc527820560 \h </w:instrText>
+            </w:r>
+            <w:r>
+              <w:rPr>
+                <w:noProof/>
+                <w:webHidden/>
+              </w:rPr>
+            </w:r>
+            <w:r>
+              <w:rPr>
+                <w:noProof/>
+                <w:webHidden/>
+              </w:rPr>
+              <w:fldChar w:fldCharType="separate"/>
+            </w:r>
+            <w:r>
+              <w:rPr>
+                <w:noProof/>
+                <w:webHidden/>
+              </w:rPr>
+              <w:t>8</w:t>
+            </w:r>
+            <w:r>
+              <w:rPr>
+                <w:noProof/>
+                <w:webHidden/>
+              </w:rPr>
+              <w:fldChar w:fldCharType="end"/>
+            </w:r>
+          </w:hyperlink>
+        </w:p>
+        <w:p>
+          <w:pPr>
+            <w:pStyle w:val="TOC1"/>
+            <w:tabs>
+              <w:tab w:val="right" w:leader="dot" w:pos="9016"/>
+            </w:tabs>
+            <w:rPr>
+              <w:rFonts w:eastAsiaTheme="minorEastAsia"/>
+              <w:noProof/>
+              <w:lang w:eastAsia="en-GB"/>
+            </w:rPr>
+          </w:pPr>
+          <w:hyperlink w:anchor="_Toc527820561" w:history="1">
+            <w:r>
+              <w:rPr>
+                <w:rStyle w:val="Hyperlink"/>
+                <w:rFonts w:ascii="Arial" w:hAnsi="Arial" w:cs="Arial"/>
+                <w:noProof/>
+              </w:rPr>
+              <w:t>Conclusion</w:t>
+            </w:r>
+            <w:r>
+              <w:rPr>
+                <w:noProof/>
+                <w:webHidden/>
+              </w:rPr>
+              <w:tab/>
+            </w:r>
+            <w:r>
+              <w:rPr>
+                <w:noProof/>
+                <w:webHidden/>
+              </w:rPr>
+              <w:fldChar w:fldCharType="begin"/>
+            </w:r>
+            <w:r>
+              <w:rPr>
+                <w:noProof/>
+                <w:webHidden/>
+              </w:rPr>
+              <w:instrText xml:space="preserve"> PAGEREF _Toc527820561 \h </w:instrText>
+            </w:r>
+            <w:r>
+              <w:rPr>
+                <w:noProof/>
+                <w:webHidden/>
+              </w:rPr>
+            </w:r>
+            <w:r>
+              <w:rPr>
+                <w:noProof/>
+                <w:webHidden/>
+              </w:rPr>
+              <w:fldChar w:fldCharType="separate"/>
+            </w:r>
+            <w:r>
+              <w:rPr>
+                <w:noProof/>
+                <w:webHidden/>
+              </w:rPr>
+              <w:t>9</w:t>
+            </w:r>
+            <w:r>
+              <w:rPr>
+                <w:noProof/>
+                <w:webHidden/>
+              </w:rPr>
+              <w:fldChar w:fldCharType="end"/>
+            </w:r>
+          </w:hyperlink>
+        </w:p>
+        <w:p>
+          <w:pPr>
+            <w:pStyle w:val="TOC1"/>
+            <w:tabs>
+              <w:tab w:val="right" w:leader="dot" w:pos="9016"/>
+            </w:tabs>
+            <w:rPr>
+              <w:rFonts w:eastAsiaTheme="minorEastAsia"/>
+              <w:noProof/>
+              <w:lang w:eastAsia="en-GB"/>
+            </w:rPr>
+          </w:pPr>
+          <w:hyperlink w:anchor="_Toc527820562" w:history="1">
+            <w:r>
+              <w:rPr>
+                <w:rStyle w:val="Hyperlink"/>
+                <w:rFonts w:ascii="Arial" w:hAnsi="Arial" w:cs="Arial"/>
+                <w:noProof/>
+              </w:rPr>
+              <w:t>Appendices</w:t>
+            </w:r>
+            <w:r>
+              <w:rPr>
+                <w:noProof/>
+                <w:webHidden/>
+              </w:rPr>
+              <w:tab/>
+            </w:r>
+            <w:r>
+              <w:rPr>
+                <w:noProof/>
+                <w:webHidden/>
+              </w:rPr>
+              <w:fldChar w:fldCharType="begin"/>
+            </w:r>
+            <w:r>
+              <w:rPr>
+                <w:noProof/>
+                <w:webHidden/>
+              </w:rPr>
+              <w:instrText xml:space="preserve"> PAGEREF _Toc527820562 \h </w:instrText>
+            </w:r>
+            <w:r>
+              <w:rPr>
+                <w:noProof/>
+                <w:webHidden/>
+              </w:rPr>
+            </w:r>
+            <w:r>
+              <w:rPr>
+                <w:noProof/>
+                <w:webHidden/>
+              </w:rPr>
+              <w:fldChar w:fldCharType="separate"/>
+            </w:r>
+            <w:r>
+              <w:rPr>
+                <w:noProof/>
+                <w:webHidden/>
+              </w:rPr>
+              <w:t>10</w:t>
+            </w:r>
+            <w:r>
+              <w:rPr>
+                <w:noProof/>
+                <w:webHidden/>
+              </w:rPr>
+              <w:fldChar w:fldCharType="end"/>
+            </w:r>
+          </w:hyperlink>
+        </w:p>
+        <w:p>
+          <w:pPr>
+            <w:pStyle w:val="TOC1"/>
+            <w:tabs>
+              <w:tab w:val="right" w:leader="dot" w:pos="9016"/>
+            </w:tabs>
+            <w:rPr>
+              <w:rFonts w:eastAsiaTheme="minorEastAsia"/>
+              <w:noProof/>
+              <w:lang w:eastAsia="en-GB"/>
+            </w:rPr>
+          </w:pPr>
+          <w:hyperlink w:anchor="_Toc527820563" w:history="1">
+            <w:r>
+              <w:rPr>
+                <w:rStyle w:val="Hyperlink"/>
+                <w:rFonts w:ascii="Arial" w:hAnsi="Arial" w:cs="Arial"/>
+                <w:noProof/>
+              </w:rPr>
+              <w:t>Bibliography</w:t>
+            </w:r>
+            <w:r>
+              <w:rPr>
+                <w:noProof/>
+                <w:webHidden/>
+              </w:rPr>
+              <w:tab/>
+            </w:r>
+            <w:r>
+              <w:rPr>
+                <w:noProof/>
+                <w:webHidden/>
+              </w:rPr>
+              <w:fldChar w:fldCharType="begin"/>
+            </w:r>
+            <w:r>
+              <w:rPr>
+                <w:noProof/>
+                <w:webHidden/>
+              </w:rPr>
+              <w:instrText xml:space="preserve"> PAGEREF _Toc527820563 \h </w:instrText>
+            </w:r>
+            <w:r>
+              <w:rPr>
+                <w:noProof/>
+                <w:webHidden/>
+              </w:rPr>
+            </w:r>
+            <w:r>
+              <w:rPr>
+                <w:noProof/>
+                <w:webHidden/>
+              </w:rPr>
+              <w:fldChar w:fldCharType="separate"/>
+            </w:r>
+            <w:r>
+              <w:rPr>
+                <w:noProof/>
+                <w:webHidden/>
+              </w:rPr>
+              <w:t>11</w:t>
+            </w:r>
+            <w:r>
+              <w:rPr>
+                <w:noProof/>
+                <w:webHidden/>
+              </w:rPr>
+              <w:fldChar w:fldCharType="end"/>
+            </w:r>
+          </w:hyperlink>
+        </w:p>
+        <w:p>
+          <w:pPr>
+            <w:pStyle w:val="TOC1"/>
+            <w:tabs>
+              <w:tab w:val="right" w:leader="dot" w:pos="9016"/>
+            </w:tabs>
+            <w:rPr>
+              <w:rFonts w:eastAsiaTheme="minorEastAsia"/>
+              <w:noProof/>
+              <w:lang w:eastAsia="en-GB"/>
+            </w:rPr>
+          </w:pPr>
+          <w:hyperlink w:anchor="_Toc527820564" w:history="1">
+            <w:r>
+              <w:rPr>
+                <w:rStyle w:val="Hyperlink"/>
+                <w:rFonts w:ascii="Arial" w:hAnsi="Arial" w:cs="Arial"/>
+                <w:noProof/>
+              </w:rPr>
+              <w:t>Acknowledgements</w:t>
+            </w:r>
+            <w:r>
+              <w:rPr>
+                <w:noProof/>
+                <w:webHidden/>
+              </w:rPr>
+              <w:tab/>
+            </w:r>
+            <w:r>
+              <w:rPr>
+                <w:noProof/>
+                <w:webHidden/>
+              </w:rPr>
+              <w:fldChar w:fldCharType="begin"/>
+            </w:r>
+            <w:r>
+              <w:rPr>
+                <w:noProof/>
+                <w:webHidden/>
+              </w:rPr>
+              <w:instrText xml:space="preserve"> PAGEREF _Toc527820564 \h </w:instrText>
+            </w:r>
+            <w:r>
+              <w:rPr>
+                <w:noProof/>
+                <w:webHidden/>
+              </w:rPr>
+            </w:r>
+            <w:r>
+              <w:rPr>
+                <w:noProof/>
+                <w:webHidden/>
+              </w:rPr>
+              <w:fldChar w:fldCharType="separate"/>
+            </w:r>
+            <w:r>
+              <w:rPr>
+                <w:noProof/>
+                <w:webHidden/>
+              </w:rPr>
+              <w:t>12</w:t>
+            </w:r>
+            <w:r>
+              <w:rPr>
+                <w:noProof/>
+                <w:webHidden/>
+              </w:rPr>
+              <w:fldChar w:fldCharType="end"/>
+            </w:r>
+          </w:hyperlink>
+        </w:p>
+        <w:p>
+          <w:pPr>
+            <w:pStyle w:val="TOC1"/>
+            <w:tabs>
+              <w:tab w:val="right" w:leader="dot" w:pos="9016"/>
+            </w:tabs>
+            <w:rPr>
+              <w:rFonts w:eastAsiaTheme="minorEastAsia"/>
+              <w:noProof/>
+              <w:lang w:eastAsia="en-GB"/>
+            </w:rPr>
+          </w:pPr>
+          <w:hyperlink w:anchor="_Toc527820565" w:history="1">
+            <w:r>
+              <w:rPr>
+                <w:rStyle w:val="Hyperlink"/>
+                <w:rFonts w:ascii="Arial" w:hAnsi="Arial" w:cs="Arial"/>
+                <w:noProof/>
+              </w:rPr>
+              <w:t>Glossary of Technical Terms</w:t>
+            </w:r>
+            <w:r>
+              <w:rPr>
+                <w:noProof/>
+                <w:webHidden/>
+              </w:rPr>
+              <w:tab/>
+            </w:r>
+            <w:r>
+              <w:rPr>
+                <w:noProof/>
+                <w:webHidden/>
+              </w:rPr>
+              <w:fldChar w:fldCharType="begin"/>
+            </w:r>
+            <w:r>
+              <w:rPr>
+                <w:noProof/>
+                <w:webHidden/>
+              </w:rPr>
+              <w:instrText xml:space="preserve"> PAGEREF _Toc527820565 \h </w:instrText>
+            </w:r>
+            <w:r>
+              <w:rPr>
+                <w:noProof/>
+                <w:webHidden/>
+              </w:rPr>
+            </w:r>
+            <w:r>
+              <w:rPr>
+                <w:noProof/>
+                <w:webHidden/>
+              </w:rPr>
+              <w:fldChar w:fldCharType="separate"/>
+            </w:r>
+            <w:r>
+              <w:rPr>
+                <w:noProof/>
+                <w:webHidden/>
+              </w:rPr>
+              <w:t>13</w:t>
+            </w:r>
+            <w:r>
+              <w:rPr>
+                <w:noProof/>
+                <w:webHidden/>
+              </w:rPr>
+              <w:fldChar w:fldCharType="end"/>
+            </w:r>
+          </w:hyperlink>
+        </w:p>
+        <w:p>
+          <w:pPr>
+            <w:rPr>
+              <w:rFonts w:ascii="Arial" w:hAnsi="Arial" w:cs="Arial"/>
+            </w:rPr>
+          </w:pPr>
+          <w:r>
+            <w:rPr>
+              <w:rFonts w:ascii="Arial" w:hAnsi="Arial" w:cs="Arial"/>
+              <w:b/>
+              <w:bCs/>
+              <w:noProof/>
+            </w:rPr>
+            <w:fldChar w:fldCharType="end"/>
+          </w:r>
+        </w:p>
+      </w:sdtContent>
+    </w:sdt>
+    <w:p>
+      <w:pPr>
+        <w:rPr>
+          <w:rFonts w:ascii="Arial" w:eastAsiaTheme="majorEastAsia" w:hAnsi="Arial" w:cs="Arial"/>
+          <w:sz w:val="32"/>
+          <w:szCs w:val="32"/>
+        </w:rPr>
+      </w:pPr>
+    </w:p>
+    <w:p>
+      <w:pPr>
+        <w:rPr>
+          <w:rFonts w:ascii="Arial" w:eastAsiaTheme="majorEastAsia" w:hAnsi="Arial" w:cs="Arial"/>
+          <w:sz w:val="32"/>
+          <w:szCs w:val="32"/>
+        </w:rPr>
+      </w:pPr>
+      <w:r>
+        <w:rPr>
+          <w:rFonts w:ascii="Arial" w:hAnsi="Arial" w:cs="Arial"/>
+        </w:rPr>
+        <w:br w:type="page"/>
+      </w:r>
+    </w:p>
+    <w:p>
+      <w:pPr>
+        <w:pStyle w:val="Heading1"/>
+        <w:rPr>
+          <w:rFonts w:ascii="Arial" w:hAnsi="Arial" w:cs="Arial"/>
+          <w:color w:val="auto"/>
+        </w:rPr>
+      </w:pPr>
+      <w:bookmarkStart w:id="3" w:name="_Toc527820548"/>
+      <w:r>
+        <w:rPr>
+          <w:rFonts w:ascii="Arial" w:hAnsi="Arial" w:cs="Arial"/>
+          <w:color w:val="auto"/>
+        </w:rPr>
+        <w:lastRenderedPageBreak/>
+        <w:t>Introduction</w:t>
+      </w:r>
+      <w:bookmarkEnd w:id="3"/>
+    </w:p>
+    <w:p>
+      <w:r>
+        <w:t xml:space="preserve">Nurbek Saparkhojayev and Selim Guvercin (2012) stated that Radio Frequency Identification (RFID) chips could be used in student id cards to transfer data over radio frequency. </w:t>
+      </w:r>
+      <w:r>
+        <w:t>In this project, we are assuming that, the same technology is being used by both First Catering Service &amp; Bowes Formula One for employees’ access control. Firstly, we will be looking at how First Catering Service handles its employees’ data, and stores that to the back end.</w:t>
+      </w:r>
+      <w:r>
+        <w:t xml:space="preserve"> Next, we will be assessing how FCS can offer its catering services to BFO, while trying to address security issues.</w:t>
+      </w:r>
+    </w:p>
+    <w:p>
+      <w:pPr>
+        <w:keepNext/>
+      </w:pPr>
+      <w:r>
+        <w:rPr>
+          <w:noProof/>
+        </w:rPr>
+        <w:drawing>
+          <wp:inline distT="0" distB="0" distL="0" distR="0" wp14:anchorId="0BF9BDC7" wp14:editId="58973ADE">
+            <wp:extent cx="5731510" cy="2213610"/>
+            <wp:effectExtent l="0" t="0" r="2540" b="0"/>
+            <wp:docPr id="1" name="Picture 1"/>
+            <wp:cNvGraphicFramePr>
+              <a:graphicFrameLocks xmlns:a="http://schemas.openxmlformats.org/drawingml/2006/main" noChangeAspect="1"/>
+            </wp:cNvGraphicFramePr>
+            <a:graphic xmlns:a="http://schemas.openxmlformats.org/drawingml/2006/main">
+              <a:graphicData uri="http://schemas.openxmlformats.org/drawingml/2006/picture">
+                <pic:pic xmlns:pic="http://schemas.openxmlformats.org/drawingml/2006/picture">
+                  <pic:nvPicPr>
+                    <pic:cNvPr id="1" name="sKETCH dIAGRAM.PNG"/>
+                    <pic:cNvPicPr/>
+                  </pic:nvPicPr>
+                  <pic:blipFill>
+                    <a:blip r:embed="rId6">
+                      <a:extLst>
+                        <a:ext uri="{28A0092B-C50C-407E-A947-70E740481C1C}">
+                          <a14:useLocalDpi xmlns:a14="http://schemas.microsoft.com/office/drawing/2010/main" val="0"/>
+                        </a:ext>
+                      </a:extLst>
+                    </a:blip>
+                    <a:stretch>
+                      <a:fillRect/>
+                    </a:stretch>
+                  </pic:blipFill>
+                  <pic:spPr>
+                    <a:xfrm>
+                      <a:off x="0" y="0"/>
+                      <a:ext cx="5731510" cy="2213610"/>
+                    </a:xfrm>
+                    <a:prstGeom prst="rect">
+                      <a:avLst/>
+                    </a:prstGeom>
+                  </pic:spPr>
+                </pic:pic>
+              </a:graphicData>
+            </a:graphic>
+          </wp:inline>
+        </w:drawing>
+      </w:r>
+    </w:p>
+    <w:p>
+      <w:pPr>
+        <w:pStyle w:val="Caption"/>
+      </w:pPr>
+      <w:r>
+        <w:t xml:space="preserve">Figure </w:t>
+      </w:r>
+      <w:r>
+        <w:rPr>
+          <w:noProof/>
+        </w:rPr>
+        <w:fldChar w:fldCharType="begin"/>
+      </w:r>
+      <w:r>
+        <w:rPr>
+          <w:noProof/>
+        </w:rPr>
+        <w:instrText xml:space="preserve"> SEQ Figure \* ARABIC </w:instrText>
+      </w:r>
+      <w:r>
+        <w:rPr>
+          <w:noProof/>
+        </w:rPr>
+        <w:fldChar w:fldCharType="separate"/>
+      </w:r>
+      <w:r>
+        <w:rPr>
+          <w:noProof/>
+        </w:rPr>
+        <w:t>1</w:t>
+      </w:r>
+      <w:r>
+        <w:rPr>
+          <w:noProof/>
+        </w:rPr>
+        <w:fldChar w:fldCharType="end"/>
+      </w:r>
+      <w:r>
+        <w:t>: Architectural Diagram</w:t>
+      </w:r>
+      <w:bookmarkStart w:id="4" w:name="_GoBack"/>
+      <w:bookmarkEnd w:id="4"/>
+    </w:p>
+    <w:p>
+      <w:r>
+        <w:t>Furthermore, we will be breaking down these systems into UML diagrams &amp; architectural diagrams in order to comprehend the technicality involved.</w:t>
+      </w:r>
+    </w:p>
+    <w:p>
+      <w:r>
+        <w:t>The functionalities that we will be focusing on in this project, are the following:</w:t>
+      </w:r>
+    </w:p>
+    <w:p>
+      <w:pPr>
         <w:pStyle w:val="ListParagraph"/>
         <w:numPr>
           <w:ilvl w:val="0"/>
-          <w:numId w:val="3"/>
+          <w:numId w:val="5"/>
         </w:numPr>
       </w:pPr>
       <w:r>
-        <w:t>Title Page</w:t>
+        <w:rPr>
+          <w:rFonts w:ascii="Arial" w:hAnsi="Arial" w:cs="Arial"/>
+        </w:rPr>
+        <w:t>User Registration (optional)</w:t>
       </w:r>
     </w:p>
     <w:p>
@@ -19,11 +2039,14 @@
         <w:pStyle w:val="ListParagraph"/>
         <w:numPr>
           <w:ilvl w:val="0"/>
-          <w:numId w:val="3"/>
+          <w:numId w:val="5"/>
         </w:numPr>
       </w:pPr>
       <w:r>
-        <w:t>Terms of Reference</w:t>
+        <w:rPr>
+          <w:rFonts w:ascii="Arial" w:hAnsi="Arial" w:cs="Arial"/>
+        </w:rPr>
+        <w:t>Adding users to the FCS database via company CSV Upload</w:t>
       </w:r>
     </w:p>
     <w:p>
@@ -31,11 +2054,14 @@
         <w:pStyle w:val="ListParagraph"/>
         <w:numPr>
           <w:ilvl w:val="0"/>
-          <w:numId w:val="3"/>
+          <w:numId w:val="5"/>
         </w:numPr>
       </w:pPr>
       <w:r>
-        <w:t>Summary (Abstract)</w:t>
+        <w:rPr>
+          <w:rFonts w:ascii="Arial" w:hAnsi="Arial" w:cs="Arial"/>
+        </w:rPr>
+        <w:t>Session control</w:t>
       </w:r>
     </w:p>
     <w:p>
@@ -43,11 +2069,14 @@
         <w:pStyle w:val="ListParagraph"/>
         <w:numPr>
           <w:ilvl w:val="0"/>
-          <w:numId w:val="3"/>
+          <w:numId w:val="5"/>
         </w:numPr>
       </w:pPr>
       <w:r>
-        <w:t>Contents (Table of Contents)</w:t>
+        <w:rPr>
+          <w:rFonts w:ascii="Arial" w:hAnsi="Arial" w:cs="Arial"/>
+        </w:rPr>
+        <w:t>User login</w:t>
       </w:r>
     </w:p>
     <w:p>
@@ -55,11 +2084,14 @@
         <w:pStyle w:val="ListParagraph"/>
         <w:numPr>
           <w:ilvl w:val="0"/>
-          <w:numId w:val="3"/>
+          <w:numId w:val="5"/>
         </w:numPr>
       </w:pPr>
       <w:r>
-        <w:t>Introduction</w:t>
+        <w:rPr>
+          <w:rFonts w:ascii="Arial" w:hAnsi="Arial" w:cs="Arial"/>
+        </w:rPr>
+        <w:t>Company login</w:t>
       </w:r>
     </w:p>
     <w:p>
@@ -67,33 +2099,29 @@
         <w:pStyle w:val="ListParagraph"/>
         <w:numPr>
           <w:ilvl w:val="0"/>
-          <w:numId w:val="3"/>
+          <w:numId w:val="5"/>
         </w:numPr>
       </w:pPr>
       <w:r>
-        <w:t>Methods</w:t>
-      </w:r>
-    </w:p>
-    <w:p>
-      <w:pPr>
-        <w:ind w:left="360"/>
-      </w:pPr>
-      <w:r>
-        <w:t>Single Sign-on to implement the communication between fcs (First catering ltd) and bfo (formula guys)</w:t>
-      </w:r>
-      <w:bookmarkStart w:id="0" w:name="_GoBack"/>
-      <w:bookmarkEnd w:id="0"/>
+        <w:rPr>
+          <w:rFonts w:ascii="Arial" w:hAnsi="Arial" w:cs="Arial"/>
+        </w:rPr>
+        <w:t>Payments</w:t>
+      </w:r>
     </w:p>
     <w:p>
       <w:pPr>
         <w:pStyle w:val="ListParagraph"/>
         <w:numPr>
           <w:ilvl w:val="0"/>
-          <w:numId w:val="3"/>
+          <w:numId w:val="5"/>
         </w:numPr>
       </w:pPr>
       <w:r>
-        <w:t>Results</w:t>
+        <w:rPr>
+          <w:rFonts w:ascii="Arial" w:hAnsi="Arial" w:cs="Arial"/>
+        </w:rPr>
+        <w:t>Card Top-Up</w:t>
       </w:r>
     </w:p>
     <w:p>
@@ -101,11 +2129,14 @@
         <w:pStyle w:val="ListParagraph"/>
         <w:numPr>
           <w:ilvl w:val="0"/>
-          <w:numId w:val="3"/>
+          <w:numId w:val="5"/>
         </w:numPr>
       </w:pPr>
       <w:r>
-        <w:t>Discussion</w:t>
+        <w:rPr>
+          <w:rFonts w:ascii="Arial" w:hAnsi="Arial" w:cs="Arial"/>
+        </w:rPr>
+        <w:t>Listing page for employees</w:t>
       </w:r>
     </w:p>
     <w:p>
@@ -113,11 +2144,20 @@
         <w:pStyle w:val="ListParagraph"/>
         <w:numPr>
           <w:ilvl w:val="0"/>
-          <w:numId w:val="3"/>
+          <w:numId w:val="5"/>
         </w:numPr>
       </w:pPr>
       <w:r>
-        <w:t>Conclusion</w:t>
+        <w:rPr>
+          <w:rFonts w:ascii="Arial" w:hAnsi="Arial" w:cs="Arial"/>
+        </w:rPr>
+        <w:t xml:space="preserve">Unique token </w:t>
+      </w:r>
+      <w:r>
+        <w:rPr>
+          <w:rFonts w:ascii="Arial" w:hAnsi="Arial" w:cs="Arial"/>
+        </w:rPr>
+        <w:t>generation</w:t>
       </w:r>
     </w:p>
     <w:p>
@@ -125,23 +2165,106 @@
         <w:pStyle w:val="ListParagraph"/>
         <w:numPr>
           <w:ilvl w:val="0"/>
-          <w:numId w:val="3"/>
+          <w:numId w:val="5"/>
         </w:numPr>
       </w:pPr>
       <w:r>
-        <w:t>Appendices</w:t>
-      </w:r>
+        <w:rPr>
+          <w:rFonts w:ascii="Arial" w:hAnsi="Arial" w:cs="Arial"/>
+        </w:rPr>
+        <w:t>FCS Contact us</w:t>
+      </w:r>
+    </w:p>
+    <w:p>
+      <w:r>
+        <w:rPr>
+          <w:rFonts w:ascii="Arial" w:hAnsi="Arial" w:cs="Arial"/>
+        </w:rPr>
+        <w:t>In order to achieve this, we will be using the AGILE SCRUM methodology for project management. During which, the author will be assuming many roles.</w:t>
+      </w:r>
+      <w:r>
+        <w:rPr>
+          <w:rFonts w:ascii="Arial" w:hAnsi="Arial" w:cs="Arial"/>
+        </w:rPr>
+        <w:br w:type="page"/>
+      </w:r>
+    </w:p>
+    <w:p>
+      <w:pPr>
+        <w:pStyle w:val="Heading1"/>
+        <w:rPr>
+          <w:rFonts w:ascii="Arial" w:hAnsi="Arial" w:cs="Arial"/>
+          <w:color w:val="auto"/>
+        </w:rPr>
+      </w:pPr>
+      <w:bookmarkStart w:id="5" w:name="_Toc527820549"/>
+      <w:r>
+        <w:rPr>
+          <w:rFonts w:ascii="Arial" w:hAnsi="Arial" w:cs="Arial"/>
+          <w:color w:val="auto"/>
+        </w:rPr>
+        <w:lastRenderedPageBreak/>
+        <w:t>Method</w:t>
+      </w:r>
+      <w:r>
+        <w:rPr>
+          <w:rFonts w:ascii="Arial" w:hAnsi="Arial" w:cs="Arial"/>
+          <w:color w:val="auto"/>
+        </w:rPr>
+        <w:t>ology</w:t>
+      </w:r>
+      <w:bookmarkEnd w:id="5"/>
+    </w:p>
+    <w:p>
+      <w:pPr>
+        <w:pStyle w:val="Heading2"/>
+      </w:pPr>
+      <w:bookmarkStart w:id="6" w:name="_Toc527820550"/>
+      <w:r>
+        <w:t>Introduction</w:t>
+      </w:r>
+      <w:bookmarkEnd w:id="6"/>
+    </w:p>
+    <w:p>
+      <w:r>
+        <w:t>As previously mentioned, we will be using the AGILE SCRUM methodology to achieve this project. This project will have a lifespan of 3 months. During which</w:t>
+      </w:r>
+      <w:r>
+        <w:t>,</w:t>
+      </w:r>
+      <w:r>
+        <w:t xml:space="preserve"> each sprint will be a week long.</w:t>
+      </w:r>
+      <w:r>
+        <w:t xml:space="preserve"> The</w:t>
+      </w:r>
+      <w:r>
+        <w:t xml:space="preserve"> </w:t>
+      </w:r>
+      <w:r>
+        <w:t>requirement for this project is to enable BFO to be able to use the FCS system for their catering needs. This requirement will be broken down into user stories in order to size the tasks that will go into each sprint (See APENDIX)</w:t>
+      </w:r>
+    </w:p>
+    <w:p>
+      <w:pPr>
+        <w:pStyle w:val="Heading2"/>
+      </w:pPr>
+      <w:bookmarkStart w:id="7" w:name="_Toc527820551"/>
+      <w:r>
+        <w:t>Tools</w:t>
+      </w:r>
+      <w:bookmarkEnd w:id="7"/>
     </w:p>
     <w:p>
       <w:pPr>
         <w:pStyle w:val="ListParagraph"/>
         <w:numPr>
           <w:ilvl w:val="0"/>
-          <w:numId w:val="3"/>
+          <w:numId w:val="6"/>
         </w:numPr>
       </w:pPr>
       <w:r>
-        <w:t>Bibliography</w:t>
+        <w:t xml:space="preserve">Draw.io </w:t>
       </w:r>
     </w:p>
     <w:p>
@@ -149,11 +2272,11 @@
         <w:pStyle w:val="ListParagraph"/>
         <w:numPr>
           <w:ilvl w:val="0"/>
-          <w:numId w:val="3"/>
+          <w:numId w:val="6"/>
         </w:numPr>
       </w:pPr>
       <w:r>
-        <w:t>Acknowledgements</w:t>
+        <w:t>Mockingbird</w:t>
       </w:r>
     </w:p>
     <w:p>
@@ -161,12 +2284,525 @@
         <w:pStyle w:val="ListParagraph"/>
         <w:numPr>
           <w:ilvl w:val="0"/>
-          <w:numId w:val="3"/>
+          <w:numId w:val="6"/>
         </w:numPr>
       </w:pPr>
       <w:r>
+        <w:t>Visual Studio</w:t>
+      </w:r>
+    </w:p>
+    <w:p>
+      <w:pPr>
+        <w:pStyle w:val="ListParagraph"/>
+        <w:numPr>
+          <w:ilvl w:val="0"/>
+          <w:numId w:val="6"/>
+        </w:numPr>
+      </w:pPr>
+      <w:r>
+        <w:t>PhP My Admin</w:t>
+      </w:r>
+    </w:p>
+    <w:p>
+      <w:pPr>
+        <w:pStyle w:val="ListParagraph"/>
+        <w:numPr>
+          <w:ilvl w:val="0"/>
+          <w:numId w:val="6"/>
+        </w:numPr>
+      </w:pPr>
+      <w:r>
+        <w:t>XAMMP</w:t>
+      </w:r>
+    </w:p>
+    <w:p>
+      <w:pPr>
+        <w:pStyle w:val="ListParagraph"/>
+        <w:numPr>
+          <w:ilvl w:val="0"/>
+          <w:numId w:val="6"/>
+        </w:numPr>
+      </w:pPr>
+      <w:r>
+        <w:t>APACHE</w:t>
+      </w:r>
+    </w:p>
+    <w:p>
+      <w:pPr>
+        <w:pStyle w:val="ListParagraph"/>
+        <w:numPr>
+          <w:ilvl w:val="0"/>
+          <w:numId w:val="6"/>
+        </w:numPr>
+      </w:pPr>
+      <w:r>
+        <w:t>MySQL</w:t>
+      </w:r>
+    </w:p>
+    <w:p>
+      <w:pPr>
+        <w:pStyle w:val="ListParagraph"/>
+        <w:numPr>
+          <w:ilvl w:val="0"/>
+          <w:numId w:val="6"/>
+        </w:numPr>
+      </w:pPr>
+      <w:r>
+        <w:t>Microsoft Word</w:t>
+      </w:r>
+    </w:p>
+    <w:p>
+      <w:pPr>
+        <w:pStyle w:val="ListParagraph"/>
+        <w:numPr>
+          <w:ilvl w:val="0"/>
+          <w:numId w:val="6"/>
+        </w:numPr>
+      </w:pPr>
+      <w:r>
+        <w:t>Microsoft Excel</w:t>
+      </w:r>
+    </w:p>
+    <w:p>
+      <w:pPr>
+        <w:pStyle w:val="Heading2"/>
+      </w:pPr>
+      <w:bookmarkStart w:id="8" w:name="_Toc527820552"/>
+      <w:r>
+        <w:t>Languages</w:t>
+      </w:r>
+      <w:bookmarkEnd w:id="8"/>
+    </w:p>
+    <w:p>
+      <w:pPr>
+        <w:pStyle w:val="ListParagraph"/>
+        <w:numPr>
+          <w:ilvl w:val="0"/>
+          <w:numId w:val="7"/>
+        </w:numPr>
+      </w:pPr>
+      <w:r>
+        <w:t>PHP 7.2</w:t>
+      </w:r>
+    </w:p>
+    <w:p>
+      <w:pPr>
+        <w:pStyle w:val="ListParagraph"/>
+        <w:numPr>
+          <w:ilvl w:val="0"/>
+          <w:numId w:val="7"/>
+        </w:numPr>
+      </w:pPr>
+      <w:r>
+        <w:t>SQL</w:t>
+      </w:r>
+    </w:p>
+    <w:p>
+      <w:pPr>
+        <w:pStyle w:val="ListParagraph"/>
+        <w:numPr>
+          <w:ilvl w:val="0"/>
+          <w:numId w:val="7"/>
+        </w:numPr>
+      </w:pPr>
+      <w:r>
+        <w:t>HTML5</w:t>
+      </w:r>
+    </w:p>
+    <w:p>
+      <w:pPr>
+        <w:pStyle w:val="ListParagraph"/>
+        <w:numPr>
+          <w:ilvl w:val="0"/>
+          <w:numId w:val="7"/>
+        </w:numPr>
+      </w:pPr>
+      <w:r>
+        <w:t>CSS3</w:t>
+      </w:r>
+    </w:p>
+    <w:p>
+      <w:pPr>
+        <w:pStyle w:val="ListParagraph"/>
+        <w:numPr>
+          <w:ilvl w:val="0"/>
+          <w:numId w:val="7"/>
+        </w:numPr>
+      </w:pPr>
+      <w:r>
+        <w:t>JavaScript ES6</w:t>
+      </w:r>
+    </w:p>
+    <w:p>
+      <w:pPr>
+        <w:pStyle w:val="ListParagraph"/>
+        <w:numPr>
+          <w:ilvl w:val="0"/>
+          <w:numId w:val="7"/>
+        </w:numPr>
+      </w:pPr>
+      <w:r>
+        <w:t>BOOTSTRAP</w:t>
+      </w:r>
+    </w:p>
+    <w:p>
+      <w:pPr>
+        <w:pStyle w:val="ListParagraph"/>
+        <w:numPr>
+          <w:ilvl w:val="0"/>
+          <w:numId w:val="7"/>
+        </w:numPr>
+      </w:pPr>
+      <w:r>
+        <w:t>jQuery</w:t>
+      </w:r>
+    </w:p>
+    <w:p>
+      <w:pPr>
+        <w:pStyle w:val="ListParagraph"/>
+        <w:numPr>
+          <w:ilvl w:val="0"/>
+          <w:numId w:val="7"/>
+        </w:numPr>
+      </w:pPr>
+      <w:r>
+        <w:t>AJAX</w:t>
+      </w:r>
+    </w:p>
+    <w:p>
+      <w:pPr>
+        <w:pStyle w:val="ListParagraph"/>
+      </w:pPr>
+    </w:p>
+    <w:p>
+      <w:pPr>
+        <w:pStyle w:val="Heading2"/>
+      </w:pPr>
+      <w:bookmarkStart w:id="9" w:name="_Toc527820553"/>
+      <w:r>
+        <w:t>Diagrams</w:t>
+      </w:r>
+      <w:bookmarkEnd w:id="9"/>
+    </w:p>
+    <w:p>
+      <w:pPr>
+        <w:pStyle w:val="Heading3"/>
+      </w:pPr>
+      <w:bookmarkStart w:id="10" w:name="_Toc527820554"/>
+      <w:r>
+        <w:t>Prototypes</w:t>
+      </w:r>
+      <w:bookmarkEnd w:id="10"/>
+    </w:p>
+    <w:p>
+      <w:pPr>
+        <w:pStyle w:val="Heading3"/>
+      </w:pPr>
+      <w:bookmarkStart w:id="11" w:name="_Toc527820555"/>
+      <w:r>
+        <w:t>Database</w:t>
+      </w:r>
+      <w:bookmarkEnd w:id="11"/>
+    </w:p>
+    <w:p>
+      <w:pPr>
+        <w:pStyle w:val="Heading3"/>
+      </w:pPr>
+      <w:bookmarkStart w:id="12" w:name="_Toc527820556"/>
+      <w:r>
+        <w:t>Activity Diagram</w:t>
+      </w:r>
+      <w:bookmarkEnd w:id="12"/>
+    </w:p>
+    <w:p>
+      <w:pPr>
+        <w:pStyle w:val="Heading3"/>
+      </w:pPr>
+      <w:bookmarkStart w:id="13" w:name="_Toc527820557"/>
+      <w:r>
+        <w:t>Sequence Diagrams</w:t>
+      </w:r>
+      <w:bookmarkEnd w:id="13"/>
+    </w:p>
+    <w:p>
+      <w:pPr>
+        <w:pStyle w:val="Heading3"/>
+      </w:pPr>
+      <w:bookmarkStart w:id="14" w:name="_Toc527820558"/>
+      <w:r>
+        <w:t>Class Diagrams</w:t>
+      </w:r>
+      <w:bookmarkEnd w:id="14"/>
+    </w:p>
+    <w:p>
+      <w:pPr>
+        <w:rPr>
+          <w:rFonts w:ascii="Arial" w:eastAsiaTheme="majorEastAsia" w:hAnsi="Arial" w:cs="Arial"/>
+          <w:sz w:val="32"/>
+          <w:szCs w:val="32"/>
+        </w:rPr>
+      </w:pPr>
+      <w:r>
+        <w:rPr>
+          <w:rFonts w:ascii="Arial" w:hAnsi="Arial" w:cs="Arial"/>
+        </w:rPr>
+        <w:br w:type="page"/>
+      </w:r>
+    </w:p>
+    <w:p>
+      <w:pPr>
+        <w:pStyle w:val="Heading1"/>
+        <w:rPr>
+          <w:rFonts w:ascii="Arial" w:hAnsi="Arial" w:cs="Arial"/>
+          <w:color w:val="auto"/>
+        </w:rPr>
+      </w:pPr>
+      <w:bookmarkStart w:id="15" w:name="_Toc527820559"/>
+      <w:r>
+        <w:rPr>
+          <w:rFonts w:ascii="Arial" w:hAnsi="Arial" w:cs="Arial"/>
+          <w:color w:val="auto"/>
+        </w:rPr>
+        <w:lastRenderedPageBreak/>
+        <w:t>Results</w:t>
+      </w:r>
+      <w:bookmarkEnd w:id="15"/>
+    </w:p>
+    <w:p>
+      <w:pPr>
+        <w:rPr>
+          <w:rFonts w:ascii="Arial" w:eastAsiaTheme="majorEastAsia" w:hAnsi="Arial" w:cs="Arial"/>
+          <w:sz w:val="32"/>
+          <w:szCs w:val="32"/>
+        </w:rPr>
+      </w:pPr>
+      <w:r>
+        <w:rPr>
+          <w:rFonts w:ascii="Arial" w:hAnsi="Arial" w:cs="Arial"/>
+        </w:rPr>
+        <w:br w:type="page"/>
+      </w:r>
+    </w:p>
+    <w:p>
+      <w:pPr>
+        <w:pStyle w:val="Heading1"/>
+        <w:rPr>
+          <w:rFonts w:ascii="Arial" w:hAnsi="Arial" w:cs="Arial"/>
+          <w:color w:val="auto"/>
+        </w:rPr>
+      </w:pPr>
+      <w:bookmarkStart w:id="16" w:name="_Toc527820560"/>
+      <w:r>
+        <w:rPr>
+          <w:rFonts w:ascii="Arial" w:hAnsi="Arial" w:cs="Arial"/>
+          <w:color w:val="auto"/>
+        </w:rPr>
+        <w:lastRenderedPageBreak/>
+        <w:t>Discussion</w:t>
+      </w:r>
+      <w:bookmarkEnd w:id="16"/>
+    </w:p>
+    <w:p>
+      <w:pPr>
+        <w:rPr>
+          <w:rFonts w:ascii="Arial" w:eastAsiaTheme="majorEastAsia" w:hAnsi="Arial" w:cs="Arial"/>
+          <w:sz w:val="32"/>
+          <w:szCs w:val="32"/>
+        </w:rPr>
+      </w:pPr>
+      <w:r>
+        <w:rPr>
+          <w:rFonts w:ascii="Arial" w:hAnsi="Arial" w:cs="Arial"/>
+        </w:rPr>
+        <w:br w:type="page"/>
+      </w:r>
+    </w:p>
+    <w:p>
+      <w:pPr>
+        <w:pStyle w:val="Heading1"/>
+        <w:rPr>
+          <w:rFonts w:ascii="Arial" w:hAnsi="Arial" w:cs="Arial"/>
+          <w:color w:val="auto"/>
+        </w:rPr>
+      </w:pPr>
+      <w:bookmarkStart w:id="17" w:name="_Toc527820561"/>
+      <w:r>
+        <w:rPr>
+          <w:rFonts w:ascii="Arial" w:hAnsi="Arial" w:cs="Arial"/>
+          <w:color w:val="auto"/>
+        </w:rPr>
+        <w:lastRenderedPageBreak/>
+        <w:t>Conclusion</w:t>
+      </w:r>
+      <w:bookmarkEnd w:id="17"/>
+    </w:p>
+    <w:p>
+      <w:pPr>
+        <w:rPr>
+          <w:rFonts w:ascii="Arial" w:eastAsiaTheme="majorEastAsia" w:hAnsi="Arial" w:cs="Arial"/>
+          <w:sz w:val="32"/>
+          <w:szCs w:val="32"/>
+        </w:rPr>
+      </w:pPr>
+      <w:r>
+        <w:rPr>
+          <w:rFonts w:ascii="Arial" w:hAnsi="Arial" w:cs="Arial"/>
+        </w:rPr>
+        <w:br w:type="page"/>
+      </w:r>
+    </w:p>
+    <w:p>
+      <w:pPr>
+        <w:pStyle w:val="Heading1"/>
+        <w:rPr>
+          <w:rFonts w:ascii="Arial" w:hAnsi="Arial" w:cs="Arial"/>
+          <w:color w:val="auto"/>
+        </w:rPr>
+      </w:pPr>
+      <w:bookmarkStart w:id="18" w:name="_Toc527820562"/>
+      <w:r>
+        <w:rPr>
+          <w:rFonts w:ascii="Arial" w:hAnsi="Arial" w:cs="Arial"/>
+          <w:color w:val="auto"/>
+        </w:rPr>
+        <w:lastRenderedPageBreak/>
+        <w:t>Appendices</w:t>
+      </w:r>
+      <w:bookmarkEnd w:id="18"/>
+    </w:p>
+    <w:p>
+      <w:pPr>
+        <w:rPr>
+          <w:rFonts w:ascii="Arial" w:eastAsiaTheme="majorEastAsia" w:hAnsi="Arial" w:cs="Arial"/>
+          <w:sz w:val="32"/>
+          <w:szCs w:val="32"/>
+        </w:rPr>
+      </w:pPr>
+      <w:r>
+        <w:rPr>
+          <w:rFonts w:ascii="Arial" w:hAnsi="Arial" w:cs="Arial"/>
+        </w:rPr>
+        <w:br w:type="page"/>
+      </w:r>
+    </w:p>
+    <w:p>
+      <w:pPr>
+        <w:pStyle w:val="Heading1"/>
+        <w:rPr>
+          <w:rFonts w:ascii="Arial" w:hAnsi="Arial" w:cs="Arial"/>
+          <w:color w:val="auto"/>
+        </w:rPr>
+      </w:pPr>
+      <w:bookmarkStart w:id="19" w:name="_Toc527820563"/>
+      <w:r>
+        <w:rPr>
+          <w:rFonts w:ascii="Arial" w:hAnsi="Arial" w:cs="Arial"/>
+          <w:color w:val="auto"/>
+        </w:rPr>
+        <w:lastRenderedPageBreak/>
+        <w:t>Bibliography</w:t>
+      </w:r>
+      <w:bookmarkEnd w:id="19"/>
+    </w:p>
+    <w:p/>
+    <w:p>
+      <w:pPr>
+        <w:rPr>
+          <w:rFonts w:ascii="Arial" w:eastAsiaTheme="majorEastAsia" w:hAnsi="Arial" w:cs="Arial"/>
+          <w:sz w:val="32"/>
+          <w:szCs w:val="32"/>
+        </w:rPr>
+      </w:pPr>
+      <w:r>
+        <w:rPr>
+          <w:rFonts w:ascii="Arial" w:hAnsi="Arial" w:cs="Arial"/>
+          <w:color w:val="000000"/>
+          <w:szCs w:val="20"/>
+          <w:shd w:val="clear" w:color="auto" w:fill="FFFFFF"/>
+        </w:rPr>
+        <w:t>P, S. (2012). A Rfid Based Attendance Tracking System. </w:t>
+      </w:r>
+      <w:r>
+        <w:rPr>
+          <w:rFonts w:ascii="Arial" w:hAnsi="Arial" w:cs="Arial"/>
+          <w:i/>
+          <w:iCs/>
+          <w:color w:val="000000"/>
+          <w:szCs w:val="20"/>
+          <w:shd w:val="clear" w:color="auto" w:fill="FFFFFF"/>
+        </w:rPr>
+        <w:t>IOSR Journal of Environmental Science, Toxicology and Food Technology</w:t>
+      </w:r>
+      <w:r>
+        <w:rPr>
+          <w:rFonts w:ascii="Arial" w:hAnsi="Arial" w:cs="Arial"/>
+          <w:color w:val="000000"/>
+          <w:szCs w:val="20"/>
+          <w:shd w:val="clear" w:color="auto" w:fill="FFFFFF"/>
+        </w:rPr>
+        <w:t>, 2(2), pp.12-17.</w:t>
+      </w:r>
+      <w:r>
+        <w:rPr>
+          <w:rFonts w:ascii="Arial" w:eastAsiaTheme="majorEastAsia" w:hAnsi="Arial" w:cs="Arial"/>
+          <w:sz w:val="32"/>
+          <w:szCs w:val="32"/>
+        </w:rPr>
+        <w:br w:type="page"/>
+      </w:r>
+    </w:p>
+    <w:p>
+      <w:pPr>
+        <w:pStyle w:val="Heading1"/>
+        <w:rPr>
+          <w:rFonts w:ascii="Arial" w:hAnsi="Arial" w:cs="Arial"/>
+          <w:color w:val="auto"/>
+        </w:rPr>
+      </w:pPr>
+      <w:bookmarkStart w:id="20" w:name="_Toc527820564"/>
+      <w:r>
+        <w:rPr>
+          <w:rFonts w:ascii="Arial" w:hAnsi="Arial" w:cs="Arial"/>
+          <w:color w:val="auto"/>
+        </w:rPr>
+        <w:lastRenderedPageBreak/>
+        <w:t>Acknowledgements</w:t>
+      </w:r>
+      <w:bookmarkEnd w:id="20"/>
+    </w:p>
+    <w:p>
+      <w:pPr>
+        <w:rPr>
+          <w:rFonts w:ascii="Arial" w:eastAsiaTheme="majorEastAsia" w:hAnsi="Arial" w:cs="Arial"/>
+          <w:sz w:val="32"/>
+          <w:szCs w:val="32"/>
+        </w:rPr>
+      </w:pPr>
+      <w:r>
+        <w:rPr>
+          <w:rFonts w:ascii="Arial" w:hAnsi="Arial" w:cs="Arial"/>
+        </w:rPr>
+        <w:br w:type="page"/>
+      </w:r>
+    </w:p>
+    <w:p>
+      <w:pPr>
+        <w:pStyle w:val="Heading1"/>
+        <w:rPr>
+          <w:rFonts w:ascii="Arial" w:hAnsi="Arial" w:cs="Arial"/>
+          <w:color w:val="auto"/>
+        </w:rPr>
+      </w:pPr>
+      <w:bookmarkStart w:id="21" w:name="_Toc527820565"/>
+      <w:r>
+        <w:rPr>
+          <w:rFonts w:ascii="Arial" w:hAnsi="Arial" w:cs="Arial"/>
+          <w:color w:val="auto"/>
+        </w:rPr>
+        <w:lastRenderedPageBreak/>
         <w:t>Glossary of Technical Terms</w:t>
       </w:r>
+      <w:bookmarkEnd w:id="21"/>
     </w:p>
     <w:sectPr>
       <w:pgSz w:w="11906" w:h="16838"/>
@@ -181,6 +2817,119 @@
 <file path=word/numbering.xml><?xml version="1.0" encoding="utf-8"?>
 <w:numbering xmlns:wpc="http://schemas.microsoft.com/office/word/2010/wordprocessingCanvas" xmlns:cx="http://schemas.microsoft.com/office/drawing/2014/chartex" xmlns:cx1="http://schemas.microsoft.com/office/drawing/2015/9/8/chartex" xmlns:cx2="http://schemas.microsoft.com/office/drawing/2015/10/21/chartex" xmlns:cx3="http://schemas.microsoft.com/office/drawing/2016/5/9/chartex" xmlns:cx4="http://schemas.microsoft.com/office/drawing/2016/5/10/chartex" xmlns:cx5="http://schemas.microsoft.com/office/drawing/2016/5/11/chartex" xmlns:cx6="http://schemas.microsoft.com/office/drawing/2016/5/12/chartex" xmlns:cx7="http://schemas.microsoft.com/office/drawing/2016/5/13/chartex" xmlns:cx8="http://schemas.microsoft.com/office/drawing/2016/5/14/chartex" xmlns:mc="http://schemas.openxmlformats.org/markup-compatibility/2006" xmlns:aink="http://schemas.microsoft.com/office/drawing/2016/ink" xmlns:am3d="http://schemas.microsoft.com/office/drawing/2017/model3d" xmlns:o="urn:schemas-microsoft-com:office:office" xmlns:r="http://schemas.openxmlformats.org/officeDocument/2006/relationships" xmlns:m="http://schemas.openxmlformats.org/officeDocument/2006/math" xmlns:v="urn:schemas-microsoft-com:vml" xmlns:wp14="http://schemas.microsoft.com/office/word/2010/wordprocessingDrawing" xmlns:wp="http://schemas.openxmlformats.org/drawingml/2006/wordprocessingDrawing" xmlns:w10="urn:schemas-microsoft-com:office:word" xmlns:w="http://schemas.openxmlformats.org/wordprocessingml/2006/main" xmlns:w14="http://schemas.microsoft.com/office/word/2010/wordml" xmlns:w15="http://schemas.microsoft.com/office/word/2012/wordml" xmlns:w16cid="http://schemas.microsoft.com/office/word/2016/wordml/cid" xmlns:w16se="http://schemas.microsoft.com/office/word/2015/wordml/symex" xmlns:wpg="http://schemas.microsoft.com/office/word/2010/wordprocessingGroup" xmlns:wpi="http://schemas.microsoft.com/office/word/2010/wordprocessingInk" xmlns:wne="http://schemas.microsoft.com/office/word/2006/wordml" xmlns:wps="http://schemas.microsoft.com/office/word/2010/wordprocessingShape" mc:Ignorable="w14 w15 w16se w16cid wp14">
   <w:abstractNum w:abstractNumId="0" w15:restartNumberingAfterBreak="0">
+    <w:nsid w:val="06A224E7"/>
+    <w:multiLevelType w:val="hybridMultilevel"/>
+    <w:tmpl w:val="EB6E6744"/>
+    <w:lvl w:ilvl="0" w:tplc="08090001">
+      <w:start w:val="1"/>
+      <w:numFmt w:val="bullet"/>
+      <w:lvlText w:val=""/>
+      <w:lvlJc w:val="left"/>
+      <w:pPr>
+        <w:ind w:left="3651" w:hanging="360"/>
+      </w:pPr>
+      <w:rPr>
+        <w:rFonts w:ascii="Symbol" w:hAnsi="Symbol" w:hint="default"/>
+      </w:rPr>
+    </w:lvl>
+    <w:lvl w:ilvl="1" w:tplc="08090003" w:tentative="1">
+      <w:start w:val="1"/>
+      <w:numFmt w:val="bullet"/>
+      <w:lvlText w:val="o"/>
+      <w:lvlJc w:val="left"/>
+      <w:pPr>
+        <w:ind w:left="4371" w:hanging="360"/>
+      </w:pPr>
+      <w:rPr>
+        <w:rFonts w:ascii="Courier New" w:hAnsi="Courier New" w:cs="Courier New" w:hint="default"/>
+      </w:rPr>
+    </w:lvl>
+    <w:lvl w:ilvl="2" w:tplc="08090005" w:tentative="1">
+      <w:start w:val="1"/>
+      <w:numFmt w:val="bullet"/>
+      <w:lvlText w:val=""/>
+      <w:lvlJc w:val="left"/>
+      <w:pPr>
+        <w:ind w:left="5091" w:hanging="360"/>
+      </w:pPr>
+      <w:rPr>
+        <w:rFonts w:ascii="Wingdings" w:hAnsi="Wingdings" w:hint="default"/>
+      </w:rPr>
+    </w:lvl>
+    <w:lvl w:ilvl="3" w:tplc="08090001" w:tentative="1">
+      <w:start w:val="1"/>
+      <w:numFmt w:val="bullet"/>
+      <w:lvlText w:val=""/>
+      <w:lvlJc w:val="left"/>
+      <w:pPr>
+        <w:ind w:left="5811" w:hanging="360"/>
+      </w:pPr>
+      <w:rPr>
+        <w:rFonts w:ascii="Symbol" w:hAnsi="Symbol" w:hint="default"/>
+      </w:rPr>
+    </w:lvl>
+    <w:lvl w:ilvl="4" w:tplc="08090003" w:tentative="1">
+      <w:start w:val="1"/>
+      <w:numFmt w:val="bullet"/>
+      <w:lvlText w:val="o"/>
+      <w:lvlJc w:val="left"/>
+      <w:pPr>
+        <w:ind w:left="6531" w:hanging="360"/>
+      </w:pPr>
+      <w:rPr>
+        <w:rFonts w:ascii="Courier New" w:hAnsi="Courier New" w:cs="Courier New" w:hint="default"/>
+      </w:rPr>
+    </w:lvl>
+    <w:lvl w:ilvl="5" w:tplc="08090005" w:tentative="1">
+      <w:start w:val="1"/>
+      <w:numFmt w:val="bullet"/>
+      <w:lvlText w:val=""/>
+      <w:lvlJc w:val="left"/>
+      <w:pPr>
+        <w:ind w:left="7251" w:hanging="360"/>
+      </w:pPr>
+      <w:rPr>
+        <w:rFonts w:ascii="Wingdings" w:hAnsi="Wingdings" w:hint="default"/>
+      </w:rPr>
+    </w:lvl>
+    <w:lvl w:ilvl="6" w:tplc="08090001" w:tentative="1">
+      <w:start w:val="1"/>
+      <w:numFmt w:val="bullet"/>
+      <w:lvlText w:val=""/>
+      <w:lvlJc w:val="left"/>
+      <w:pPr>
+        <w:ind w:left="7971" w:hanging="360"/>
+      </w:pPr>
+      <w:rPr>
+        <w:rFonts w:ascii="Symbol" w:hAnsi="Symbol" w:hint="default"/>
+      </w:rPr>
+    </w:lvl>
+    <w:lvl w:ilvl="7" w:tplc="08090003" w:tentative="1">
+      <w:start w:val="1"/>
+      <w:numFmt w:val="bullet"/>
+      <w:lvlText w:val="o"/>
+      <w:lvlJc w:val="left"/>
+      <w:pPr>
+        <w:ind w:left="8691" w:hanging="360"/>
+      </w:pPr>
+      <w:rPr>
+        <w:rFonts w:ascii="Courier New" w:hAnsi="Courier New" w:cs="Courier New" w:hint="default"/>
+      </w:rPr>
+    </w:lvl>
+    <w:lvl w:ilvl="8" w:tplc="08090005" w:tentative="1">
+      <w:start w:val="1"/>
+      <w:numFmt w:val="bullet"/>
+      <w:lvlText w:val=""/>
+      <w:lvlJc w:val="left"/>
+      <w:pPr>
+        <w:ind w:left="9411" w:hanging="360"/>
+      </w:pPr>
+      <w:rPr>
+        <w:rFonts w:ascii="Wingdings" w:hAnsi="Wingdings" w:hint="default"/>
+      </w:rPr>
+    </w:lvl>
+  </w:abstractNum>
+  <w:abstractNum w:abstractNumId="1" w15:restartNumberingAfterBreak="0">
     <w:nsid w:val="095112B8"/>
     <w:multiLevelType w:val="hybridMultilevel"/>
     <w:tmpl w:val="3E76AF72"/>
@@ -269,7 +3018,7 @@
       </w:pPr>
     </w:lvl>
   </w:abstractNum>
-  <w:abstractNum w:abstractNumId="1" w15:restartNumberingAfterBreak="0">
+  <w:abstractNum w:abstractNumId="2" w15:restartNumberingAfterBreak="0">
     <w:nsid w:val="0F4A418D"/>
     <w:multiLevelType w:val="hybridMultilevel"/>
     <w:tmpl w:val="ABB6FBC2"/>
@@ -358,7 +3107,120 @@
       </w:pPr>
     </w:lvl>
   </w:abstractNum>
-  <w:abstractNum w:abstractNumId="2" w15:restartNumberingAfterBreak="0">
+  <w:abstractNum w:abstractNumId="3" w15:restartNumberingAfterBreak="0">
+    <w:nsid w:val="2F3B1C90"/>
+    <w:multiLevelType w:val="hybridMultilevel"/>
+    <w:tmpl w:val="C1F4544A"/>
+    <w:lvl w:ilvl="0" w:tplc="08090001">
+      <w:start w:val="1"/>
+      <w:numFmt w:val="bullet"/>
+      <w:lvlText w:val=""/>
+      <w:lvlJc w:val="left"/>
+      <w:pPr>
+        <w:ind w:left="360" w:hanging="360"/>
+      </w:pPr>
+      <w:rPr>
+        <w:rFonts w:ascii="Symbol" w:hAnsi="Symbol" w:hint="default"/>
+      </w:rPr>
+    </w:lvl>
+    <w:lvl w:ilvl="1" w:tplc="08090003" w:tentative="1">
+      <w:start w:val="1"/>
+      <w:numFmt w:val="bullet"/>
+      <w:lvlText w:val="o"/>
+      <w:lvlJc w:val="left"/>
+      <w:pPr>
+        <w:ind w:left="1080" w:hanging="360"/>
+      </w:pPr>
+      <w:rPr>
+        <w:rFonts w:ascii="Courier New" w:hAnsi="Courier New" w:cs="Courier New" w:hint="default"/>
+      </w:rPr>
+    </w:lvl>
+    <w:lvl w:ilvl="2" w:tplc="08090005" w:tentative="1">
+      <w:start w:val="1"/>
+      <w:numFmt w:val="bullet"/>
+      <w:lvlText w:val=""/>
+      <w:lvlJc w:val="left"/>
+      <w:pPr>
+        <w:ind w:left="1800" w:hanging="360"/>
+      </w:pPr>
+      <w:rPr>
+        <w:rFonts w:ascii="Wingdings" w:hAnsi="Wingdings" w:hint="default"/>
+      </w:rPr>
+    </w:lvl>
+    <w:lvl w:ilvl="3" w:tplc="08090001" w:tentative="1">
+      <w:start w:val="1"/>
+      <w:numFmt w:val="bullet"/>
+      <w:lvlText w:val=""/>
+      <w:lvlJc w:val="left"/>
+      <w:pPr>
+        <w:ind w:left="2520" w:hanging="360"/>
+      </w:pPr>
+      <w:rPr>
+        <w:rFonts w:ascii="Symbol" w:hAnsi="Symbol" w:hint="default"/>
+      </w:rPr>
+    </w:lvl>
+    <w:lvl w:ilvl="4" w:tplc="08090003" w:tentative="1">
+      <w:start w:val="1"/>
+      <w:numFmt w:val="bullet"/>
+      <w:lvlText w:val="o"/>
+      <w:lvlJc w:val="left"/>
+      <w:pPr>
+        <w:ind w:left="3240" w:hanging="360"/>
+      </w:pPr>
+      <w:rPr>
+        <w:rFonts w:ascii="Courier New" w:hAnsi="Courier New" w:cs="Courier New" w:hint="default"/>
+      </w:rPr>
+    </w:lvl>
+    <w:lvl w:ilvl="5" w:tplc="08090005" w:tentative="1">
+      <w:start w:val="1"/>
+      <w:numFmt w:val="bullet"/>
+      <w:lvlText w:val=""/>
+      <w:lvlJc w:val="left"/>
+      <w:pPr>
+        <w:ind w:left="3960" w:hanging="360"/>
+      </w:pPr>
+      <w:rPr>
+        <w:rFonts w:ascii="Wingdings" w:hAnsi="Wingdings" w:hint="default"/>
+      </w:rPr>
+    </w:lvl>
+    <w:lvl w:ilvl="6" w:tplc="08090001" w:tentative="1">
+      <w:start w:val="1"/>
+      <w:numFmt w:val="bullet"/>
+      <w:lvlText w:val=""/>
+      <w:lvlJc w:val="left"/>
+      <w:pPr>
+        <w:ind w:left="4680" w:hanging="360"/>
+      </w:pPr>
+      <w:rPr>
+        <w:rFonts w:ascii="Symbol" w:hAnsi="Symbol" w:hint="default"/>
+      </w:rPr>
+    </w:lvl>
+    <w:lvl w:ilvl="7" w:tplc="08090003" w:tentative="1">
+      <w:start w:val="1"/>
+      <w:numFmt w:val="bullet"/>
+      <w:lvlText w:val="o"/>
+      <w:lvlJc w:val="left"/>
+      <w:pPr>
+        <w:ind w:left="5400" w:hanging="360"/>
+      </w:pPr>
+      <w:rPr>
+        <w:rFonts w:ascii="Courier New" w:hAnsi="Courier New" w:cs="Courier New" w:hint="default"/>
+      </w:rPr>
+    </w:lvl>
+    <w:lvl w:ilvl="8" w:tplc="08090005" w:tentative="1">
+      <w:start w:val="1"/>
+      <w:numFmt w:val="bullet"/>
+      <w:lvlText w:val=""/>
+      <w:lvlJc w:val="left"/>
+      <w:pPr>
+        <w:ind w:left="6120" w:hanging="360"/>
+      </w:pPr>
+      <w:rPr>
+        <w:rFonts w:ascii="Wingdings" w:hAnsi="Wingdings" w:hint="default"/>
+      </w:rPr>
+    </w:lvl>
+  </w:abstractNum>
+  <w:abstractNum w:abstractNumId="4" w15:restartNumberingAfterBreak="0">
     <w:nsid w:val="35AC356A"/>
     <w:multiLevelType w:val="hybridMultilevel"/>
     <w:tmpl w:val="48763F9A"/>
@@ -447,14 +3309,252 @@
       </w:pPr>
     </w:lvl>
   </w:abstractNum>
+  <w:abstractNum w:abstractNumId="5" w15:restartNumberingAfterBreak="0">
+    <w:nsid w:val="392F6F34"/>
+    <w:multiLevelType w:val="hybridMultilevel"/>
+    <w:tmpl w:val="F9F0FD4A"/>
+    <w:lvl w:ilvl="0" w:tplc="08090001">
+      <w:start w:val="1"/>
+      <w:numFmt w:val="bullet"/>
+      <w:lvlText w:val=""/>
+      <w:lvlJc w:val="left"/>
+      <w:pPr>
+        <w:ind w:left="720" w:hanging="360"/>
+      </w:pPr>
+      <w:rPr>
+        <w:rFonts w:ascii="Symbol" w:hAnsi="Symbol" w:hint="default"/>
+      </w:rPr>
+    </w:lvl>
+    <w:lvl w:ilvl="1" w:tplc="08090003" w:tentative="1">
+      <w:start w:val="1"/>
+      <w:numFmt w:val="bullet"/>
+      <w:lvlText w:val="o"/>
+      <w:lvlJc w:val="left"/>
+      <w:pPr>
+        <w:ind w:left="1440" w:hanging="360"/>
+      </w:pPr>
+      <w:rPr>
+        <w:rFonts w:ascii="Courier New" w:hAnsi="Courier New" w:cs="Courier New" w:hint="default"/>
+      </w:rPr>
+    </w:lvl>
+    <w:lvl w:ilvl="2" w:tplc="08090005" w:tentative="1">
+      <w:start w:val="1"/>
+      <w:numFmt w:val="bullet"/>
+      <w:lvlText w:val=""/>
+      <w:lvlJc w:val="left"/>
+      <w:pPr>
+        <w:ind w:left="2160" w:hanging="360"/>
+      </w:pPr>
+      <w:rPr>
+        <w:rFonts w:ascii="Wingdings" w:hAnsi="Wingdings" w:hint="default"/>
+      </w:rPr>
+    </w:lvl>
+    <w:lvl w:ilvl="3" w:tplc="08090001" w:tentative="1">
+      <w:start w:val="1"/>
+      <w:numFmt w:val="bullet"/>
+      <w:lvlText w:val=""/>
+      <w:lvlJc w:val="left"/>
+      <w:pPr>
+        <w:ind w:left="2880" w:hanging="360"/>
+      </w:pPr>
+      <w:rPr>
+        <w:rFonts w:ascii="Symbol" w:hAnsi="Symbol" w:hint="default"/>
+      </w:rPr>
+    </w:lvl>
+    <w:lvl w:ilvl="4" w:tplc="08090003" w:tentative="1">
+      <w:start w:val="1"/>
+      <w:numFmt w:val="bullet"/>
+      <w:lvlText w:val="o"/>
+      <w:lvlJc w:val="left"/>
+      <w:pPr>
+        <w:ind w:left="3600" w:hanging="360"/>
+      </w:pPr>
+      <w:rPr>
+        <w:rFonts w:ascii="Courier New" w:hAnsi="Courier New" w:cs="Courier New" w:hint="default"/>
+      </w:rPr>
+    </w:lvl>
+    <w:lvl w:ilvl="5" w:tplc="08090005" w:tentative="1">
+      <w:start w:val="1"/>
+      <w:numFmt w:val="bullet"/>
+      <w:lvlText w:val=""/>
+      <w:lvlJc w:val="left"/>
+      <w:pPr>
+        <w:ind w:left="4320" w:hanging="360"/>
+      </w:pPr>
+      <w:rPr>
+        <w:rFonts w:ascii="Wingdings" w:hAnsi="Wingdings" w:hint="default"/>
+      </w:rPr>
+    </w:lvl>
+    <w:lvl w:ilvl="6" w:tplc="08090001" w:tentative="1">
+      <w:start w:val="1"/>
+      <w:numFmt w:val="bullet"/>
+      <w:lvlText w:val=""/>
+      <w:lvlJc w:val="left"/>
+      <w:pPr>
+        <w:ind w:left="5040" w:hanging="360"/>
+      </w:pPr>
+      <w:rPr>
+        <w:rFonts w:ascii="Symbol" w:hAnsi="Symbol" w:hint="default"/>
+      </w:rPr>
+    </w:lvl>
+    <w:lvl w:ilvl="7" w:tplc="08090003" w:tentative="1">
+      <w:start w:val="1"/>
+      <w:numFmt w:val="bullet"/>
+      <w:lvlText w:val="o"/>
+      <w:lvlJc w:val="left"/>
+      <w:pPr>
+        <w:ind w:left="5760" w:hanging="360"/>
+      </w:pPr>
+      <w:rPr>
+        <w:rFonts w:ascii="Courier New" w:hAnsi="Courier New" w:cs="Courier New" w:hint="default"/>
+      </w:rPr>
+    </w:lvl>
+    <w:lvl w:ilvl="8" w:tplc="08090005" w:tentative="1">
+      <w:start w:val="1"/>
+      <w:numFmt w:val="bullet"/>
+      <w:lvlText w:val=""/>
+      <w:lvlJc w:val="left"/>
+      <w:pPr>
+        <w:ind w:left="6480" w:hanging="360"/>
+      </w:pPr>
+      <w:rPr>
+        <w:rFonts w:ascii="Wingdings" w:hAnsi="Wingdings" w:hint="default"/>
+      </w:rPr>
+    </w:lvl>
+  </w:abstractNum>
+  <w:abstractNum w:abstractNumId="6" w15:restartNumberingAfterBreak="0">
+    <w:nsid w:val="62470065"/>
+    <w:multiLevelType w:val="hybridMultilevel"/>
+    <w:tmpl w:val="83D61642"/>
+    <w:lvl w:ilvl="0" w:tplc="08090001">
+      <w:start w:val="1"/>
+      <w:numFmt w:val="bullet"/>
+      <w:lvlText w:val=""/>
+      <w:lvlJc w:val="left"/>
+      <w:pPr>
+        <w:ind w:left="720" w:hanging="360"/>
+      </w:pPr>
+      <w:rPr>
+        <w:rFonts w:ascii="Symbol" w:hAnsi="Symbol" w:hint="default"/>
+      </w:rPr>
+    </w:lvl>
+    <w:lvl w:ilvl="1" w:tplc="08090003" w:tentative="1">
+      <w:start w:val="1"/>
+      <w:numFmt w:val="bullet"/>
+      <w:lvlText w:val="o"/>
+      <w:lvlJc w:val="left"/>
+      <w:pPr>
+        <w:ind w:left="1440" w:hanging="360"/>
+      </w:pPr>
+      <w:rPr>
+        <w:rFonts w:ascii="Courier New" w:hAnsi="Courier New" w:cs="Courier New" w:hint="default"/>
+      </w:rPr>
+    </w:lvl>
+    <w:lvl w:ilvl="2" w:tplc="08090005" w:tentative="1">
+      <w:start w:val="1"/>
+      <w:numFmt w:val="bullet"/>
+      <w:lvlText w:val=""/>
+      <w:lvlJc w:val="left"/>
+      <w:pPr>
+        <w:ind w:left="2160" w:hanging="360"/>
+      </w:pPr>
+      <w:rPr>
+        <w:rFonts w:ascii="Wingdings" w:hAnsi="Wingdings" w:hint="default"/>
+      </w:rPr>
+    </w:lvl>
+    <w:lvl w:ilvl="3" w:tplc="08090001" w:tentative="1">
+      <w:start w:val="1"/>
+      <w:numFmt w:val="bullet"/>
+      <w:lvlText w:val=""/>
+      <w:lvlJc w:val="left"/>
+      <w:pPr>
+        <w:ind w:left="2880" w:hanging="360"/>
+      </w:pPr>
+      <w:rPr>
+        <w:rFonts w:ascii="Symbol" w:hAnsi="Symbol" w:hint="default"/>
+      </w:rPr>
+    </w:lvl>
+    <w:lvl w:ilvl="4" w:tplc="08090003" w:tentative="1">
+      <w:start w:val="1"/>
+      <w:numFmt w:val="bullet"/>
+      <w:lvlText w:val="o"/>
+      <w:lvlJc w:val="left"/>
+      <w:pPr>
+        <w:ind w:left="3600" w:hanging="360"/>
+      </w:pPr>
+      <w:rPr>
+        <w:rFonts w:ascii="Courier New" w:hAnsi="Courier New" w:cs="Courier New" w:hint="default"/>
+      </w:rPr>
+    </w:lvl>
+    <w:lvl w:ilvl="5" w:tplc="08090005" w:tentative="1">
+      <w:start w:val="1"/>
+      <w:numFmt w:val="bullet"/>
+      <w:lvlText w:val=""/>
+      <w:lvlJc w:val="left"/>
+      <w:pPr>
+        <w:ind w:left="4320" w:hanging="360"/>
+      </w:pPr>
+      <w:rPr>
+        <w:rFonts w:ascii="Wingdings" w:hAnsi="Wingdings" w:hint="default"/>
+      </w:rPr>
+    </w:lvl>
+    <w:lvl w:ilvl="6" w:tplc="08090001" w:tentative="1">
+      <w:start w:val="1"/>
+      <w:numFmt w:val="bullet"/>
+      <w:lvlText w:val=""/>
+      <w:lvlJc w:val="left"/>
+      <w:pPr>
+        <w:ind w:left="5040" w:hanging="360"/>
+      </w:pPr>
+      <w:rPr>
+        <w:rFonts w:ascii="Symbol" w:hAnsi="Symbol" w:hint="default"/>
+      </w:rPr>
+    </w:lvl>
+    <w:lvl w:ilvl="7" w:tplc="08090003" w:tentative="1">
+      <w:start w:val="1"/>
+      <w:numFmt w:val="bullet"/>
+      <w:lvlText w:val="o"/>
+      <w:lvlJc w:val="left"/>
+      <w:pPr>
+        <w:ind w:left="5760" w:hanging="360"/>
+      </w:pPr>
+      <w:rPr>
+        <w:rFonts w:ascii="Courier New" w:hAnsi="Courier New" w:cs="Courier New" w:hint="default"/>
+      </w:rPr>
+    </w:lvl>
+    <w:lvl w:ilvl="8" w:tplc="08090005" w:tentative="1">
+      <w:start w:val="1"/>
+      <w:numFmt w:val="bullet"/>
+      <w:lvlText w:val=""/>
+      <w:lvlJc w:val="left"/>
+      <w:pPr>
+        <w:ind w:left="6480" w:hanging="360"/>
+      </w:pPr>
+      <w:rPr>
+        <w:rFonts w:ascii="Wingdings" w:hAnsi="Wingdings" w:hint="default"/>
+      </w:rPr>
+    </w:lvl>
+  </w:abstractNum>
   <w:num w:numId="1">
+    <w:abstractNumId w:val="4"/>
+  </w:num>
+  <w:num w:numId="2">
     <w:abstractNumId w:val="2"/>
   </w:num>
-  <w:num w:numId="2">
+  <w:num w:numId="3">
     <w:abstractNumId w:val="1"/>
   </w:num>
-  <w:num w:numId="3">
+  <w:num w:numId="4">
     <w:abstractNumId w:val="0"/>
+  </w:num>
+  <w:num w:numId="5">
+    <w:abstractNumId w:val="3"/>
+  </w:num>
+  <w:num w:numId="6">
+    <w:abstractNumId w:val="6"/>
+  </w:num>
+  <w:num w:numId="7">
+    <w:abstractNumId w:val="5"/>
   </w:num>
 </w:numbering>
 </file>
@@ -857,22 +3957,63 @@
     <w:name w:val="Normal"/>
     <w:qFormat/>
   </w:style>
+  <w:style w:type="paragraph" w:styleId="Heading1">
+    <w:name w:val="heading 1"/>
+    <w:basedOn w:val="Normal"/>
+    <w:next w:val="Normal"/>
+    <w:link w:val="Heading1Char"/>
+    <w:uiPriority w:val="9"/>
+    <w:qFormat/>
+    <w:rsid w:val="00625BE0"/>
+    <w:pPr>
+      <w:keepNext/>
+      <w:keepLines/>
+      <w:spacing w:before="240" w:after="0"/>
+      <w:outlineLvl w:val="0"/>
+    </w:pPr>
+    <w:rPr>
+      <w:rFonts w:asciiTheme="majorHAnsi" w:eastAsiaTheme="majorEastAsia" w:hAnsiTheme="majorHAnsi" w:cstheme="majorBidi"/>
+      <w:color w:val="2F5496" w:themeColor="accent1" w:themeShade="BF"/>
+      <w:sz w:val="32"/>
+      <w:szCs w:val="32"/>
+    </w:rPr>
+  </w:style>
+  <w:style w:type="paragraph" w:styleId="Heading2">
+    <w:name w:val="heading 2"/>
+    <w:basedOn w:val="Normal"/>
+    <w:next w:val="Normal"/>
+    <w:link w:val="Heading2Char"/>
+    <w:uiPriority w:val="9"/>
+    <w:unhideWhenUsed/>
+    <w:qFormat/>
+    <w:rsid w:val="00B0611B"/>
+    <w:pPr>
+      <w:keepNext/>
+      <w:keepLines/>
+      <w:spacing w:before="40" w:after="0"/>
+      <w:outlineLvl w:val="1"/>
+    </w:pPr>
+    <w:rPr>
+      <w:rFonts w:ascii="Arial" w:eastAsiaTheme="majorEastAsia" w:hAnsi="Arial" w:cstheme="majorBidi"/>
+      <w:sz w:val="26"/>
+      <w:szCs w:val="26"/>
+    </w:rPr>
+  </w:style>
   <w:style w:type="paragraph" w:styleId="Heading3">
     <w:name w:val="heading 3"/>
     <w:basedOn w:val="Normal"/>
     <w:link w:val="Heading3Char"/>
     <w:uiPriority w:val="9"/>
     <w:qFormat/>
-    <w:rsid w:val="00C13699"/>
+    <w:rsid w:val="00B0611B"/>
     <w:pPr>
       <w:spacing w:before="100" w:beforeAutospacing="1" w:after="100" w:afterAutospacing="1" w:line="240" w:lineRule="auto"/>
       <w:outlineLvl w:val="2"/>
     </w:pPr>
     <w:rPr>
-      <w:rFonts w:ascii="Times New Roman" w:eastAsia="Times New Roman" w:hAnsi="Times New Roman" w:cs="Times New Roman"/>
-      <w:b/>
+      <w:rFonts w:ascii="Arial" w:eastAsia="Times New Roman" w:hAnsi="Arial" w:cs="Times New Roman"/>
       <w:bCs/>
-      <w:sz w:val="27"/>
+      <w:sz w:val="24"/>
       <w:szCs w:val="27"/>
       <w:lang w:eastAsia="en-GB"/>
     </w:rPr>
@@ -920,15 +4061,156 @@
     <w:basedOn w:val="DefaultParagraphFont"/>
     <w:link w:val="Heading3"/>
     <w:uiPriority w:val="9"/>
-    <w:rsid w:val="00C13699"/>
+    <w:rsid w:val="00B0611B"/>
     <w:rPr>
-      <w:rFonts w:ascii="Times New Roman" w:eastAsia="Times New Roman" w:hAnsi="Times New Roman" w:cs="Times New Roman"/>
-      <w:b/>
+      <w:rFonts w:ascii="Arial" w:eastAsia="Times New Roman" w:hAnsi="Arial" w:cs="Times New Roman"/>
       <w:bCs/>
-      <w:sz w:val="27"/>
+      <w:sz w:val="24"/>
       <w:szCs w:val="27"/>
       <w:lang w:eastAsia="en-GB"/>
     </w:rPr>
+  </w:style>
+  <w:style w:type="paragraph" w:styleId="Title">
+    <w:name w:val="Title"/>
+    <w:basedOn w:val="Normal"/>
+    <w:next w:val="Normal"/>
+    <w:link w:val="TitleChar"/>
+    <w:uiPriority w:val="10"/>
+    <w:qFormat/>
+    <w:rsid w:val="00625BE0"/>
+    <w:pPr>
+      <w:spacing w:after="0" w:line="240" w:lineRule="auto"/>
+      <w:contextualSpacing/>
+    </w:pPr>
+    <w:rPr>
+      <w:rFonts w:asciiTheme="majorHAnsi" w:eastAsiaTheme="majorEastAsia" w:hAnsiTheme="majorHAnsi" w:cstheme="majorBidi"/>
+      <w:spacing w:val="-10"/>
+      <w:kern w:val="28"/>
+      <w:sz w:val="56"/>
+      <w:szCs w:val="56"/>
+    </w:rPr>
+  </w:style>
+  <w:style w:type="character" w:customStyle="1" w:styleId="TitleChar">
+    <w:name w:val="Title Char"/>
+    <w:basedOn w:val="DefaultParagraphFont"/>
+    <w:link w:val="Title"/>
+    <w:uiPriority w:val="10"/>
+    <w:rsid w:val="00625BE0"/>
+    <w:rPr>
+      <w:rFonts w:asciiTheme="majorHAnsi" w:eastAsiaTheme="majorEastAsia" w:hAnsiTheme="majorHAnsi" w:cstheme="majorBidi"/>
+      <w:spacing w:val="-10"/>
+      <w:kern w:val="28"/>
+      <w:sz w:val="56"/>
+      <w:szCs w:val="56"/>
+    </w:rPr>
+  </w:style>
+  <w:style w:type="character" w:customStyle="1" w:styleId="Heading1Char">
+    <w:name w:val="Heading 1 Char"/>
+    <w:basedOn w:val="DefaultParagraphFont"/>
+    <w:link w:val="Heading1"/>
+    <w:uiPriority w:val="9"/>
+    <w:rsid w:val="00625BE0"/>
+    <w:rPr>
+      <w:rFonts w:asciiTheme="majorHAnsi" w:eastAsiaTheme="majorEastAsia" w:hAnsiTheme="majorHAnsi" w:cstheme="majorBidi"/>
+      <w:color w:val="2F5496" w:themeColor="accent1" w:themeShade="BF"/>
+      <w:sz w:val="32"/>
+      <w:szCs w:val="32"/>
+    </w:rPr>
+  </w:style>
+  <w:style w:type="paragraph" w:styleId="TOCHeading">
+    <w:name w:val="TOC Heading"/>
+    <w:basedOn w:val="Heading1"/>
+    <w:next w:val="Normal"/>
+    <w:uiPriority w:val="39"/>
+    <w:unhideWhenUsed/>
+    <w:qFormat/>
+    <w:rsid w:val="00625BE0"/>
+    <w:pPr>
+      <w:outlineLvl w:val="9"/>
+    </w:pPr>
+    <w:rPr>
+      <w:lang w:val="en-US"/>
+    </w:rPr>
+  </w:style>
+  <w:style w:type="paragraph" w:styleId="TOC1">
+    <w:name w:val="toc 1"/>
+    <w:basedOn w:val="Normal"/>
+    <w:next w:val="Normal"/>
+    <w:autoRedefine/>
+    <w:uiPriority w:val="39"/>
+    <w:unhideWhenUsed/>
+    <w:rsid w:val="00625BE0"/>
+    <w:pPr>
+      <w:spacing w:after="100"/>
+    </w:pPr>
+  </w:style>
+  <w:style w:type="character" w:styleId="Hyperlink">
+    <w:name w:val="Hyperlink"/>
+    <w:basedOn w:val="DefaultParagraphFont"/>
+    <w:uiPriority w:val="99"/>
+    <w:unhideWhenUsed/>
+    <w:rsid w:val="00625BE0"/>
+    <w:rPr>
+      <w:color w:val="0563C1" w:themeColor="hyperlink"/>
+      <w:u w:val="single"/>
+    </w:rPr>
+  </w:style>
+  <w:style w:type="paragraph" w:styleId="Caption">
+    <w:name w:val="caption"/>
+    <w:basedOn w:val="Normal"/>
+    <w:next w:val="Normal"/>
+    <w:uiPriority w:val="35"/>
+    <w:unhideWhenUsed/>
+    <w:qFormat/>
+    <w:rsid w:val="00FF3286"/>
+    <w:pPr>
+      <w:spacing w:after="200" w:line="240" w:lineRule="auto"/>
+    </w:pPr>
+    <w:rPr>
+      <w:i/>
+      <w:iCs/>
+      <w:color w:val="44546A" w:themeColor="text2"/>
+      <w:sz w:val="18"/>
+      <w:szCs w:val="18"/>
+    </w:rPr>
+  </w:style>
+  <w:style w:type="character" w:customStyle="1" w:styleId="Heading2Char">
+    <w:name w:val="Heading 2 Char"/>
+    <w:basedOn w:val="DefaultParagraphFont"/>
+    <w:link w:val="Heading2"/>
+    <w:uiPriority w:val="9"/>
+    <w:rsid w:val="00B0611B"/>
+    <w:rPr>
+      <w:rFonts w:ascii="Arial" w:eastAsiaTheme="majorEastAsia" w:hAnsi="Arial" w:cstheme="majorBidi"/>
+      <w:sz w:val="26"/>
+      <w:szCs w:val="26"/>
+    </w:rPr>
+  </w:style>
+  <w:style w:type="paragraph" w:styleId="TOC2">
+    <w:name w:val="toc 2"/>
+    <w:basedOn w:val="Normal"/>
+    <w:next w:val="Normal"/>
+    <w:autoRedefine/>
+    <w:uiPriority w:val="39"/>
+    <w:unhideWhenUsed/>
+    <w:rsid w:val="00F02A14"/>
+    <w:pPr>
+      <w:spacing w:after="100"/>
+      <w:ind w:left="220"/>
+    </w:pPr>
+  </w:style>
+  <w:style w:type="paragraph" w:styleId="TOC3">
+    <w:name w:val="toc 3"/>
+    <w:basedOn w:val="Normal"/>
+    <w:next w:val="Normal"/>
+    <w:autoRedefine/>
+    <w:uiPriority w:val="39"/>
+    <w:unhideWhenUsed/>
+    <w:rsid w:val="00F02A14"/>
+    <w:pPr>
+      <w:spacing w:after="100"/>
+      <w:ind w:left="440"/>
+    </w:pPr>
   </w:style>
 </w:styles>
 </file>
@@ -1199,7 +4481,7 @@
 </file>
 
 <file path=customXml/itemProps1.xml><?xml version="1.0" encoding="utf-8"?>
-<ds:datastoreItem xmlns:ds="http://schemas.openxmlformats.org/officeDocument/2006/customXml" ds:itemID="{684D04CA-9569-41D1-8F1D-2AB43DF33227}">
+<ds:datastoreItem xmlns:ds="http://schemas.openxmlformats.org/officeDocument/2006/customXml" ds:itemID="{8C86EDA1-2A94-4CE8-8C1C-B99DDC6FB828}">
   <ds:schemaRefs>
     <ds:schemaRef ds:uri="http://schemas.openxmlformats.org/officeDocument/2006/bibliography"/>
   </ds:schemaRefs>
